--- a/exec/OnSikGo_포팅 매뉴얼.docx
+++ b/exec/OnSikGo_포팅 매뉴얼.docx
@@ -1,6 +1,6 @@
 
 <file path=word/document.xml><?xml version="1.0" encoding="utf-8"?>
-<w:document xmlns:wpc="http://schemas.microsoft.com/office/word/2010/wordprocessingCanvas" xmlns:cx="http://schemas.microsoft.com/office/drawing/2014/chartex" xmlns:cx1="http://schemas.microsoft.com/office/drawing/2015/9/8/chartex" xmlns:mc="http://schemas.openxmlformats.org/markup-compatibility/2006" xmlns:o="urn:schemas-microsoft-com:office:office" xmlns:r="http://schemas.openxmlformats.org/officeDocument/2006/relationships" xmlns:m="http://schemas.openxmlformats.org/officeDocument/2006/math" xmlns:v="urn:schemas-microsoft-com:vml" xmlns:wp14="http://schemas.microsoft.com/office/word/2010/wordprocessingDrawing" xmlns:wp="http://schemas.openxmlformats.org/drawingml/2006/wordprocessingDrawing" xmlns:w10="urn:schemas-microsoft-com:office:word" xmlns:w="http://schemas.openxmlformats.org/wordprocessingml/2006/main" xmlns:w14="http://schemas.microsoft.com/office/word/2010/wordml" xmlns:w15="http://schemas.microsoft.com/office/word/2012/wordml" xmlns:w16se="http://schemas.microsoft.com/office/word/2015/wordml/symex" xmlns:wpg="http://schemas.microsoft.com/office/word/2010/wordprocessingGroup" xmlns:wpi="http://schemas.microsoft.com/office/word/2010/wordprocessingInk" xmlns:wne="http://schemas.microsoft.com/office/word/2006/wordml" xmlns:wps="http://schemas.microsoft.com/office/word/2010/wordprocessingShape" mc:Ignorable="w14 w15 w16se wp14">
+<w:document xmlns:wpc="http://schemas.microsoft.com/office/word/2010/wordprocessingCanvas" xmlns:mc="http://schemas.openxmlformats.org/markup-compatibility/2006" xmlns:o="urn:schemas-microsoft-com:office:office" xmlns:r="http://schemas.openxmlformats.org/officeDocument/2006/relationships" xmlns:m="http://schemas.openxmlformats.org/officeDocument/2006/math" xmlns:v="urn:schemas-microsoft-com:vml" xmlns:wp14="http://schemas.microsoft.com/office/word/2010/wordprocessingDrawing" xmlns:wp="http://schemas.openxmlformats.org/drawingml/2006/wordprocessingDrawing" xmlns:w10="urn:schemas-microsoft-com:office:word" xmlns:w="http://schemas.openxmlformats.org/wordprocessingml/2006/main" xmlns:w14="http://schemas.microsoft.com/office/word/2010/wordml" xmlns:wpg="http://schemas.microsoft.com/office/word/2010/wordprocessingGroup" xmlns:wpi="http://schemas.microsoft.com/office/word/2010/wordprocessingInk" xmlns:wne="http://schemas.microsoft.com/office/word/2006/wordml" xmlns:wps="http://schemas.microsoft.com/office/word/2010/wordprocessingShape" mc:Ignorable="w14 wp14">
   <w:body>
     <w:p/>
     <w:p>
@@ -44,7 +44,7 @@
                     </pic:cNvPicPr>
                   </pic:nvPicPr>
                   <pic:blipFill>
-                    <a:blip r:embed="rId8" cstate="print">
+                    <a:blip r:embed="rId9" cstate="print">
                       <a:extLst>
                         <a:ext uri="{28A0092B-C50C-407E-A947-70E740481C1C}">
                           <a14:useLocalDpi xmlns:a14="http://schemas.microsoft.com/office/drawing/2010/main" val="0"/>
@@ -173,7 +173,7 @@
           <w:sz w:val="48"/>
           <w:szCs w:val="48"/>
         </w:rPr>
-        <w:t>A</w:t>
+        <w:t>E</w:t>
       </w:r>
       <w:r>
         <w:rPr>
@@ -183,7 +183,19 @@
           <w:sz w:val="48"/>
           <w:szCs w:val="48"/>
         </w:rPr>
-        <w:t>201 : ONSIKGO</w:t>
+        <w:t>20</w:t>
+      </w:r>
+      <w:bookmarkStart w:id="0" w:name="_GoBack"/>
+      <w:bookmarkEnd w:id="0"/>
+      <w:r>
+        <w:rPr>
+          <w:rFonts w:eastAsiaTheme="minorHAnsi"/>
+          <w:b/>
+          <w:bCs/>
+          <w:sz w:val="48"/>
+          <w:szCs w:val="48"/>
+        </w:rPr>
+        <w:t>1 : ONSIKGO</w:t>
       </w:r>
     </w:p>
     <w:p>
@@ -557,7 +569,7 @@
         <w:t>최지은</w:t>
       </w:r>
     </w:p>
-    <w:bookmarkStart w:id="0" w:name="_Hlk111503814" w:displacedByCustomXml="next"/>
+    <w:bookmarkStart w:id="1" w:name="_Hlk111503814" w:displacedByCustomXml="next"/>
     <w:sdt>
       <w:sdtPr>
         <w:rPr>
@@ -1070,7 +1082,7 @@
         </w:p>
       </w:sdtContent>
     </w:sdt>
-    <w:bookmarkEnd w:id="0" w:displacedByCustomXml="prev"/>
+    <w:bookmarkEnd w:id="1" w:displacedByCustomXml="prev"/>
     <w:p>
       <w:pPr>
         <w:pStyle w:val="2"/>
@@ -1080,23 +1092,42 @@
         </w:numPr>
         <w:ind w:left="400"/>
       </w:pPr>
-      <w:bookmarkStart w:id="1" w:name="_Toc111626188"/>
+      <w:bookmarkStart w:id="2" w:name="_Toc111626188"/>
     </w:p>
     <w:p>
       <w:pPr>
         <w:pStyle w:val="2"/>
-      </w:pPr>
-      <w:r>
-        <w:rPr>
-          <w:rFonts w:hint="eastAsia"/>
+        <w:spacing w:line="360" w:lineRule="auto"/>
+        <w:jc w:val="both"/>
+        <w:rPr>
+          <w:szCs w:val="24"/>
+        </w:rPr>
+      </w:pPr>
+      <w:r>
+        <w:rPr>
+          <w:rFonts w:hint="eastAsia"/>
+          <w:szCs w:val="24"/>
+        </w:rPr>
+        <w:t xml:space="preserve"> </w:t>
+      </w:r>
+      <w:r>
+        <w:rPr>
+          <w:rFonts w:hint="eastAsia"/>
+          <w:szCs w:val="24"/>
         </w:rPr>
         <w:t>프로젝트 개요</w:t>
       </w:r>
-      <w:bookmarkEnd w:id="1"/>
+      <w:bookmarkEnd w:id="2"/>
     </w:p>
     <w:p>
       <w:pPr>
         <w:pStyle w:val="a3"/>
+        <w:spacing w:line="276" w:lineRule="auto"/>
+        <w:jc w:val="both"/>
+        <w:rPr>
+          <w:sz w:val="20"/>
+          <w:szCs w:val="20"/>
+        </w:rPr>
       </w:pPr>
       <w:r>
         <w:rPr>
@@ -1107,33 +1138,53 @@
       <w:r>
         <w:rPr>
           <w:rFonts w:hint="eastAsia"/>
+          <w:sz w:val="20"/>
+          <w:szCs w:val="20"/>
         </w:rPr>
         <w:t>식품은 유통기한 내에 팔지 못하면 버려야 한다.</w:t>
       </w:r>
       <w:r>
+        <w:rPr>
+          <w:sz w:val="20"/>
+          <w:szCs w:val="20"/>
+        </w:rPr>
         <w:t xml:space="preserve"> </w:t>
       </w:r>
       <w:r>
         <w:rPr>
           <w:rFonts w:hint="eastAsia"/>
+          <w:sz w:val="20"/>
+          <w:szCs w:val="20"/>
         </w:rPr>
         <w:t xml:space="preserve">국내에서 하루 배출되는 식품 관련 쓰레기는 </w:t>
       </w:r>
       <w:r>
+        <w:rPr>
+          <w:sz w:val="20"/>
+          <w:szCs w:val="20"/>
+        </w:rPr>
         <w:t>2</w:t>
       </w:r>
       <w:r>
         <w:rPr>
           <w:rFonts w:hint="eastAsia"/>
+          <w:sz w:val="20"/>
+          <w:szCs w:val="20"/>
         </w:rPr>
         <w:t>만t이 넘는다.</w:t>
       </w:r>
       <w:r>
+        <w:rPr>
+          <w:sz w:val="20"/>
+          <w:szCs w:val="20"/>
+        </w:rPr>
         <w:t xml:space="preserve"> </w:t>
       </w:r>
       <w:r>
         <w:rPr>
           <w:rFonts w:hint="eastAsia"/>
+          <w:sz w:val="20"/>
+          <w:szCs w:val="20"/>
         </w:rPr>
         <w:t>음식 쓰레기를 수거</w:t>
       </w:r>
@@ -1142,8 +1193,8 @@
           <w:rFonts w:ascii="맑은 고딕" w:eastAsia="맑은 고딕" w:hAnsi="맑은 고딕" w:hint="eastAsia"/>
           <w:color w:val="111111"/>
           <w:spacing w:val="-6"/>
-          <w:sz w:val="27"/>
-          <w:szCs w:val="27"/>
+          <w:sz w:val="20"/>
+          <w:szCs w:val="20"/>
           <w:shd w:val="clear" w:color="auto" w:fill="FFFFFF"/>
         </w:rPr>
         <w:t>·</w:t>
@@ -1151,217 +1202,391 @@
       <w:r>
         <w:rPr>
           <w:rFonts w:hint="eastAsia"/>
+          <w:sz w:val="20"/>
+          <w:szCs w:val="20"/>
         </w:rPr>
         <w:t>재활용할 때 배출되는 온실가스가 엄청나기</w:t>
       </w:r>
       <w:r>
+        <w:rPr>
+          <w:sz w:val="20"/>
+          <w:szCs w:val="20"/>
+        </w:rPr>
         <w:t xml:space="preserve"> </w:t>
       </w:r>
       <w:r>
         <w:rPr>
           <w:rFonts w:hint="eastAsia"/>
+          <w:sz w:val="20"/>
+          <w:szCs w:val="20"/>
         </w:rPr>
         <w:t>때문에 기후 위기와도 직결된다.</w:t>
       </w:r>
       <w:r>
+        <w:rPr>
+          <w:sz w:val="20"/>
+          <w:szCs w:val="20"/>
+        </w:rPr>
         <w:t xml:space="preserve"> </w:t>
       </w:r>
       <w:r>
-        <w:t>식품의 경우, 유통기한이라는 조건이 붙기 떄문에 이를 해결하기 위해서는 판매자와 소비자의 정확한 매칭이 필요하다.</w:t>
-      </w:r>
-      <w:r>
+        <w:rPr>
+          <w:sz w:val="20"/>
+          <w:szCs w:val="20"/>
+        </w:rPr>
+        <w:t xml:space="preserve">식품의 경우, 유통기한이라는 조건이 붙기 </w:t>
+      </w:r>
+      <w:r>
+        <w:rPr>
+          <w:rFonts w:hint="eastAsia"/>
+          <w:sz w:val="20"/>
+          <w:szCs w:val="20"/>
+        </w:rPr>
+        <w:t>때</w:t>
+      </w:r>
+      <w:r>
+        <w:rPr>
+          <w:sz w:val="20"/>
+          <w:szCs w:val="20"/>
+        </w:rPr>
+        <w:t xml:space="preserve">문에 이를 해결하기 위해서는 판매자와 </w:t>
+      </w:r>
+      <w:r>
+        <w:rPr>
+          <w:sz w:val="20"/>
+          <w:szCs w:val="20"/>
+        </w:rPr>
+        <w:t>소비자</w:t>
+      </w:r>
+      <w:r>
+        <w:rPr>
+          <w:rFonts w:hint="eastAsia"/>
+          <w:sz w:val="20"/>
+          <w:szCs w:val="20"/>
+        </w:rPr>
+        <w:t>간의</w:t>
+      </w:r>
+      <w:r>
+        <w:rPr>
+          <w:sz w:val="20"/>
+          <w:szCs w:val="20"/>
+        </w:rPr>
+        <w:t xml:space="preserve"> 정확한 매칭이 </w:t>
+      </w:r>
+      <w:r>
+        <w:rPr>
+          <w:sz w:val="20"/>
+          <w:szCs w:val="20"/>
+        </w:rPr>
+        <w:t>필요하</w:t>
+      </w:r>
+      <w:r>
+        <w:rPr>
+          <w:rFonts w:hint="eastAsia"/>
+          <w:sz w:val="20"/>
+          <w:szCs w:val="20"/>
+        </w:rPr>
+        <w:t>다.</w:t>
+      </w:r>
+      <w:r>
+        <w:rPr>
+          <w:sz w:val="20"/>
+          <w:szCs w:val="20"/>
+        </w:rPr>
         <w:br/>
         <w:t xml:space="preserve"> </w:t>
       </w:r>
       <w:r>
         <w:rPr>
           <w:rFonts w:hint="eastAsia"/>
+          <w:sz w:val="20"/>
+          <w:szCs w:val="20"/>
         </w:rPr>
         <w:t>온식고</w:t>
       </w:r>
       <w:r>
         <w:rPr>
           <w:rFonts w:hint="eastAsia"/>
+          <w:sz w:val="20"/>
+          <w:szCs w:val="20"/>
+        </w:rPr>
+        <w:t>(Onsikgo)</w:t>
+      </w:r>
+      <w:r>
+        <w:rPr>
+          <w:rFonts w:hint="eastAsia"/>
+          <w:sz w:val="20"/>
+          <w:szCs w:val="20"/>
         </w:rPr>
         <w:t>는</w:t>
       </w:r>
       <w:r>
         <w:rPr>
           <w:rFonts w:hint="eastAsia"/>
+          <w:sz w:val="20"/>
+          <w:szCs w:val="20"/>
         </w:rPr>
         <w:t xml:space="preserve"> </w:t>
       </w:r>
       <w:r>
         <w:rPr>
           <w:rFonts w:hint="eastAsia"/>
+          <w:sz w:val="20"/>
+          <w:szCs w:val="20"/>
         </w:rPr>
         <w:t>남는 음식 소개로 업자 매출은 증가,</w:t>
       </w:r>
       <w:r>
+        <w:rPr>
+          <w:sz w:val="20"/>
+          <w:szCs w:val="20"/>
+        </w:rPr>
         <w:t xml:space="preserve"> </w:t>
       </w:r>
       <w:r>
         <w:rPr>
           <w:rFonts w:hint="eastAsia"/>
+          <w:sz w:val="20"/>
+          <w:szCs w:val="20"/>
         </w:rPr>
         <w:t>고객 지출은 감소</w:t>
       </w:r>
       <w:r>
+        <w:rPr>
+          <w:sz w:val="20"/>
+          <w:szCs w:val="20"/>
+        </w:rPr>
         <w:t xml:space="preserve">, </w:t>
       </w:r>
       <w:r>
         <w:rPr>
           <w:rFonts w:hint="eastAsia"/>
+          <w:sz w:val="20"/>
+          <w:szCs w:val="20"/>
         </w:rPr>
         <w:t>환경은 보호하</w:t>
       </w:r>
       <w:r>
         <w:rPr>
           <w:rFonts w:hint="eastAsia"/>
+          <w:sz w:val="20"/>
+          <w:szCs w:val="20"/>
         </w:rPr>
         <w:t>는 것을 목표로 한다.</w:t>
       </w:r>
       <w:r>
+        <w:rPr>
+          <w:sz w:val="20"/>
+          <w:szCs w:val="20"/>
+        </w:rPr>
         <w:t xml:space="preserve"> </w:t>
       </w:r>
       <w:r>
         <w:rPr>
           <w:rFonts w:hint="eastAsia"/>
+          <w:sz w:val="20"/>
+          <w:szCs w:val="20"/>
         </w:rPr>
         <w:t>공급자</w:t>
       </w:r>
       <w:r>
         <w:rPr>
           <w:rFonts w:hint="eastAsia"/>
+          <w:sz w:val="20"/>
+          <w:szCs w:val="20"/>
         </w:rPr>
         <w:t>는</w:t>
       </w:r>
       <w:r>
         <w:rPr>
           <w:rFonts w:hint="eastAsia"/>
+          <w:sz w:val="20"/>
+          <w:szCs w:val="20"/>
         </w:rPr>
         <w:t xml:space="preserve"> 당일 판매하지 못한 상품을 폐기하지 않고</w:t>
       </w:r>
       <w:r>
+        <w:rPr>
+          <w:sz w:val="20"/>
+          <w:szCs w:val="20"/>
+        </w:rPr>
         <w:t xml:space="preserve"> </w:t>
       </w:r>
       <w:r>
         <w:rPr>
           <w:rFonts w:hint="eastAsia"/>
+          <w:sz w:val="20"/>
+          <w:szCs w:val="20"/>
         </w:rPr>
         <w:t>판매</w:t>
       </w:r>
       <w:r>
         <w:rPr>
           <w:rFonts w:hint="eastAsia"/>
+          <w:sz w:val="20"/>
+          <w:szCs w:val="20"/>
         </w:rPr>
         <w:t>하여 매출 손실을 줄인다.</w:t>
       </w:r>
       <w:r>
+        <w:rPr>
+          <w:sz w:val="20"/>
+          <w:szCs w:val="20"/>
+        </w:rPr>
         <w:t xml:space="preserve"> </w:t>
       </w:r>
       <w:r>
         <w:rPr>
           <w:rFonts w:hint="eastAsia"/>
+          <w:sz w:val="20"/>
+          <w:szCs w:val="20"/>
         </w:rPr>
         <w:t>소비자</w:t>
       </w:r>
       <w:r>
         <w:rPr>
           <w:rFonts w:hint="eastAsia"/>
+          <w:sz w:val="20"/>
+          <w:szCs w:val="20"/>
         </w:rPr>
         <w:t>는</w:t>
       </w:r>
       <w:r>
         <w:rPr>
           <w:rFonts w:hint="eastAsia"/>
+          <w:sz w:val="20"/>
+          <w:szCs w:val="20"/>
         </w:rPr>
         <w:t xml:space="preserve"> </w:t>
       </w:r>
       <w:r>
         <w:rPr>
           <w:rFonts w:hint="eastAsia"/>
+          <w:sz w:val="20"/>
+          <w:szCs w:val="20"/>
         </w:rPr>
         <w:t>같은 식품을</w:t>
       </w:r>
       <w:r>
+        <w:rPr>
+          <w:sz w:val="20"/>
+          <w:szCs w:val="20"/>
+        </w:rPr>
         <w:t xml:space="preserve"> </w:t>
       </w:r>
       <w:r>
         <w:rPr>
           <w:rFonts w:hint="eastAsia"/>
+          <w:sz w:val="20"/>
+          <w:szCs w:val="20"/>
         </w:rPr>
         <w:t>저렴하게 구매</w:t>
       </w:r>
       <w:r>
         <w:rPr>
           <w:rFonts w:hint="eastAsia"/>
+          <w:sz w:val="20"/>
+          <w:szCs w:val="20"/>
         </w:rPr>
         <w:t>할 수 있다.</w:t>
       </w:r>
       <w:r>
+        <w:rPr>
+          <w:sz w:val="20"/>
+          <w:szCs w:val="20"/>
+        </w:rPr>
         <w:t xml:space="preserve"> </w:t>
       </w:r>
       <w:r>
         <w:rPr>
           <w:rFonts w:hint="eastAsia"/>
+          <w:sz w:val="20"/>
+          <w:szCs w:val="20"/>
         </w:rPr>
         <w:t xml:space="preserve">이를 통해 </w:t>
       </w:r>
       <w:r>
         <w:rPr>
           <w:rFonts w:hint="eastAsia"/>
+          <w:sz w:val="20"/>
+          <w:szCs w:val="20"/>
         </w:rPr>
         <w:t>공급자와 소비자 모두</w:t>
       </w:r>
       <w:r>
         <w:rPr>
           <w:rFonts w:hint="eastAsia"/>
+          <w:sz w:val="20"/>
+          <w:szCs w:val="20"/>
         </w:rPr>
         <w:t xml:space="preserve"> 가계 부담을 줄일 수 있</w:t>
       </w:r>
       <w:r>
         <w:rPr>
           <w:rFonts w:hint="eastAsia"/>
+          <w:sz w:val="20"/>
+          <w:szCs w:val="20"/>
         </w:rPr>
         <w:t>다.</w:t>
       </w:r>
       <w:r>
+        <w:rPr>
+          <w:sz w:val="20"/>
+          <w:szCs w:val="20"/>
+        </w:rPr>
         <w:t xml:space="preserve"> </w:t>
       </w:r>
       <w:r>
         <w:rPr>
           <w:rFonts w:hint="eastAsia"/>
+          <w:sz w:val="20"/>
+          <w:szCs w:val="20"/>
         </w:rPr>
         <w:t>무엇보다</w:t>
       </w:r>
       <w:r>
+        <w:rPr>
+          <w:sz w:val="20"/>
+          <w:szCs w:val="20"/>
+        </w:rPr>
         <w:t xml:space="preserve"> </w:t>
       </w:r>
       <w:r>
         <w:rPr>
           <w:rFonts w:hint="eastAsia"/>
+          <w:sz w:val="20"/>
+          <w:szCs w:val="20"/>
         </w:rPr>
         <w:t>음식</w:t>
       </w:r>
       <w:r>
+        <w:rPr>
+          <w:sz w:val="20"/>
+          <w:szCs w:val="20"/>
+        </w:rPr>
         <w:t xml:space="preserve"> </w:t>
       </w:r>
       <w:r>
         <w:rPr>
           <w:rFonts w:hint="eastAsia"/>
+          <w:sz w:val="20"/>
+          <w:szCs w:val="20"/>
         </w:rPr>
         <w:t>쓰레기를 줄여</w:t>
       </w:r>
       <w:r>
         <w:rPr>
           <w:rFonts w:hint="eastAsia"/>
+          <w:sz w:val="20"/>
+          <w:szCs w:val="20"/>
         </w:rPr>
         <w:t xml:space="preserve"> 환경보호</w:t>
       </w:r>
       <w:r>
         <w:rPr>
           <w:rFonts w:hint="eastAsia"/>
+          <w:sz w:val="20"/>
+          <w:szCs w:val="20"/>
         </w:rPr>
         <w:t>에 기여할 수 있다.</w:t>
       </w:r>
@@ -1369,6 +1594,7 @@
     <w:p>
       <w:pPr>
         <w:pStyle w:val="a3"/>
+        <w:jc w:val="both"/>
       </w:pPr>
     </w:p>
     <w:p>
@@ -1378,6 +1604,8 @@
           <w:ilvl w:val="0"/>
           <w:numId w:val="4"/>
         </w:numPr>
+        <w:spacing w:line="360" w:lineRule="auto"/>
+        <w:jc w:val="both"/>
         <w:rPr>
           <w:sz w:val="22"/>
           <w:szCs w:val="24"/>
@@ -1386,7 +1614,7 @@
       <w:r>
         <w:t xml:space="preserve"> </w:t>
       </w:r>
-      <w:bookmarkStart w:id="2" w:name="_Toc111626189"/>
+      <w:bookmarkStart w:id="3" w:name="_Toc111626189"/>
       <w:r>
         <w:rPr>
           <w:rFonts w:hint="eastAsia"/>
@@ -1397,14 +1625,22 @@
         <w:rPr>
           <w:rFonts w:hint="eastAsia"/>
         </w:rPr>
-        <w:t>기술 스택</w:t>
-      </w:r>
-      <w:bookmarkEnd w:id="2"/>
+        <w:t>기술 스</w:t>
+      </w:r>
+      <w:bookmarkEnd w:id="3"/>
+      <w:r>
+        <w:rPr>
+          <w:rFonts w:hint="eastAsia"/>
+        </w:rPr>
+        <w:t>택</w:t>
+      </w:r>
     </w:p>
     <w:p>
       <w:pPr>
         <w:pStyle w:val="a3"/>
+        <w:spacing w:line="276" w:lineRule="auto"/>
         <w:ind w:firstLineChars="100" w:firstLine="220"/>
+        <w:jc w:val="both"/>
       </w:pPr>
       <w:r>
         <w:rPr>
@@ -1428,10 +1664,13 @@
         <w:rPr>
           <w:rFonts w:hint="eastAsia"/>
         </w:rPr>
-        <w:t xml:space="preserve">관리 </w:t>
-      </w:r>
-      <w:r>
-        <w:t xml:space="preserve">: </w:t>
+        <w:t>관리</w:t>
+      </w:r>
+      <w:r>
+        <w:t>:</w:t>
+      </w:r>
+      <w:r>
+        <w:t xml:space="preserve"> </w:t>
       </w:r>
       <w:r>
         <w:rPr>
@@ -1446,7 +1685,9 @@
     <w:p>
       <w:pPr>
         <w:pStyle w:val="a3"/>
+        <w:spacing w:line="276" w:lineRule="auto"/>
         <w:ind w:firstLineChars="100" w:firstLine="220"/>
+        <w:jc w:val="both"/>
       </w:pPr>
       <w:r>
         <w:rPr>
@@ -1473,16 +1714,21 @@
         <w:rPr>
           <w:rFonts w:hint="eastAsia"/>
         </w:rPr>
-        <w:t xml:space="preserve">관리 </w:t>
-      </w:r>
-      <w:r>
-        <w:t>: Gitlab</w:t>
+        <w:t>관리</w:t>
+      </w:r>
+      <w:r>
+        <w:t>:</w:t>
+      </w:r>
+      <w:r>
+        <w:t xml:space="preserve"> Gitlab</w:t>
       </w:r>
     </w:p>
     <w:p>
       <w:pPr>
         <w:pStyle w:val="a3"/>
+        <w:spacing w:line="276" w:lineRule="auto"/>
         <w:ind w:firstLineChars="100" w:firstLine="220"/>
+        <w:jc w:val="both"/>
       </w:pPr>
       <w:r>
         <w:rPr>
@@ -1497,16 +1743,25 @@
         <w:rPr>
           <w:rFonts w:hint="eastAsia"/>
         </w:rPr>
-        <w:t xml:space="preserve">커뮤니케이션 </w:t>
-      </w:r>
-      <w:r>
-        <w:t>: Notion, Mattermost</w:t>
+        <w:t>커뮤니케이션</w:t>
+      </w:r>
+      <w:r>
+        <w:t>:</w:t>
+      </w:r>
+      <w:r>
+        <w:t xml:space="preserve"> Notion, Mattermost</w:t>
       </w:r>
     </w:p>
     <w:p>
       <w:pPr>
         <w:pStyle w:val="a3"/>
+        <w:spacing w:line="276" w:lineRule="auto"/>
         <w:ind w:firstLineChars="100" w:firstLine="220"/>
+        <w:jc w:val="both"/>
+        <w:rPr>
+          <w:sz w:val="20"/>
+          <w:szCs w:val="20"/>
+        </w:rPr>
       </w:pPr>
       <w:r>
         <w:rPr>
@@ -1527,278 +1782,518 @@
     <w:p>
       <w:pPr>
         <w:pStyle w:val="a3"/>
-        <w:ind w:firstLineChars="100" w:firstLine="220"/>
-      </w:pPr>
-      <w:r>
-        <w:rPr>
-          <w:rFonts w:hint="eastAsia"/>
+        <w:spacing w:line="276" w:lineRule="auto"/>
+        <w:ind w:firstLineChars="100" w:firstLine="200"/>
+        <w:jc w:val="both"/>
+        <w:rPr>
+          <w:sz w:val="20"/>
+          <w:szCs w:val="20"/>
+        </w:rPr>
+      </w:pPr>
+      <w:r>
+        <w:rPr>
+          <w:rFonts w:hint="eastAsia"/>
+          <w:sz w:val="20"/>
+          <w:szCs w:val="20"/>
         </w:rPr>
         <w:t xml:space="preserve"> </w:t>
       </w:r>
       <w:r>
+        <w:rPr>
+          <w:sz w:val="20"/>
+          <w:szCs w:val="20"/>
+        </w:rPr>
         <w:t xml:space="preserve"> </w:t>
       </w:r>
       <w:r>
         <w:rPr>
           <w:rFonts w:hint="eastAsia"/>
+          <w:sz w:val="20"/>
+          <w:szCs w:val="20"/>
         </w:rPr>
         <w:t>1</w:t>
       </w:r>
       <w:r>
-        <w:t>) OS : Windows 10</w:t>
+        <w:rPr>
+          <w:sz w:val="20"/>
+          <w:szCs w:val="20"/>
+        </w:rPr>
+        <w:t xml:space="preserve">) </w:t>
+      </w:r>
+      <w:r>
+        <w:rPr>
+          <w:sz w:val="20"/>
+          <w:szCs w:val="20"/>
+        </w:rPr>
+        <w:t>OS:</w:t>
+      </w:r>
+      <w:r>
+        <w:rPr>
+          <w:sz w:val="20"/>
+          <w:szCs w:val="20"/>
+        </w:rPr>
+        <w:t xml:space="preserve"> Windows 10</w:t>
       </w:r>
     </w:p>
     <w:p>
       <w:pPr>
         <w:pStyle w:val="a3"/>
-        <w:ind w:firstLineChars="100" w:firstLine="220"/>
-      </w:pPr>
-      <w:r>
+        <w:spacing w:line="276" w:lineRule="auto"/>
+        <w:ind w:firstLineChars="100" w:firstLine="200"/>
+        <w:jc w:val="both"/>
+        <w:rPr>
+          <w:sz w:val="20"/>
+          <w:szCs w:val="20"/>
+        </w:rPr>
+      </w:pPr>
+      <w:r>
+        <w:rPr>
+          <w:sz w:val="20"/>
+          <w:szCs w:val="20"/>
+        </w:rPr>
         <w:t xml:space="preserve"> </w:t>
       </w:r>
       <w:r>
+        <w:rPr>
+          <w:sz w:val="20"/>
+          <w:szCs w:val="20"/>
+        </w:rPr>
         <w:t xml:space="preserve"> </w:t>
       </w:r>
       <w:r>
+        <w:rPr>
+          <w:sz w:val="20"/>
+          <w:szCs w:val="20"/>
+        </w:rPr>
         <w:t>2) IDE</w:t>
       </w:r>
     </w:p>
     <w:p>
       <w:pPr>
         <w:pStyle w:val="a3"/>
-        <w:ind w:firstLineChars="100" w:firstLine="220"/>
-      </w:pPr>
-      <w:r>
+        <w:spacing w:line="276" w:lineRule="auto"/>
+        <w:ind w:firstLineChars="100" w:firstLine="200"/>
+        <w:jc w:val="both"/>
+        <w:rPr>
+          <w:sz w:val="20"/>
+          <w:szCs w:val="20"/>
+        </w:rPr>
+      </w:pPr>
+      <w:r>
+        <w:rPr>
+          <w:sz w:val="20"/>
+          <w:szCs w:val="20"/>
+        </w:rPr>
         <w:tab/>
       </w:r>
       <w:r>
         <w:rPr>
           <w:rFonts w:hint="eastAsia"/>
+          <w:sz w:val="20"/>
+          <w:szCs w:val="20"/>
         </w:rPr>
         <w:t>가)</w:t>
       </w:r>
       <w:r>
+        <w:rPr>
+          <w:sz w:val="20"/>
+          <w:szCs w:val="20"/>
+        </w:rPr>
         <w:t xml:space="preserve"> IntelliJ</w:t>
       </w:r>
       <w:r>
+        <w:rPr>
+          <w:sz w:val="20"/>
+          <w:szCs w:val="20"/>
+        </w:rPr>
         <w:t xml:space="preserve"> 2021.3.2</w:t>
       </w:r>
     </w:p>
     <w:p>
       <w:pPr>
         <w:pStyle w:val="a3"/>
-        <w:ind w:firstLineChars="100" w:firstLine="220"/>
-      </w:pPr>
-      <w:r>
+        <w:spacing w:line="276" w:lineRule="auto"/>
+        <w:ind w:firstLineChars="100" w:firstLine="200"/>
+        <w:jc w:val="both"/>
+        <w:rPr>
+          <w:sz w:val="20"/>
+          <w:szCs w:val="20"/>
+        </w:rPr>
+      </w:pPr>
+      <w:r>
+        <w:rPr>
+          <w:sz w:val="20"/>
+          <w:szCs w:val="20"/>
+        </w:rPr>
         <w:tab/>
       </w:r>
       <w:r>
         <w:rPr>
           <w:rFonts w:hint="eastAsia"/>
+          <w:sz w:val="20"/>
+          <w:szCs w:val="20"/>
         </w:rPr>
         <w:t>나)</w:t>
       </w:r>
       <w:r>
+        <w:rPr>
+          <w:sz w:val="20"/>
+          <w:szCs w:val="20"/>
+        </w:rPr>
         <w:t xml:space="preserve"> </w:t>
       </w:r>
       <w:r>
         <w:rPr>
           <w:rFonts w:hint="eastAsia"/>
+          <w:sz w:val="20"/>
+          <w:szCs w:val="20"/>
         </w:rPr>
         <w:t>V</w:t>
       </w:r>
       <w:r>
+        <w:rPr>
+          <w:sz w:val="20"/>
+          <w:szCs w:val="20"/>
+        </w:rPr>
         <w:t>isual Studio Code</w:t>
       </w:r>
       <w:r>
+        <w:rPr>
+          <w:sz w:val="20"/>
+          <w:szCs w:val="20"/>
+        </w:rPr>
         <w:t xml:space="preserve"> 1.70.1</w:t>
       </w:r>
     </w:p>
     <w:p>
       <w:pPr>
         <w:pStyle w:val="a3"/>
-        <w:ind w:firstLineChars="100" w:firstLine="220"/>
-      </w:pPr>
-      <w:r>
+        <w:spacing w:line="276" w:lineRule="auto"/>
+        <w:ind w:firstLineChars="100" w:firstLine="200"/>
+        <w:jc w:val="both"/>
+        <w:rPr>
+          <w:sz w:val="20"/>
+          <w:szCs w:val="20"/>
+        </w:rPr>
+      </w:pPr>
+      <w:r>
+        <w:rPr>
+          <w:sz w:val="20"/>
+          <w:szCs w:val="20"/>
+        </w:rPr>
         <w:tab/>
       </w:r>
       <w:r>
         <w:rPr>
           <w:rFonts w:hint="eastAsia"/>
+          <w:sz w:val="20"/>
+          <w:szCs w:val="20"/>
         </w:rPr>
         <w:t>다)</w:t>
       </w:r>
       <w:r>
+        <w:rPr>
+          <w:sz w:val="20"/>
+          <w:szCs w:val="20"/>
+        </w:rPr>
         <w:t xml:space="preserve"> </w:t>
       </w:r>
       <w:r>
         <w:rPr>
           <w:rFonts w:hint="eastAsia"/>
+          <w:sz w:val="20"/>
+          <w:szCs w:val="20"/>
         </w:rPr>
         <w:t>U</w:t>
       </w:r>
       <w:r>
-        <w:t>I/UX</w:t>
-      </w:r>
-      <w:r>
-        <w:t xml:space="preserve"> : Figma</w:t>
+        <w:rPr>
+          <w:sz w:val="20"/>
+          <w:szCs w:val="20"/>
+        </w:rPr>
+        <w:t>I/</w:t>
+      </w:r>
+      <w:r>
+        <w:rPr>
+          <w:sz w:val="20"/>
+          <w:szCs w:val="20"/>
+        </w:rPr>
+        <w:t>UX:</w:t>
+      </w:r>
+      <w:r>
+        <w:rPr>
+          <w:sz w:val="20"/>
+          <w:szCs w:val="20"/>
+        </w:rPr>
+        <w:t xml:space="preserve"> Figma</w:t>
       </w:r>
     </w:p>
     <w:p>
       <w:pPr>
         <w:pStyle w:val="a3"/>
-        <w:ind w:firstLineChars="200" w:firstLine="440"/>
-      </w:pPr>
-      <w:r>
-        <w:rPr>
-          <w:rFonts w:hint="eastAsia"/>
+        <w:spacing w:line="276" w:lineRule="auto"/>
+        <w:ind w:firstLineChars="200" w:firstLine="400"/>
+        <w:jc w:val="both"/>
+        <w:rPr>
+          <w:sz w:val="20"/>
+          <w:szCs w:val="20"/>
+        </w:rPr>
+      </w:pPr>
+      <w:r>
+        <w:rPr>
+          <w:rFonts w:hint="eastAsia"/>
+          <w:sz w:val="20"/>
+          <w:szCs w:val="20"/>
         </w:rPr>
         <w:t>3</w:t>
       </w:r>
       <w:r>
+        <w:rPr>
+          <w:sz w:val="20"/>
+          <w:szCs w:val="20"/>
+        </w:rPr>
         <w:t xml:space="preserve">) </w:t>
       </w:r>
       <w:r>
         <w:rPr>
-          <w:rFonts w:hint="eastAsia"/>
-        </w:rPr>
-        <w:t>D</w:t>
-      </w:r>
-      <w:r>
-        <w:t xml:space="preserve">atabase : </w:t>
+          <w:sz w:val="20"/>
+          <w:szCs w:val="20"/>
+        </w:rPr>
+        <w:t>Database:</w:t>
+      </w:r>
+      <w:r>
+        <w:rPr>
+          <w:sz w:val="20"/>
+          <w:szCs w:val="20"/>
+        </w:rPr>
+        <w:t xml:space="preserve"> </w:t>
       </w:r>
     </w:p>
     <w:p>
       <w:pPr>
         <w:pStyle w:val="a3"/>
-        <w:ind w:firstLineChars="363" w:firstLine="799"/>
-      </w:pPr>
-      <w:r>
-        <w:rPr>
-          <w:rFonts w:hint="eastAsia"/>
+        <w:spacing w:line="276" w:lineRule="auto"/>
+        <w:ind w:firstLineChars="363" w:firstLine="726"/>
+        <w:jc w:val="both"/>
+        <w:rPr>
+          <w:sz w:val="20"/>
+          <w:szCs w:val="20"/>
+        </w:rPr>
+      </w:pPr>
+      <w:r>
+        <w:rPr>
+          <w:rFonts w:hint="eastAsia"/>
+          <w:sz w:val="20"/>
+          <w:szCs w:val="20"/>
         </w:rPr>
         <w:t>가)</w:t>
       </w:r>
       <w:r>
+        <w:rPr>
+          <w:sz w:val="20"/>
+          <w:szCs w:val="20"/>
+        </w:rPr>
         <w:t xml:space="preserve"> </w:t>
       </w:r>
       <w:r>
-        <w:t xml:space="preserve">MySQL </w:t>
-      </w:r>
-      <w:r>
-        <w:t>8.0.30</w:t>
+        <w:rPr>
+          <w:sz w:val="20"/>
+          <w:szCs w:val="20"/>
+        </w:rPr>
+        <w:t>MySQL 8.0.30</w:t>
       </w:r>
     </w:p>
     <w:p>
       <w:pPr>
         <w:pStyle w:val="a3"/>
-        <w:ind w:firstLineChars="363" w:firstLine="799"/>
-      </w:pPr>
-      <w:r>
-        <w:rPr>
-          <w:rFonts w:hint="eastAsia"/>
+        <w:spacing w:line="276" w:lineRule="auto"/>
+        <w:ind w:firstLineChars="363" w:firstLine="726"/>
+        <w:jc w:val="both"/>
+        <w:rPr>
+          <w:sz w:val="20"/>
+          <w:szCs w:val="20"/>
+        </w:rPr>
+      </w:pPr>
+      <w:r>
+        <w:rPr>
+          <w:rFonts w:hint="eastAsia"/>
+          <w:sz w:val="20"/>
+          <w:szCs w:val="20"/>
         </w:rPr>
         <w:t>나)</w:t>
       </w:r>
       <w:r>
+        <w:rPr>
+          <w:sz w:val="20"/>
+          <w:szCs w:val="20"/>
+        </w:rPr>
         <w:t xml:space="preserve"> Redis 7.0.4</w:t>
       </w:r>
     </w:p>
     <w:p>
       <w:pPr>
         <w:pStyle w:val="a3"/>
-        <w:ind w:firstLineChars="200" w:firstLine="440"/>
-      </w:pPr>
-      <w:r>
+        <w:spacing w:line="276" w:lineRule="auto"/>
+        <w:ind w:firstLineChars="200" w:firstLine="400"/>
+        <w:jc w:val="both"/>
+        <w:rPr>
+          <w:sz w:val="20"/>
+          <w:szCs w:val="20"/>
+        </w:rPr>
+      </w:pPr>
+      <w:r>
+        <w:rPr>
+          <w:sz w:val="20"/>
+          <w:szCs w:val="20"/>
+        </w:rPr>
         <w:t xml:space="preserve">4) </w:t>
       </w:r>
       <w:r>
         <w:rPr>
-          <w:rFonts w:hint="eastAsia"/>
-        </w:rPr>
-        <w:t>S</w:t>
-      </w:r>
-      <w:r>
-        <w:t xml:space="preserve">erver : AWS EC2 Ubuntu </w:t>
-      </w:r>
-      <w:r>
-        <w:t>20.04 LTS</w:t>
+          <w:sz w:val="20"/>
+          <w:szCs w:val="20"/>
+        </w:rPr>
+        <w:t>Server:</w:t>
+      </w:r>
+      <w:r>
+        <w:rPr>
+          <w:sz w:val="20"/>
+          <w:szCs w:val="20"/>
+        </w:rPr>
+        <w:t xml:space="preserve"> AWS EC2 Ubuntu 20.04 LTS</w:t>
       </w:r>
     </w:p>
     <w:p>
       <w:pPr>
         <w:pStyle w:val="a3"/>
-        <w:ind w:firstLineChars="200" w:firstLine="440"/>
-      </w:pPr>
-      <w:r>
+        <w:spacing w:line="276" w:lineRule="auto"/>
+        <w:ind w:firstLineChars="200" w:firstLine="400"/>
+        <w:jc w:val="both"/>
+        <w:rPr>
+          <w:sz w:val="20"/>
+          <w:szCs w:val="20"/>
+        </w:rPr>
+      </w:pPr>
+      <w:r>
+        <w:rPr>
+          <w:sz w:val="20"/>
+          <w:szCs w:val="20"/>
+        </w:rPr>
         <w:t>5) Dev-Ops</w:t>
       </w:r>
     </w:p>
     <w:p>
       <w:pPr>
         <w:pStyle w:val="a3"/>
-        <w:ind w:firstLineChars="100" w:firstLine="220"/>
-      </w:pPr>
-      <w:r>
-        <w:tab/>
-      </w:r>
-      <w:r>
-        <w:rPr>
-          <w:rFonts w:hint="eastAsia"/>
-        </w:rPr>
-        <w:t>가)</w:t>
-      </w:r>
-      <w:r>
-        <w:t xml:space="preserve"> </w:t>
-      </w:r>
-      <w:r>
-        <w:rPr>
-          <w:rFonts w:hint="eastAsia"/>
-        </w:rPr>
-        <w:t>D</w:t>
-      </w:r>
-      <w:r>
-        <w:t xml:space="preserve">ocker </w:t>
-      </w:r>
-      <w:r>
-        <w:t>20.10.17</w:t>
-      </w:r>
-    </w:p>
-    <w:p>
-      <w:pPr>
-        <w:pStyle w:val="a3"/>
-        <w:ind w:firstLineChars="100" w:firstLine="220"/>
-      </w:pPr>
-      <w:r>
+        <w:spacing w:line="276" w:lineRule="auto"/>
+        <w:ind w:firstLineChars="100" w:firstLine="200"/>
+        <w:jc w:val="both"/>
+        <w:rPr>
+          <w:sz w:val="20"/>
+          <w:szCs w:val="20"/>
+        </w:rPr>
+      </w:pPr>
+      <w:r>
+        <w:rPr>
+          <w:sz w:val="20"/>
+          <w:szCs w:val="20"/>
+        </w:rPr>
         <w:lastRenderedPageBreak/>
         <w:tab/>
       </w:r>
       <w:r>
         <w:rPr>
           <w:rFonts w:hint="eastAsia"/>
+          <w:sz w:val="20"/>
+          <w:szCs w:val="20"/>
+        </w:rPr>
+        <w:t>가)</w:t>
+      </w:r>
+      <w:r>
+        <w:rPr>
+          <w:sz w:val="20"/>
+          <w:szCs w:val="20"/>
+        </w:rPr>
+        <w:t xml:space="preserve"> </w:t>
+      </w:r>
+      <w:r>
+        <w:rPr>
+          <w:rFonts w:hint="eastAsia"/>
+          <w:sz w:val="20"/>
+          <w:szCs w:val="20"/>
+        </w:rPr>
+        <w:t>D</w:t>
+      </w:r>
+      <w:r>
+        <w:rPr>
+          <w:sz w:val="20"/>
+          <w:szCs w:val="20"/>
+        </w:rPr>
+        <w:t>ocker 20.10.17</w:t>
+      </w:r>
+    </w:p>
+    <w:p>
+      <w:pPr>
+        <w:pStyle w:val="a3"/>
+        <w:spacing w:line="276" w:lineRule="auto"/>
+        <w:ind w:firstLineChars="100" w:firstLine="200"/>
+        <w:jc w:val="both"/>
+        <w:rPr>
+          <w:sz w:val="20"/>
+          <w:szCs w:val="20"/>
+        </w:rPr>
+      </w:pPr>
+      <w:r>
+        <w:rPr>
+          <w:sz w:val="20"/>
+          <w:szCs w:val="20"/>
+        </w:rPr>
+        <w:tab/>
+      </w:r>
+      <w:r>
+        <w:rPr>
+          <w:rFonts w:hint="eastAsia"/>
+          <w:sz w:val="20"/>
+          <w:szCs w:val="20"/>
         </w:rPr>
         <w:t>나)</w:t>
       </w:r>
       <w:r>
+        <w:rPr>
+          <w:sz w:val="20"/>
+          <w:szCs w:val="20"/>
+        </w:rPr>
         <w:t xml:space="preserve"> </w:t>
       </w:r>
       <w:r>
         <w:rPr>
           <w:rFonts w:hint="eastAsia"/>
+          <w:sz w:val="20"/>
+          <w:szCs w:val="20"/>
         </w:rPr>
         <w:t>J</w:t>
       </w:r>
       <w:r>
+        <w:rPr>
+          <w:sz w:val="20"/>
+          <w:szCs w:val="20"/>
+        </w:rPr>
         <w:t xml:space="preserve">enkins </w:t>
       </w:r>
       <w:r>
+        <w:rPr>
+          <w:sz w:val="20"/>
+          <w:szCs w:val="20"/>
+        </w:rPr>
         <w:t>2.60.3</w:t>
       </w:r>
     </w:p>
     <w:p>
       <w:pPr>
         <w:pStyle w:val="a3"/>
+        <w:spacing w:line="276" w:lineRule="auto"/>
         <w:ind w:firstLineChars="100" w:firstLine="220"/>
+        <w:jc w:val="both"/>
       </w:pPr>
       <w:r>
         <w:rPr>
@@ -1819,215 +2314,415 @@
     <w:p>
       <w:pPr>
         <w:pStyle w:val="a3"/>
+        <w:spacing w:line="276" w:lineRule="auto"/>
+        <w:ind w:firstLineChars="100" w:firstLine="200"/>
+        <w:jc w:val="both"/>
+        <w:rPr>
+          <w:sz w:val="20"/>
+          <w:szCs w:val="20"/>
+        </w:rPr>
+      </w:pPr>
+      <w:r>
+        <w:rPr>
+          <w:rFonts w:hint="eastAsia"/>
+          <w:sz w:val="20"/>
+          <w:szCs w:val="20"/>
+        </w:rPr>
+        <w:t xml:space="preserve"> </w:t>
+      </w:r>
+      <w:r>
+        <w:rPr>
+          <w:sz w:val="20"/>
+          <w:szCs w:val="20"/>
+        </w:rPr>
+        <w:t xml:space="preserve"> </w:t>
+      </w:r>
+      <w:r>
+        <w:rPr>
+          <w:rFonts w:hint="eastAsia"/>
+          <w:sz w:val="20"/>
+          <w:szCs w:val="20"/>
+        </w:rPr>
+        <w:t>1</w:t>
+      </w:r>
+      <w:r>
+        <w:rPr>
+          <w:sz w:val="20"/>
+          <w:szCs w:val="20"/>
+        </w:rPr>
+        <w:t xml:space="preserve">) </w:t>
+      </w:r>
+      <w:r>
+        <w:rPr>
+          <w:rFonts w:hint="eastAsia"/>
+          <w:sz w:val="20"/>
+          <w:szCs w:val="20"/>
+        </w:rPr>
+        <w:t>F</w:t>
+      </w:r>
+      <w:r>
+        <w:rPr>
+          <w:sz w:val="20"/>
+          <w:szCs w:val="20"/>
+        </w:rPr>
+        <w:t>rontend</w:t>
+      </w:r>
+    </w:p>
+    <w:p>
+      <w:pPr>
+        <w:pStyle w:val="a3"/>
+        <w:spacing w:line="276" w:lineRule="auto"/>
+        <w:ind w:firstLineChars="100" w:firstLine="200"/>
+        <w:jc w:val="both"/>
+        <w:rPr>
+          <w:sz w:val="20"/>
+          <w:szCs w:val="20"/>
+        </w:rPr>
+      </w:pPr>
+      <w:r>
+        <w:rPr>
+          <w:sz w:val="20"/>
+          <w:szCs w:val="20"/>
+        </w:rPr>
+        <w:tab/>
+      </w:r>
+      <w:r>
+        <w:rPr>
+          <w:rFonts w:hint="eastAsia"/>
+          <w:sz w:val="20"/>
+          <w:szCs w:val="20"/>
+        </w:rPr>
+        <w:t>가)</w:t>
+      </w:r>
+      <w:r>
+        <w:rPr>
+          <w:sz w:val="20"/>
+          <w:szCs w:val="20"/>
+        </w:rPr>
+        <w:t xml:space="preserve"> </w:t>
+      </w:r>
+      <w:r>
+        <w:rPr>
+          <w:rFonts w:hint="eastAsia"/>
+          <w:sz w:val="20"/>
+          <w:szCs w:val="20"/>
+        </w:rPr>
+        <w:t>H</w:t>
+      </w:r>
+      <w:r>
+        <w:rPr>
+          <w:sz w:val="20"/>
+          <w:szCs w:val="20"/>
+        </w:rPr>
+        <w:t>TML5, CSS3, JavaScript(ES6)</w:t>
+      </w:r>
+    </w:p>
+    <w:p>
+      <w:pPr>
+        <w:pStyle w:val="a3"/>
+        <w:spacing w:line="276" w:lineRule="auto"/>
+        <w:ind w:firstLineChars="100" w:firstLine="200"/>
+        <w:jc w:val="both"/>
+        <w:rPr>
+          <w:sz w:val="20"/>
+          <w:szCs w:val="20"/>
+        </w:rPr>
+      </w:pPr>
+      <w:r>
+        <w:rPr>
+          <w:sz w:val="20"/>
+          <w:szCs w:val="20"/>
+        </w:rPr>
+        <w:tab/>
+      </w:r>
+      <w:r>
+        <w:rPr>
+          <w:rFonts w:hint="eastAsia"/>
+          <w:sz w:val="20"/>
+          <w:szCs w:val="20"/>
+        </w:rPr>
+        <w:t>나)</w:t>
+      </w:r>
+      <w:r>
+        <w:rPr>
+          <w:sz w:val="20"/>
+          <w:szCs w:val="20"/>
+        </w:rPr>
+        <w:t xml:space="preserve"> </w:t>
+      </w:r>
+      <w:r>
+        <w:rPr>
+          <w:sz w:val="20"/>
+          <w:szCs w:val="20"/>
+        </w:rPr>
+        <w:t>Vue 2.7.7, Vuex 3.6.2</w:t>
+      </w:r>
+    </w:p>
+    <w:p>
+      <w:pPr>
+        <w:pStyle w:val="a3"/>
+        <w:spacing w:line="276" w:lineRule="auto"/>
+        <w:ind w:firstLineChars="100" w:firstLine="200"/>
+        <w:jc w:val="both"/>
+        <w:rPr>
+          <w:sz w:val="20"/>
+          <w:szCs w:val="20"/>
+        </w:rPr>
+      </w:pPr>
+      <w:r>
+        <w:rPr>
+          <w:sz w:val="20"/>
+          <w:szCs w:val="20"/>
+        </w:rPr>
+        <w:tab/>
+      </w:r>
+      <w:r>
+        <w:rPr>
+          <w:rFonts w:hint="eastAsia"/>
+          <w:sz w:val="20"/>
+          <w:szCs w:val="20"/>
+        </w:rPr>
+        <w:t>다)</w:t>
+      </w:r>
+      <w:r>
+        <w:rPr>
+          <w:sz w:val="20"/>
+          <w:szCs w:val="20"/>
+        </w:rPr>
+        <w:t xml:space="preserve"> </w:t>
+      </w:r>
+      <w:r>
+        <w:rPr>
+          <w:sz w:val="20"/>
+          <w:szCs w:val="20"/>
+        </w:rPr>
+        <w:t>Node.js 16.15.1</w:t>
+      </w:r>
+    </w:p>
+    <w:p>
+      <w:pPr>
+        <w:pStyle w:val="a3"/>
+        <w:spacing w:line="276" w:lineRule="auto"/>
+        <w:ind w:firstLineChars="100" w:firstLine="200"/>
+        <w:jc w:val="both"/>
+        <w:rPr>
+          <w:sz w:val="20"/>
+          <w:szCs w:val="20"/>
+        </w:rPr>
+      </w:pPr>
+      <w:r>
+        <w:rPr>
+          <w:sz w:val="20"/>
+          <w:szCs w:val="20"/>
+        </w:rPr>
+        <w:tab/>
+      </w:r>
+      <w:r>
+        <w:rPr>
+          <w:rFonts w:hint="eastAsia"/>
+          <w:sz w:val="20"/>
+          <w:szCs w:val="20"/>
+        </w:rPr>
+        <w:t>라)</w:t>
+      </w:r>
+      <w:r>
+        <w:rPr>
+          <w:sz w:val="20"/>
+          <w:szCs w:val="20"/>
+        </w:rPr>
+        <w:t xml:space="preserve"> </w:t>
+      </w:r>
+      <w:r>
+        <w:rPr>
+          <w:rFonts w:hint="eastAsia"/>
+          <w:sz w:val="20"/>
+          <w:szCs w:val="20"/>
+        </w:rPr>
+        <w:t>V</w:t>
+      </w:r>
+      <w:r>
+        <w:rPr>
+          <w:sz w:val="20"/>
+          <w:szCs w:val="20"/>
+        </w:rPr>
+        <w:t xml:space="preserve">uetify 2.6.0, </w:t>
+      </w:r>
+      <w:r>
+        <w:rPr>
+          <w:rFonts w:hint="eastAsia"/>
+          <w:sz w:val="20"/>
+          <w:szCs w:val="20"/>
+        </w:rPr>
+        <w:t>B</w:t>
+      </w:r>
+      <w:r>
+        <w:rPr>
+          <w:sz w:val="20"/>
+          <w:szCs w:val="20"/>
+        </w:rPr>
+        <w:t>ootstrap-vue 2.22.0</w:t>
+      </w:r>
+    </w:p>
+    <w:p>
+      <w:pPr>
+        <w:pStyle w:val="a3"/>
+        <w:spacing w:line="276" w:lineRule="auto"/>
+        <w:ind w:firstLineChars="100" w:firstLine="200"/>
+        <w:jc w:val="both"/>
+        <w:rPr>
+          <w:sz w:val="20"/>
+          <w:szCs w:val="20"/>
+        </w:rPr>
+      </w:pPr>
+      <w:r>
+        <w:rPr>
+          <w:sz w:val="20"/>
+          <w:szCs w:val="20"/>
+        </w:rPr>
+        <w:t xml:space="preserve">  2) Backend</w:t>
+      </w:r>
+    </w:p>
+    <w:p>
+      <w:pPr>
+        <w:pStyle w:val="a3"/>
+        <w:spacing w:line="276" w:lineRule="auto"/>
+        <w:ind w:firstLineChars="100" w:firstLine="200"/>
+        <w:jc w:val="both"/>
+        <w:rPr>
+          <w:sz w:val="20"/>
+          <w:szCs w:val="20"/>
+        </w:rPr>
+      </w:pPr>
+      <w:r>
+        <w:rPr>
+          <w:sz w:val="20"/>
+          <w:szCs w:val="20"/>
+        </w:rPr>
+        <w:tab/>
+      </w:r>
+      <w:r>
+        <w:rPr>
+          <w:rFonts w:hint="eastAsia"/>
+          <w:sz w:val="20"/>
+          <w:szCs w:val="20"/>
+        </w:rPr>
+        <w:t>가)</w:t>
+      </w:r>
+      <w:r>
+        <w:rPr>
+          <w:sz w:val="20"/>
+          <w:szCs w:val="20"/>
+        </w:rPr>
+        <w:t xml:space="preserve"> </w:t>
+      </w:r>
+      <w:r>
+        <w:rPr>
+          <w:rFonts w:hint="eastAsia"/>
+          <w:sz w:val="20"/>
+          <w:szCs w:val="20"/>
+        </w:rPr>
+        <w:t>S</w:t>
+      </w:r>
+      <w:r>
+        <w:rPr>
+          <w:sz w:val="20"/>
+          <w:szCs w:val="20"/>
+        </w:rPr>
+        <w:t>pring boot 2.7.2</w:t>
+      </w:r>
+    </w:p>
+    <w:p>
+      <w:pPr>
+        <w:pStyle w:val="a3"/>
+        <w:spacing w:line="276" w:lineRule="auto"/>
+        <w:ind w:firstLineChars="100" w:firstLine="200"/>
+        <w:jc w:val="both"/>
+        <w:rPr>
+          <w:sz w:val="20"/>
+          <w:szCs w:val="20"/>
+        </w:rPr>
+      </w:pPr>
+      <w:r>
+        <w:rPr>
+          <w:sz w:val="20"/>
+          <w:szCs w:val="20"/>
+        </w:rPr>
+        <w:tab/>
+      </w:r>
+      <w:r>
+        <w:rPr>
+          <w:rFonts w:hint="eastAsia"/>
+          <w:sz w:val="20"/>
+          <w:szCs w:val="20"/>
+        </w:rPr>
+        <w:t>나</w:t>
+      </w:r>
+      <w:r>
+        <w:rPr>
+          <w:rFonts w:hint="eastAsia"/>
+          <w:sz w:val="20"/>
+          <w:szCs w:val="20"/>
+        </w:rPr>
+        <w:t>)</w:t>
+      </w:r>
+      <w:r>
+        <w:rPr>
+          <w:sz w:val="20"/>
+          <w:szCs w:val="20"/>
+        </w:rPr>
+        <w:t xml:space="preserve"> Open JDK 8</w:t>
+      </w:r>
+    </w:p>
+    <w:p>
+      <w:pPr>
+        <w:pStyle w:val="a3"/>
+        <w:spacing w:line="276" w:lineRule="auto"/>
+        <w:ind w:firstLineChars="100" w:firstLine="200"/>
+        <w:jc w:val="both"/>
+        <w:rPr>
+          <w:rFonts w:hint="eastAsia"/>
+          <w:sz w:val="20"/>
+          <w:szCs w:val="20"/>
+        </w:rPr>
+      </w:pPr>
+      <w:r>
+        <w:rPr>
+          <w:sz w:val="20"/>
+          <w:szCs w:val="20"/>
+        </w:rPr>
+        <w:tab/>
+      </w:r>
+      <w:r>
+        <w:rPr>
+          <w:rFonts w:hint="eastAsia"/>
+          <w:sz w:val="20"/>
+          <w:szCs w:val="20"/>
+        </w:rPr>
+        <w:t>다</w:t>
+      </w:r>
+      <w:r>
+        <w:rPr>
+          <w:rFonts w:hint="eastAsia"/>
+          <w:sz w:val="20"/>
+          <w:szCs w:val="20"/>
+        </w:rPr>
+        <w:t>)</w:t>
+      </w:r>
+      <w:r>
+        <w:rPr>
+          <w:sz w:val="20"/>
+          <w:szCs w:val="20"/>
+        </w:rPr>
+        <w:t xml:space="preserve"> Gradle 7.5</w:t>
+      </w:r>
+    </w:p>
+    <w:p>
+      <w:pPr>
+        <w:pStyle w:val="a3"/>
+        <w:spacing w:line="276" w:lineRule="auto"/>
         <w:ind w:firstLineChars="100" w:firstLine="220"/>
-      </w:pPr>
-      <w:r>
-        <w:rPr>
-          <w:rFonts w:hint="eastAsia"/>
-        </w:rPr>
-        <w:t xml:space="preserve"> </w:t>
-      </w:r>
-      <w:r>
-        <w:t xml:space="preserve"> </w:t>
-      </w:r>
-      <w:r>
-        <w:rPr>
-          <w:rFonts w:hint="eastAsia"/>
-        </w:rPr>
-        <w:t>1</w:t>
-      </w:r>
-      <w:r>
-        <w:t xml:space="preserve">) </w:t>
-      </w:r>
-      <w:r>
-        <w:rPr>
-          <w:rFonts w:hint="eastAsia"/>
-        </w:rPr>
-        <w:t>F</w:t>
-      </w:r>
-      <w:r>
-        <w:t>rontend</w:t>
-      </w:r>
-    </w:p>
-    <w:p>
-      <w:pPr>
-        <w:pStyle w:val="a3"/>
-        <w:ind w:firstLineChars="100" w:firstLine="220"/>
-      </w:pPr>
-      <w:r>
-        <w:tab/>
-      </w:r>
-      <w:r>
-        <w:rPr>
-          <w:rFonts w:hint="eastAsia"/>
-        </w:rPr>
-        <w:t>가)</w:t>
-      </w:r>
-      <w:r>
-        <w:t xml:space="preserve"> </w:t>
-      </w:r>
-      <w:r>
-        <w:rPr>
-          <w:rFonts w:hint="eastAsia"/>
-        </w:rPr>
-        <w:t>H</w:t>
-      </w:r>
-      <w:r>
-        <w:t>TML5, CSS3, JavaScript(ES6)</w:t>
-      </w:r>
-    </w:p>
-    <w:p>
-      <w:pPr>
-        <w:pStyle w:val="a3"/>
-        <w:ind w:firstLineChars="100" w:firstLine="220"/>
-      </w:pPr>
-      <w:r>
-        <w:tab/>
-      </w:r>
-      <w:r>
-        <w:rPr>
-          <w:rFonts w:hint="eastAsia"/>
-        </w:rPr>
-        <w:t>나)</w:t>
-      </w:r>
-      <w:r>
-        <w:t xml:space="preserve"> </w:t>
-      </w:r>
-      <w:r>
-        <w:t>Vue 2.7.7, Vuex 3.6.2</w:t>
-      </w:r>
-    </w:p>
-    <w:p>
-      <w:pPr>
-        <w:pStyle w:val="a3"/>
-        <w:ind w:firstLineChars="100" w:firstLine="220"/>
-      </w:pPr>
-      <w:r>
-        <w:tab/>
-      </w:r>
-      <w:r>
-        <w:rPr>
-          <w:rFonts w:hint="eastAsia"/>
-        </w:rPr>
-        <w:t>다)</w:t>
-      </w:r>
-      <w:r>
-        <w:t xml:space="preserve"> </w:t>
-      </w:r>
-      <w:r>
-        <w:t>Node.js 16.15.1</w:t>
-      </w:r>
-    </w:p>
-    <w:p>
-      <w:pPr>
-        <w:pStyle w:val="a3"/>
-        <w:ind w:firstLineChars="100" w:firstLine="220"/>
-      </w:pPr>
-      <w:r>
-        <w:tab/>
-      </w:r>
-      <w:r>
-        <w:rPr>
-          <w:rFonts w:hint="eastAsia"/>
-        </w:rPr>
-        <w:t>라)</w:t>
-      </w:r>
-      <w:r>
-        <w:t xml:space="preserve"> </w:t>
-      </w:r>
-      <w:r>
-        <w:rPr>
-          <w:rFonts w:hint="eastAsia"/>
-        </w:rPr>
-        <w:t>v</w:t>
-      </w:r>
-      <w:r>
-        <w:t>uetify 2.6.0, bootstrap-vue 2.22.0</w:t>
-      </w:r>
-    </w:p>
-    <w:p>
-      <w:pPr>
-        <w:pStyle w:val="a3"/>
-        <w:ind w:firstLineChars="100" w:firstLine="220"/>
-      </w:pPr>
-      <w:r>
-        <w:t xml:space="preserve">  2) Backend</w:t>
-      </w:r>
-    </w:p>
-    <w:p>
-      <w:pPr>
-        <w:pStyle w:val="a3"/>
-        <w:ind w:firstLineChars="100" w:firstLine="220"/>
-      </w:pPr>
-      <w:r>
-        <w:tab/>
-      </w:r>
-      <w:r>
-        <w:rPr>
-          <w:rFonts w:hint="eastAsia"/>
-        </w:rPr>
-        <w:t>가)</w:t>
-      </w:r>
-      <w:r>
-        <w:t xml:space="preserve"> </w:t>
-      </w:r>
-      <w:r>
-        <w:rPr>
-          <w:rFonts w:hint="eastAsia"/>
-        </w:rPr>
-        <w:t>S</w:t>
-      </w:r>
-      <w:r>
-        <w:t>pring boot 2.7.2</w:t>
-      </w:r>
-    </w:p>
-    <w:p>
-      <w:pPr>
-        <w:pStyle w:val="a3"/>
-        <w:ind w:firstLineChars="100" w:firstLine="220"/>
-      </w:pPr>
-      <w:r>
-        <w:tab/>
-      </w:r>
-      <w:r>
-        <w:rPr>
-          <w:rFonts w:hint="eastAsia"/>
-        </w:rPr>
-        <w:t>나</w:t>
-      </w:r>
-      <w:r>
-        <w:rPr>
-          <w:rFonts w:hint="eastAsia"/>
-        </w:rPr>
-        <w:t>)</w:t>
-      </w:r>
-      <w:r>
-        <w:t xml:space="preserve"> Open JDK 8</w:t>
-      </w:r>
-    </w:p>
-    <w:p>
-      <w:pPr>
-        <w:pStyle w:val="a3"/>
-        <w:ind w:firstLineChars="100" w:firstLine="220"/>
-      </w:pPr>
-      <w:r>
-        <w:tab/>
-      </w:r>
-      <w:r>
-        <w:rPr>
-          <w:rFonts w:hint="eastAsia"/>
-        </w:rPr>
-        <w:t>다</w:t>
-      </w:r>
-      <w:r>
-        <w:rPr>
-          <w:rFonts w:hint="eastAsia"/>
-        </w:rPr>
-        <w:t>)</w:t>
-      </w:r>
-      <w:r>
-        <w:t xml:space="preserve"> Gradle 7.5</w:t>
-      </w:r>
+        <w:jc w:val="both"/>
+      </w:pPr>
     </w:p>
     <w:p>
       <w:pPr>
@@ -2036,11 +2731,12 @@
           <w:ilvl w:val="0"/>
           <w:numId w:val="4"/>
         </w:numPr>
+        <w:jc w:val="both"/>
       </w:pPr>
       <w:r>
         <w:t xml:space="preserve"> </w:t>
       </w:r>
-      <w:bookmarkStart w:id="3" w:name="_Toc111626190"/>
+      <w:bookmarkStart w:id="4" w:name="_Toc111626190"/>
       <w:r>
         <w:rPr>
           <w:rFonts w:hint="eastAsia"/>
@@ -2053,7 +2749,7 @@
         </w:rPr>
         <w:t>환경 변수</w:t>
       </w:r>
-      <w:bookmarkEnd w:id="3"/>
+      <w:bookmarkEnd w:id="4"/>
     </w:p>
     <w:p>
       <w:pPr>
@@ -2063,12 +2759,8 @@
           <w:numId w:val="0"/>
         </w:numPr>
         <w:ind w:left="400" w:hanging="400"/>
-        <w:rPr>
-          <w:rFonts w:hint="eastAsia"/>
-        </w:rPr>
-      </w:pPr>
-      <w:bookmarkStart w:id="4" w:name="_GoBack"/>
-      <w:bookmarkEnd w:id="4"/>
+        <w:jc w:val="both"/>
+      </w:pPr>
     </w:p>
     <w:tbl>
       <w:tblPr>
@@ -2078,7 +2770,7 @@
         <w:tblLook w:val="04A0" w:firstRow="1" w:lastRow="0" w:firstColumn="1" w:lastColumn="0" w:noHBand="0" w:noVBand="1"/>
       </w:tblPr>
       <w:tblGrid>
-        <w:gridCol w:w="8256"/>
+        <w:gridCol w:w="8482"/>
       </w:tblGrid>
       <w:tr>
         <w:tc>
@@ -2088,32 +2780,60 @@
           <w:p>
             <w:pPr>
               <w:pStyle w:val="a3"/>
+              <w:spacing w:line="276" w:lineRule="auto"/>
               <w:ind w:left="400"/>
+              <w:jc w:val="both"/>
+              <w:rPr>
+                <w:sz w:val="20"/>
+                <w:szCs w:val="20"/>
+              </w:rPr>
             </w:pPr>
             <w:r>
+              <w:rPr>
+                <w:sz w:val="20"/>
+                <w:szCs w:val="20"/>
+              </w:rPr>
               <w:t xml:space="preserve"># </w:t>
             </w:r>
             <w:r>
               <w:rPr>
                 <w:rFonts w:hint="eastAsia"/>
+                <w:sz w:val="20"/>
+                <w:szCs w:val="20"/>
               </w:rPr>
               <w:t>d</w:t>
             </w:r>
             <w:r>
+              <w:rPr>
+                <w:sz w:val="20"/>
+                <w:szCs w:val="20"/>
+              </w:rPr>
               <w:t>atabase</w:t>
             </w:r>
           </w:p>
           <w:p>
             <w:pPr>
               <w:pStyle w:val="a3"/>
+              <w:spacing w:line="276" w:lineRule="auto"/>
               <w:ind w:left="400"/>
+              <w:jc w:val="both"/>
+              <w:rPr>
+                <w:sz w:val="20"/>
+                <w:szCs w:val="20"/>
+              </w:rPr>
             </w:pPr>
             <w:r>
+              <w:rPr>
+                <w:sz w:val="20"/>
+                <w:szCs w:val="20"/>
+              </w:rPr>
               <w:t>spring.datasource.url=DB</w:t>
             </w:r>
             <w:r>
               <w:rPr>
                 <w:rFonts w:hint="eastAsia"/>
+                <w:sz w:val="20"/>
+                <w:szCs w:val="20"/>
               </w:rPr>
               <w:t>주소</w:t>
             </w:r>
@@ -2121,23 +2841,41 @@
           <w:p>
             <w:pPr>
               <w:pStyle w:val="a3"/>
+              <w:spacing w:line="276" w:lineRule="auto"/>
               <w:ind w:left="400"/>
+              <w:jc w:val="both"/>
+              <w:rPr>
+                <w:sz w:val="20"/>
+                <w:szCs w:val="20"/>
+              </w:rPr>
             </w:pPr>
             <w:r>
+              <w:rPr>
+                <w:sz w:val="20"/>
+                <w:szCs w:val="20"/>
+              </w:rPr>
               <w:t>spring.datasource.username=</w:t>
             </w:r>
             <w:r>
               <w:rPr>
                 <w:rFonts w:hint="eastAsia"/>
+                <w:sz w:val="20"/>
+                <w:szCs w:val="20"/>
               </w:rPr>
               <w:t>D</w:t>
             </w:r>
             <w:r>
+              <w:rPr>
+                <w:sz w:val="20"/>
+                <w:szCs w:val="20"/>
+              </w:rPr>
               <w:t xml:space="preserve">B </w:t>
             </w:r>
             <w:r>
               <w:rPr>
                 <w:rFonts w:hint="eastAsia"/>
+                <w:sz w:val="20"/>
+                <w:szCs w:val="20"/>
               </w:rPr>
               <w:t>호스트 유저 이름</w:t>
             </w:r>
@@ -2145,23 +2883,41 @@
           <w:p>
             <w:pPr>
               <w:pStyle w:val="a3"/>
+              <w:spacing w:line="276" w:lineRule="auto"/>
               <w:ind w:left="400"/>
+              <w:jc w:val="both"/>
+              <w:rPr>
+                <w:sz w:val="20"/>
+                <w:szCs w:val="20"/>
+              </w:rPr>
             </w:pPr>
             <w:r>
+              <w:rPr>
+                <w:sz w:val="20"/>
+                <w:szCs w:val="20"/>
+              </w:rPr>
               <w:t>spring.datasource.password=</w:t>
             </w:r>
             <w:r>
               <w:rPr>
                 <w:rFonts w:hint="eastAsia"/>
+                <w:sz w:val="20"/>
+                <w:szCs w:val="20"/>
               </w:rPr>
               <w:t>D</w:t>
             </w:r>
             <w:r>
+              <w:rPr>
+                <w:sz w:val="20"/>
+                <w:szCs w:val="20"/>
+              </w:rPr>
               <w:t xml:space="preserve">B </w:t>
             </w:r>
             <w:r>
               <w:rPr>
                 <w:rFonts w:hint="eastAsia"/>
+                <w:sz w:val="20"/>
+                <w:szCs w:val="20"/>
               </w:rPr>
               <w:t>호스트 유저 비밀번호</w:t>
             </w:r>
@@ -2169,41 +2925,79 @@
           <w:p>
             <w:pPr>
               <w:pStyle w:val="a3"/>
+              <w:spacing w:line="276" w:lineRule="auto"/>
               <w:ind w:left="400"/>
+              <w:jc w:val="both"/>
+              <w:rPr>
+                <w:sz w:val="20"/>
+                <w:szCs w:val="20"/>
+              </w:rPr>
             </w:pPr>
             <w:r>
+              <w:rPr>
+                <w:sz w:val="20"/>
+                <w:szCs w:val="20"/>
+              </w:rPr>
               <w:tab/>
             </w:r>
           </w:p>
           <w:p>
             <w:pPr>
               <w:pStyle w:val="a3"/>
+              <w:spacing w:line="276" w:lineRule="auto"/>
               <w:ind w:left="400"/>
+              <w:jc w:val="both"/>
+              <w:rPr>
+                <w:sz w:val="20"/>
+                <w:szCs w:val="20"/>
+              </w:rPr>
             </w:pPr>
             <w:r>
+              <w:rPr>
+                <w:sz w:val="20"/>
+                <w:szCs w:val="20"/>
+              </w:rPr>
               <w:t># jwt</w:t>
             </w:r>
           </w:p>
           <w:p>
             <w:pPr>
               <w:pStyle w:val="a3"/>
+              <w:spacing w:line="276" w:lineRule="auto"/>
               <w:ind w:left="400"/>
+              <w:jc w:val="both"/>
+              <w:rPr>
+                <w:sz w:val="20"/>
+                <w:szCs w:val="20"/>
+              </w:rPr>
             </w:pPr>
             <w:r>
+              <w:rPr>
+                <w:sz w:val="20"/>
+                <w:szCs w:val="20"/>
+              </w:rPr>
               <w:t>jwt.secret=</w:t>
             </w:r>
             <w:r>
               <w:rPr>
                 <w:rFonts w:hint="eastAsia"/>
+                <w:sz w:val="20"/>
+                <w:szCs w:val="20"/>
               </w:rPr>
               <w:t>j</w:t>
             </w:r>
             <w:r>
+              <w:rPr>
+                <w:sz w:val="20"/>
+                <w:szCs w:val="20"/>
+              </w:rPr>
               <w:t xml:space="preserve">wt </w:t>
             </w:r>
             <w:r>
               <w:rPr>
                 <w:rFonts w:hint="eastAsia"/>
+                <w:sz w:val="20"/>
+                <w:szCs w:val="20"/>
               </w:rPr>
               <w:t>시크릿 키</w:t>
             </w:r>
@@ -2211,29 +3005,57 @@
           <w:p>
             <w:pPr>
               <w:pStyle w:val="a3"/>
+              <w:spacing w:line="276" w:lineRule="auto"/>
               <w:ind w:left="400"/>
+              <w:jc w:val="both"/>
+              <w:rPr>
+                <w:sz w:val="20"/>
+                <w:szCs w:val="20"/>
+              </w:rPr>
             </w:pPr>
           </w:p>
           <w:p>
             <w:pPr>
               <w:pStyle w:val="a3"/>
+              <w:spacing w:line="276" w:lineRule="auto"/>
               <w:ind w:left="400"/>
+              <w:jc w:val="both"/>
+              <w:rPr>
+                <w:sz w:val="20"/>
+                <w:szCs w:val="20"/>
+              </w:rPr>
             </w:pPr>
             <w:r>
+              <w:rPr>
+                <w:sz w:val="20"/>
+                <w:szCs w:val="20"/>
+              </w:rPr>
               <w:t># s3</w:t>
             </w:r>
           </w:p>
           <w:p>
             <w:pPr>
               <w:pStyle w:val="a3"/>
+              <w:spacing w:line="276" w:lineRule="auto"/>
               <w:ind w:left="400"/>
+              <w:jc w:val="both"/>
+              <w:rPr>
+                <w:sz w:val="20"/>
+                <w:szCs w:val="20"/>
+              </w:rPr>
             </w:pPr>
             <w:r>
+              <w:rPr>
+                <w:sz w:val="20"/>
+                <w:szCs w:val="20"/>
+              </w:rPr>
               <w:t>cloud.aws.credentials.access-key=</w:t>
             </w:r>
             <w:r>
               <w:rPr>
                 <w:rFonts w:hint="eastAsia"/>
+                <w:sz w:val="20"/>
+                <w:szCs w:val="20"/>
               </w:rPr>
               <w:t>발급받은 엑세스 키</w:t>
             </w:r>
@@ -2241,14 +3063,26 @@
           <w:p>
             <w:pPr>
               <w:pStyle w:val="a3"/>
+              <w:spacing w:line="276" w:lineRule="auto"/>
               <w:ind w:left="400"/>
+              <w:jc w:val="both"/>
+              <w:rPr>
+                <w:sz w:val="20"/>
+                <w:szCs w:val="20"/>
+              </w:rPr>
             </w:pPr>
             <w:r>
+              <w:rPr>
+                <w:sz w:val="20"/>
+                <w:szCs w:val="20"/>
+              </w:rPr>
               <w:t>cloud.aws.credentials.secret-key=</w:t>
             </w:r>
             <w:r>
               <w:rPr>
                 <w:rFonts w:hint="eastAsia"/>
+                <w:sz w:val="20"/>
+                <w:szCs w:val="20"/>
               </w:rPr>
               <w:t>발급받은 시크릿 키</w:t>
             </w:r>
@@ -2256,14 +3090,27 @@
           <w:p>
             <w:pPr>
               <w:pStyle w:val="a3"/>
+              <w:spacing w:line="276" w:lineRule="auto"/>
               <w:ind w:left="400"/>
+              <w:jc w:val="both"/>
+              <w:rPr>
+                <w:rFonts w:hint="eastAsia"/>
+                <w:sz w:val="20"/>
+                <w:szCs w:val="20"/>
+              </w:rPr>
             </w:pPr>
             <w:r>
+              <w:rPr>
+                <w:sz w:val="20"/>
+                <w:szCs w:val="20"/>
+              </w:rPr>
               <w:t xml:space="preserve">cloud.aws.s3.bucket=s3 </w:t>
             </w:r>
             <w:r>
               <w:rPr>
                 <w:rFonts w:hint="eastAsia"/>
+                <w:sz w:val="20"/>
+                <w:szCs w:val="20"/>
               </w:rPr>
               <w:t>버킷 이름</w:t>
             </w:r>
@@ -2271,29 +3118,57 @@
           <w:p>
             <w:pPr>
               <w:pStyle w:val="a3"/>
+              <w:spacing w:line="276" w:lineRule="auto"/>
               <w:ind w:left="400"/>
+              <w:jc w:val="both"/>
+              <w:rPr>
+                <w:sz w:val="20"/>
+                <w:szCs w:val="20"/>
+              </w:rPr>
             </w:pPr>
           </w:p>
           <w:p>
             <w:pPr>
               <w:pStyle w:val="a3"/>
+              <w:spacing w:line="276" w:lineRule="auto"/>
               <w:ind w:left="400"/>
+              <w:jc w:val="both"/>
+              <w:rPr>
+                <w:sz w:val="20"/>
+                <w:szCs w:val="20"/>
+              </w:rPr>
             </w:pPr>
             <w:r>
+              <w:rPr>
+                <w:sz w:val="20"/>
+                <w:szCs w:val="20"/>
+              </w:rPr>
               <w:t xml:space="preserve"># email </w:t>
             </w:r>
           </w:p>
           <w:p>
             <w:pPr>
               <w:pStyle w:val="a3"/>
+              <w:spacing w:line="276" w:lineRule="auto"/>
               <w:ind w:left="400"/>
+              <w:jc w:val="both"/>
+              <w:rPr>
+                <w:sz w:val="20"/>
+                <w:szCs w:val="20"/>
+              </w:rPr>
             </w:pPr>
             <w:r>
+              <w:rPr>
+                <w:sz w:val="20"/>
+                <w:szCs w:val="20"/>
+              </w:rPr>
               <w:t>spring.mail.username=</w:t>
             </w:r>
             <w:r>
               <w:rPr>
                 <w:rFonts w:hint="eastAsia"/>
+                <w:sz w:val="20"/>
+                <w:szCs w:val="20"/>
               </w:rPr>
               <w:t>네이버 아이디</w:t>
             </w:r>
@@ -2301,14 +3176,26 @@
           <w:p>
             <w:pPr>
               <w:pStyle w:val="a3"/>
+              <w:spacing w:line="276" w:lineRule="auto"/>
               <w:ind w:left="400"/>
+              <w:jc w:val="both"/>
+              <w:rPr>
+                <w:sz w:val="20"/>
+                <w:szCs w:val="20"/>
+              </w:rPr>
             </w:pPr>
             <w:r>
+              <w:rPr>
+                <w:sz w:val="20"/>
+                <w:szCs w:val="20"/>
+              </w:rPr>
               <w:t>spring.mail.password=</w:t>
             </w:r>
             <w:r>
               <w:rPr>
                 <w:rFonts w:hint="eastAsia"/>
+                <w:sz w:val="20"/>
+                <w:szCs w:val="20"/>
               </w:rPr>
               <w:t>네이버 비밀번호</w:t>
             </w:r>
@@ -2316,38 +3203,69 @@
           <w:p>
             <w:pPr>
               <w:pStyle w:val="a3"/>
+              <w:spacing w:line="276" w:lineRule="auto"/>
               <w:ind w:left="400"/>
+              <w:jc w:val="both"/>
             </w:pPr>
           </w:p>
           <w:p>
             <w:pPr>
               <w:pStyle w:val="a3"/>
+              <w:spacing w:line="276" w:lineRule="auto"/>
               <w:ind w:left="400"/>
+              <w:jc w:val="both"/>
+              <w:rPr>
+                <w:sz w:val="20"/>
+                <w:szCs w:val="20"/>
+              </w:rPr>
             </w:pPr>
             <w:r>
+              <w:rPr>
+                <w:sz w:val="20"/>
+                <w:szCs w:val="20"/>
+              </w:rPr>
               <w:t># redis</w:t>
             </w:r>
           </w:p>
           <w:p>
             <w:pPr>
               <w:pStyle w:val="a3"/>
+              <w:spacing w:line="276" w:lineRule="auto"/>
               <w:ind w:left="400"/>
+              <w:jc w:val="both"/>
+              <w:rPr>
+                <w:sz w:val="20"/>
+                <w:szCs w:val="20"/>
+              </w:rPr>
             </w:pPr>
             <w:r>
+              <w:rPr>
+                <w:sz w:val="20"/>
+                <w:szCs w:val="20"/>
+              </w:rPr>
+              <w:lastRenderedPageBreak/>
               <w:t>spring.redis.host=</w:t>
             </w:r>
             <w:r>
               <w:rPr>
                 <w:rFonts w:hint="eastAsia"/>
+                <w:sz w:val="20"/>
+                <w:szCs w:val="20"/>
               </w:rPr>
               <w:t>레디스 호스트</w:t>
             </w:r>
             <w:r>
+              <w:rPr>
+                <w:sz w:val="20"/>
+                <w:szCs w:val="20"/>
+              </w:rPr>
               <w:t xml:space="preserve"> </w:t>
             </w:r>
             <w:r>
               <w:rPr>
                 <w:rFonts w:hint="eastAsia"/>
+                <w:sz w:val="20"/>
+                <w:szCs w:val="20"/>
               </w:rPr>
               <w:t>주소</w:t>
             </w:r>
@@ -2355,14 +3273,26 @@
           <w:p>
             <w:pPr>
               <w:pStyle w:val="a3"/>
+              <w:spacing w:line="276" w:lineRule="auto"/>
               <w:ind w:left="400"/>
+              <w:jc w:val="both"/>
+              <w:rPr>
+                <w:sz w:val="20"/>
+                <w:szCs w:val="20"/>
+              </w:rPr>
             </w:pPr>
             <w:r>
+              <w:rPr>
+                <w:sz w:val="20"/>
+                <w:szCs w:val="20"/>
+              </w:rPr>
               <w:t>spring.redis.port=</w:t>
             </w:r>
             <w:r>
               <w:rPr>
                 <w:rFonts w:hint="eastAsia"/>
+                <w:sz w:val="20"/>
+                <w:szCs w:val="20"/>
               </w:rPr>
               <w:t>레디스 포트 번호</w:t>
             </w:r>
@@ -2370,14 +3300,26 @@
           <w:p>
             <w:pPr>
               <w:pStyle w:val="a3"/>
+              <w:spacing w:line="276" w:lineRule="auto"/>
               <w:ind w:left="400"/>
+              <w:jc w:val="both"/>
+              <w:rPr>
+                <w:sz w:val="20"/>
+                <w:szCs w:val="20"/>
+              </w:rPr>
             </w:pPr>
             <w:r>
+              <w:rPr>
+                <w:sz w:val="20"/>
+                <w:szCs w:val="20"/>
+              </w:rPr>
               <w:t>spring.redis.password=</w:t>
             </w:r>
             <w:r>
               <w:rPr>
                 <w:rFonts w:hint="eastAsia"/>
+                <w:sz w:val="20"/>
+                <w:szCs w:val="20"/>
               </w:rPr>
               <w:t>레디스 비밀번호</w:t>
             </w:r>
@@ -2385,33 +3327,53 @@
           <w:p>
             <w:pPr>
               <w:pStyle w:val="a3"/>
+              <w:spacing w:line="276" w:lineRule="auto"/>
               <w:ind w:left="400"/>
+              <w:jc w:val="both"/>
+              <w:rPr>
+                <w:sz w:val="20"/>
+                <w:szCs w:val="20"/>
+              </w:rPr>
             </w:pPr>
           </w:p>
           <w:p>
             <w:pPr>
               <w:pStyle w:val="a3"/>
+              <w:spacing w:line="276" w:lineRule="auto"/>
               <w:ind w:left="400"/>
+              <w:jc w:val="both"/>
+              <w:rPr>
+                <w:sz w:val="20"/>
+                <w:szCs w:val="20"/>
+              </w:rPr>
             </w:pPr>
             <w:r>
-              <w:lastRenderedPageBreak/>
+              <w:rPr>
+                <w:sz w:val="20"/>
+                <w:szCs w:val="20"/>
+              </w:rPr>
               <w:t># ssl</w:t>
             </w:r>
           </w:p>
           <w:p>
             <w:pPr>
               <w:pStyle w:val="a3"/>
+              <w:spacing w:line="276" w:lineRule="auto"/>
               <w:ind w:left="400"/>
+              <w:jc w:val="both"/>
+            </w:pPr>
+            <w:r>
+              <w:rPr>
+                <w:sz w:val="20"/>
+                <w:szCs w:val="20"/>
+              </w:rPr>
+              <w:t xml:space="preserve">server.ssl.key-store-password=ssl </w:t>
+            </w:r>
+            <w:r>
               <w:rPr>
                 <w:rFonts w:hint="eastAsia"/>
-              </w:rPr>
-            </w:pPr>
-            <w:r>
-              <w:t xml:space="preserve">server.ssl.key-store-password=ssl </w:t>
-            </w:r>
-            <w:r>
-              <w:rPr>
-                <w:rFonts w:hint="eastAsia"/>
+                <w:sz w:val="20"/>
+                <w:szCs w:val="20"/>
               </w:rPr>
               <w:t>인증서 비밀번호</w:t>
             </w:r>
@@ -2423,9 +3385,6 @@
       <w:pPr>
         <w:pStyle w:val="a3"/>
         <w:ind w:left="760"/>
-        <w:rPr>
-          <w:rFonts w:hint="eastAsia"/>
-        </w:rPr>
       </w:pPr>
     </w:p>
     <w:p>
@@ -2440,6 +3399,7 @@
           <w:ilvl w:val="0"/>
           <w:numId w:val="4"/>
         </w:numPr>
+        <w:spacing w:line="360" w:lineRule="auto"/>
       </w:pPr>
       <w:r>
         <w:rPr>
@@ -2469,13 +3429,17 @@
           <w:ilvl w:val="0"/>
           <w:numId w:val="13"/>
         </w:numPr>
+        <w:spacing w:line="360" w:lineRule="auto"/>
+        <w:rPr>
+          <w:rFonts w:asciiTheme="minorHAnsi" w:eastAsiaTheme="minorHAnsi" w:hAnsiTheme="minorHAnsi"/>
+        </w:rPr>
       </w:pPr>
       <w:bookmarkStart w:id="6" w:name="_Toc111580289"/>
       <w:bookmarkStart w:id="7" w:name="_Toc111626114"/>
       <w:bookmarkStart w:id="8" w:name="_Toc111626192"/>
       <w:r>
         <w:rPr>
-          <w:rFonts w:hint="eastAsia"/>
+          <w:rFonts w:asciiTheme="minorHAnsi" w:eastAsiaTheme="minorHAnsi" w:hAnsiTheme="minorHAnsi" w:hint="eastAsia"/>
           <w:b w:val="0"/>
           <w:bCs/>
           <w:sz w:val="22"/>
@@ -2484,6 +3448,7 @@
       </w:r>
       <w:r>
         <w:rPr>
+          <w:rFonts w:asciiTheme="minorHAnsi" w:eastAsiaTheme="minorHAnsi" w:hAnsiTheme="minorHAnsi"/>
           <w:b w:val="0"/>
           <w:bCs/>
           <w:sz w:val="22"/>
@@ -2492,7 +3457,7 @@
       </w:r>
       <w:r>
         <w:rPr>
-          <w:rFonts w:hint="eastAsia"/>
+          <w:rFonts w:asciiTheme="minorHAnsi" w:eastAsiaTheme="minorHAnsi" w:hAnsiTheme="minorHAnsi" w:hint="eastAsia"/>
           <w:b w:val="0"/>
           <w:bCs/>
           <w:sz w:val="22"/>
@@ -2502,19 +3467,6 @@
       <w:bookmarkEnd w:id="6"/>
       <w:bookmarkEnd w:id="7"/>
       <w:bookmarkEnd w:id="8"/>
-    </w:p>
-    <w:p>
-      <w:pPr>
-        <w:pStyle w:val="2"/>
-        <w:numPr>
-          <w:ilvl w:val="0"/>
-          <w:numId w:val="0"/>
-        </w:numPr>
-        <w:ind w:left="400" w:hanging="400"/>
-        <w:rPr>
-          <w:rFonts w:hint="eastAsia"/>
-        </w:rPr>
-      </w:pPr>
     </w:p>
     <w:tbl>
       <w:tblPr>
@@ -2524,7 +3476,7 @@
         <w:tblLook w:val="04A0" w:firstRow="1" w:lastRow="0" w:firstColumn="1" w:lastColumn="0" w:noHBand="0" w:noVBand="1"/>
       </w:tblPr>
       <w:tblGrid>
-        <w:gridCol w:w="8256"/>
+        <w:gridCol w:w="8482"/>
       </w:tblGrid>
       <w:tr>
         <w:tc>
@@ -2538,12 +3490,15 @@
                 <w:ilvl w:val="0"/>
                 <w:numId w:val="0"/>
               </w:numPr>
+              <w:spacing w:line="276" w:lineRule="auto"/>
               <w:ind w:left="400" w:hanging="400"/>
               <w:outlineLvl w:val="1"/>
               <w:rPr>
-                <w:b w:val="0"/>
-                <w:bCs/>
-                <w:sz w:val="22"/>
+                <w:rFonts w:asciiTheme="minorHAnsi" w:eastAsiaTheme="minorHAnsi" w:hAnsiTheme="minorHAnsi"/>
+                <w:b w:val="0"/>
+                <w:bCs/>
+                <w:sz w:val="20"/>
+                <w:szCs w:val="20"/>
               </w:rPr>
             </w:pPr>
             <w:bookmarkStart w:id="9" w:name="_Toc111580290"/>
@@ -2551,9 +3506,11 @@
             <w:bookmarkStart w:id="11" w:name="_Toc111626193"/>
             <w:r>
               <w:rPr>
-                <w:b w:val="0"/>
-                <w:bCs/>
-                <w:sz w:val="22"/>
+                <w:rFonts w:asciiTheme="minorHAnsi" w:eastAsiaTheme="minorHAnsi" w:hAnsiTheme="minorHAnsi"/>
+                <w:b w:val="0"/>
+                <w:bCs/>
+                <w:sz w:val="20"/>
+                <w:szCs w:val="20"/>
               </w:rPr>
               <w:t>sudo apt-get update</w:t>
             </w:r>
@@ -2568,11 +3525,14 @@
                 <w:ilvl w:val="0"/>
                 <w:numId w:val="0"/>
               </w:numPr>
+              <w:spacing w:line="276" w:lineRule="auto"/>
               <w:outlineLvl w:val="1"/>
               <w:rPr>
-                <w:b w:val="0"/>
-                <w:bCs/>
-                <w:sz w:val="22"/>
+                <w:rFonts w:asciiTheme="minorHAnsi" w:eastAsiaTheme="minorHAnsi" w:hAnsiTheme="minorHAnsi"/>
+                <w:b w:val="0"/>
+                <w:bCs/>
+                <w:sz w:val="20"/>
+                <w:szCs w:val="20"/>
               </w:rPr>
             </w:pPr>
           </w:p>
@@ -2583,11 +3543,14 @@
                 <w:ilvl w:val="0"/>
                 <w:numId w:val="0"/>
               </w:numPr>
+              <w:spacing w:line="276" w:lineRule="auto"/>
               <w:outlineLvl w:val="1"/>
               <w:rPr>
-                <w:b w:val="0"/>
-                <w:bCs/>
-                <w:sz w:val="22"/>
+                <w:rFonts w:asciiTheme="minorHAnsi" w:eastAsiaTheme="minorHAnsi" w:hAnsiTheme="minorHAnsi"/>
+                <w:b w:val="0"/>
+                <w:bCs/>
+                <w:sz w:val="20"/>
+                <w:szCs w:val="20"/>
               </w:rPr>
             </w:pPr>
             <w:bookmarkStart w:id="12" w:name="_Toc111580291"/>
@@ -2595,9 +3558,11 @@
             <w:bookmarkStart w:id="14" w:name="_Toc111626194"/>
             <w:r>
               <w:rPr>
-                <w:b w:val="0"/>
-                <w:bCs/>
-                <w:sz w:val="22"/>
+                <w:rFonts w:asciiTheme="minorHAnsi" w:eastAsiaTheme="minorHAnsi" w:hAnsiTheme="minorHAnsi"/>
+                <w:b w:val="0"/>
+                <w:bCs/>
+                <w:sz w:val="20"/>
+                <w:szCs w:val="20"/>
               </w:rPr>
               <w:t>sudo apt-get install \</w:t>
             </w:r>
@@ -2612,18 +3577,23 @@
                 <w:ilvl w:val="0"/>
                 <w:numId w:val="0"/>
               </w:numPr>
+              <w:spacing w:line="276" w:lineRule="auto"/>
               <w:outlineLvl w:val="1"/>
               <w:rPr>
-                <w:b w:val="0"/>
-                <w:bCs/>
-                <w:sz w:val="22"/>
+                <w:rFonts w:asciiTheme="minorHAnsi" w:eastAsiaTheme="minorHAnsi" w:hAnsiTheme="minorHAnsi"/>
+                <w:b w:val="0"/>
+                <w:bCs/>
+                <w:sz w:val="20"/>
+                <w:szCs w:val="20"/>
               </w:rPr>
             </w:pPr>
             <w:r>
               <w:rPr>
-                <w:b w:val="0"/>
-                <w:bCs/>
-                <w:sz w:val="22"/>
+                <w:rFonts w:asciiTheme="minorHAnsi" w:eastAsiaTheme="minorHAnsi" w:hAnsiTheme="minorHAnsi"/>
+                <w:b w:val="0"/>
+                <w:bCs/>
+                <w:sz w:val="20"/>
+                <w:szCs w:val="20"/>
               </w:rPr>
               <w:t xml:space="preserve">    </w:t>
             </w:r>
@@ -2632,18 +3602,13 @@
             <w:bookmarkStart w:id="17" w:name="_Toc111626195"/>
             <w:r>
               <w:rPr>
-                <w:b w:val="0"/>
-                <w:bCs/>
-                <w:sz w:val="22"/>
+                <w:rFonts w:asciiTheme="minorHAnsi" w:eastAsiaTheme="minorHAnsi" w:hAnsiTheme="minorHAnsi"/>
+                <w:b w:val="0"/>
+                <w:bCs/>
+                <w:sz w:val="20"/>
+                <w:szCs w:val="20"/>
               </w:rPr>
               <w:tab/>
-            </w:r>
-            <w:r>
-              <w:rPr>
-                <w:b w:val="0"/>
-                <w:bCs/>
-                <w:sz w:val="22"/>
-              </w:rPr>
               <w:t>ca-certificates \</w:t>
             </w:r>
             <w:bookmarkEnd w:id="15"/>
@@ -2657,18 +3622,23 @@
                 <w:ilvl w:val="0"/>
                 <w:numId w:val="0"/>
               </w:numPr>
+              <w:spacing w:line="276" w:lineRule="auto"/>
               <w:outlineLvl w:val="1"/>
               <w:rPr>
-                <w:b w:val="0"/>
-                <w:bCs/>
-                <w:sz w:val="22"/>
+                <w:rFonts w:asciiTheme="minorHAnsi" w:eastAsiaTheme="minorHAnsi" w:hAnsiTheme="minorHAnsi"/>
+                <w:b w:val="0"/>
+                <w:bCs/>
+                <w:sz w:val="20"/>
+                <w:szCs w:val="20"/>
               </w:rPr>
             </w:pPr>
             <w:r>
               <w:rPr>
-                <w:b w:val="0"/>
-                <w:bCs/>
-                <w:sz w:val="22"/>
+                <w:rFonts w:asciiTheme="minorHAnsi" w:eastAsiaTheme="minorHAnsi" w:hAnsiTheme="minorHAnsi"/>
+                <w:b w:val="0"/>
+                <w:bCs/>
+                <w:sz w:val="20"/>
+                <w:szCs w:val="20"/>
               </w:rPr>
               <w:t xml:space="preserve">    </w:t>
             </w:r>
@@ -2677,18 +3647,13 @@
             <w:bookmarkStart w:id="20" w:name="_Toc111626196"/>
             <w:r>
               <w:rPr>
-                <w:b w:val="0"/>
-                <w:bCs/>
-                <w:sz w:val="22"/>
+                <w:rFonts w:asciiTheme="minorHAnsi" w:eastAsiaTheme="minorHAnsi" w:hAnsiTheme="minorHAnsi"/>
+                <w:b w:val="0"/>
+                <w:bCs/>
+                <w:sz w:val="20"/>
+                <w:szCs w:val="20"/>
               </w:rPr>
               <w:tab/>
-            </w:r>
-            <w:r>
-              <w:rPr>
-                <w:b w:val="0"/>
-                <w:bCs/>
-                <w:sz w:val="22"/>
-              </w:rPr>
               <w:t>curl \</w:t>
             </w:r>
             <w:bookmarkEnd w:id="18"/>
@@ -2702,18 +3667,23 @@
                 <w:ilvl w:val="0"/>
                 <w:numId w:val="0"/>
               </w:numPr>
+              <w:spacing w:line="276" w:lineRule="auto"/>
               <w:outlineLvl w:val="1"/>
               <w:rPr>
-                <w:b w:val="0"/>
-                <w:bCs/>
-                <w:sz w:val="22"/>
+                <w:rFonts w:asciiTheme="minorHAnsi" w:eastAsiaTheme="minorHAnsi" w:hAnsiTheme="minorHAnsi"/>
+                <w:b w:val="0"/>
+                <w:bCs/>
+                <w:sz w:val="20"/>
+                <w:szCs w:val="20"/>
               </w:rPr>
             </w:pPr>
             <w:r>
               <w:rPr>
-                <w:b w:val="0"/>
-                <w:bCs/>
-                <w:sz w:val="22"/>
+                <w:rFonts w:asciiTheme="minorHAnsi" w:eastAsiaTheme="minorHAnsi" w:hAnsiTheme="minorHAnsi"/>
+                <w:b w:val="0"/>
+                <w:bCs/>
+                <w:sz w:val="20"/>
+                <w:szCs w:val="20"/>
               </w:rPr>
               <w:t xml:space="preserve">    </w:t>
             </w:r>
@@ -2722,18 +3692,13 @@
             <w:bookmarkStart w:id="23" w:name="_Toc111626197"/>
             <w:r>
               <w:rPr>
-                <w:b w:val="0"/>
-                <w:bCs/>
-                <w:sz w:val="22"/>
+                <w:rFonts w:asciiTheme="minorHAnsi" w:eastAsiaTheme="minorHAnsi" w:hAnsiTheme="minorHAnsi"/>
+                <w:b w:val="0"/>
+                <w:bCs/>
+                <w:sz w:val="20"/>
+                <w:szCs w:val="20"/>
               </w:rPr>
               <w:tab/>
-            </w:r>
-            <w:r>
-              <w:rPr>
-                <w:b w:val="0"/>
-                <w:bCs/>
-                <w:sz w:val="22"/>
-              </w:rPr>
               <w:t>gnupg \</w:t>
             </w:r>
             <w:bookmarkEnd w:id="21"/>
@@ -2747,18 +3712,23 @@
                 <w:ilvl w:val="0"/>
                 <w:numId w:val="0"/>
               </w:numPr>
+              <w:spacing w:line="276" w:lineRule="auto"/>
               <w:outlineLvl w:val="1"/>
               <w:rPr>
-                <w:b w:val="0"/>
-                <w:bCs/>
-                <w:sz w:val="22"/>
+                <w:rFonts w:asciiTheme="minorHAnsi" w:eastAsiaTheme="minorHAnsi" w:hAnsiTheme="minorHAnsi"/>
+                <w:b w:val="0"/>
+                <w:bCs/>
+                <w:sz w:val="20"/>
+                <w:szCs w:val="20"/>
               </w:rPr>
             </w:pPr>
             <w:r>
               <w:rPr>
-                <w:b w:val="0"/>
-                <w:bCs/>
-                <w:sz w:val="22"/>
+                <w:rFonts w:asciiTheme="minorHAnsi" w:eastAsiaTheme="minorHAnsi" w:hAnsiTheme="minorHAnsi"/>
+                <w:b w:val="0"/>
+                <w:bCs/>
+                <w:sz w:val="20"/>
+                <w:szCs w:val="20"/>
               </w:rPr>
               <w:t xml:space="preserve">    </w:t>
             </w:r>
@@ -2767,18 +3737,13 @@
             <w:bookmarkStart w:id="26" w:name="_Toc111626198"/>
             <w:r>
               <w:rPr>
-                <w:b w:val="0"/>
-                <w:bCs/>
-                <w:sz w:val="22"/>
+                <w:rFonts w:asciiTheme="minorHAnsi" w:eastAsiaTheme="minorHAnsi" w:hAnsiTheme="minorHAnsi"/>
+                <w:b w:val="0"/>
+                <w:bCs/>
+                <w:sz w:val="20"/>
+                <w:szCs w:val="20"/>
               </w:rPr>
               <w:tab/>
-            </w:r>
-            <w:r>
-              <w:rPr>
-                <w:b w:val="0"/>
-                <w:bCs/>
-                <w:sz w:val="22"/>
-              </w:rPr>
               <w:t>lsb-release</w:t>
             </w:r>
             <w:bookmarkEnd w:id="24"/>
@@ -2792,11 +3757,14 @@
                 <w:ilvl w:val="0"/>
                 <w:numId w:val="0"/>
               </w:numPr>
+              <w:spacing w:line="276" w:lineRule="auto"/>
               <w:outlineLvl w:val="1"/>
               <w:rPr>
-                <w:b w:val="0"/>
-                <w:bCs/>
-                <w:sz w:val="22"/>
+                <w:rFonts w:asciiTheme="minorHAnsi" w:eastAsiaTheme="minorHAnsi" w:hAnsiTheme="minorHAnsi"/>
+                <w:b w:val="0"/>
+                <w:bCs/>
+                <w:sz w:val="20"/>
+                <w:szCs w:val="20"/>
               </w:rPr>
             </w:pPr>
           </w:p>
@@ -2807,12 +3775,15 @@
                 <w:ilvl w:val="0"/>
                 <w:numId w:val="0"/>
               </w:numPr>
+              <w:spacing w:line="276" w:lineRule="auto"/>
               <w:ind w:left="400" w:hanging="400"/>
               <w:outlineLvl w:val="1"/>
               <w:rPr>
-                <w:b w:val="0"/>
-                <w:bCs/>
-                <w:sz w:val="22"/>
+                <w:rFonts w:asciiTheme="minorHAnsi" w:eastAsiaTheme="minorHAnsi" w:hAnsiTheme="minorHAnsi"/>
+                <w:b w:val="0"/>
+                <w:bCs/>
+                <w:sz w:val="20"/>
+                <w:szCs w:val="20"/>
               </w:rPr>
             </w:pPr>
             <w:bookmarkStart w:id="27" w:name="_Toc111580296"/>
@@ -2820,27 +3791,13 @@
             <w:bookmarkStart w:id="29" w:name="_Toc111626199"/>
             <w:r>
               <w:rPr>
-                <w:b w:val="0"/>
-                <w:bCs/>
-                <w:sz w:val="22"/>
-              </w:rPr>
-              <w:t>curl -fsSL https://download.docker.com/linux/ubuntu/gpg | sudo gpg --</w:t>
-            </w:r>
-            <w:r>
-              <w:rPr>
-                <w:b w:val="0"/>
-                <w:bCs/>
-                <w:sz w:val="22"/>
-              </w:rPr>
-              <w:t xml:space="preserve">dearmor </w:t>
-            </w:r>
-            <w:r>
-              <w:rPr>
-                <w:b w:val="0"/>
-                <w:bCs/>
-                <w:sz w:val="22"/>
-              </w:rPr>
-              <w:t>-o /etc/apt/keyrings/docker.gpg</w:t>
+                <w:rFonts w:asciiTheme="minorHAnsi" w:eastAsiaTheme="minorHAnsi" w:hAnsiTheme="minorHAnsi"/>
+                <w:b w:val="0"/>
+                <w:bCs/>
+                <w:sz w:val="20"/>
+                <w:szCs w:val="20"/>
+              </w:rPr>
+              <w:t>curl -fsSL https://download.docker.com/linux/ubuntu/gpg | sudo gpg --dearmor -o /etc/apt/keyrings/docker.gpg</w:t>
             </w:r>
             <w:bookmarkEnd w:id="27"/>
             <w:bookmarkEnd w:id="28"/>
@@ -2853,11 +3810,14 @@
                 <w:ilvl w:val="0"/>
                 <w:numId w:val="0"/>
               </w:numPr>
+              <w:spacing w:line="276" w:lineRule="auto"/>
               <w:outlineLvl w:val="1"/>
               <w:rPr>
-                <w:b w:val="0"/>
-                <w:bCs/>
-                <w:sz w:val="22"/>
+                <w:rFonts w:asciiTheme="minorHAnsi" w:eastAsiaTheme="minorHAnsi" w:hAnsiTheme="minorHAnsi"/>
+                <w:b w:val="0"/>
+                <w:bCs/>
+                <w:sz w:val="20"/>
+                <w:szCs w:val="20"/>
               </w:rPr>
             </w:pPr>
           </w:p>
@@ -2868,12 +3828,15 @@
                 <w:ilvl w:val="0"/>
                 <w:numId w:val="0"/>
               </w:numPr>
+              <w:spacing w:line="276" w:lineRule="auto"/>
               <w:ind w:left="400" w:hanging="400"/>
               <w:outlineLvl w:val="1"/>
               <w:rPr>
-                <w:b w:val="0"/>
-                <w:bCs/>
-                <w:sz w:val="22"/>
+                <w:rFonts w:asciiTheme="minorHAnsi" w:eastAsiaTheme="minorHAnsi" w:hAnsiTheme="minorHAnsi"/>
+                <w:b w:val="0"/>
+                <w:bCs/>
+                <w:sz w:val="20"/>
+                <w:szCs w:val="20"/>
               </w:rPr>
             </w:pPr>
             <w:bookmarkStart w:id="30" w:name="_Toc111580297"/>
@@ -2881,9 +3844,11 @@
             <w:bookmarkStart w:id="32" w:name="_Toc111626200"/>
             <w:r>
               <w:rPr>
-                <w:b w:val="0"/>
-                <w:bCs/>
-                <w:sz w:val="22"/>
+                <w:rFonts w:asciiTheme="minorHAnsi" w:eastAsiaTheme="minorHAnsi" w:hAnsiTheme="minorHAnsi"/>
+                <w:b w:val="0"/>
+                <w:bCs/>
+                <w:sz w:val="20"/>
+                <w:szCs w:val="20"/>
               </w:rPr>
               <w:t>echo \</w:t>
             </w:r>
@@ -2898,12 +3863,15 @@
                 <w:ilvl w:val="0"/>
                 <w:numId w:val="0"/>
               </w:numPr>
+              <w:spacing w:line="276" w:lineRule="auto"/>
               <w:ind w:left="400" w:hanging="400"/>
               <w:outlineLvl w:val="1"/>
               <w:rPr>
-                <w:b w:val="0"/>
-                <w:bCs/>
-                <w:sz w:val="22"/>
+                <w:rFonts w:asciiTheme="minorHAnsi" w:eastAsiaTheme="minorHAnsi" w:hAnsiTheme="minorHAnsi"/>
+                <w:b w:val="0"/>
+                <w:bCs/>
+                <w:sz w:val="20"/>
+                <w:szCs w:val="20"/>
               </w:rPr>
             </w:pPr>
             <w:bookmarkStart w:id="33" w:name="_Toc111580298"/>
@@ -2911,27 +3879,13 @@
             <w:bookmarkStart w:id="35" w:name="_Toc111626201"/>
             <w:r>
               <w:rPr>
-                <w:b w:val="0"/>
-                <w:bCs/>
-                <w:sz w:val="22"/>
-              </w:rPr>
-              <w:t>"deb [arch=amd64 signed-by=/usr/share/keyri</w:t>
-            </w:r>
-            <w:r>
-              <w:rPr>
-                <w:b w:val="0"/>
-                <w:bCs/>
-                <w:sz w:val="22"/>
-              </w:rPr>
-              <w:t xml:space="preserve">ngs/docker-archive-keyring.gpg] </w:t>
-            </w:r>
-            <w:r>
-              <w:rPr>
-                <w:b w:val="0"/>
-                <w:bCs/>
-                <w:sz w:val="22"/>
-              </w:rPr>
-              <w:t>https://download.docker.com/linux/ubuntu \</w:t>
+                <w:rFonts w:asciiTheme="minorHAnsi" w:eastAsiaTheme="minorHAnsi" w:hAnsiTheme="minorHAnsi"/>
+                <w:b w:val="0"/>
+                <w:bCs/>
+                <w:sz w:val="20"/>
+                <w:szCs w:val="20"/>
+              </w:rPr>
+              <w:t>"deb [arch=amd64 signed-by=/usr/share/keyrings/docker-archive-keyring.gpg] https://download.docker.com/linux/ubuntu \</w:t>
             </w:r>
             <w:bookmarkEnd w:id="33"/>
             <w:bookmarkEnd w:id="34"/>
@@ -2944,12 +3898,15 @@
                 <w:ilvl w:val="0"/>
                 <w:numId w:val="0"/>
               </w:numPr>
+              <w:spacing w:line="276" w:lineRule="auto"/>
               <w:ind w:left="400" w:hanging="400"/>
               <w:outlineLvl w:val="1"/>
               <w:rPr>
-                <w:b w:val="0"/>
-                <w:bCs/>
-                <w:sz w:val="22"/>
+                <w:rFonts w:asciiTheme="minorHAnsi" w:eastAsiaTheme="minorHAnsi" w:hAnsiTheme="minorHAnsi"/>
+                <w:b w:val="0"/>
+                <w:bCs/>
+                <w:sz w:val="20"/>
+                <w:szCs w:val="20"/>
               </w:rPr>
             </w:pPr>
             <w:bookmarkStart w:id="36" w:name="_Toc111580299"/>
@@ -2957,9 +3914,11 @@
             <w:bookmarkStart w:id="38" w:name="_Toc111626202"/>
             <w:r>
               <w:rPr>
-                <w:b w:val="0"/>
-                <w:bCs/>
-                <w:sz w:val="22"/>
+                <w:rFonts w:asciiTheme="minorHAnsi" w:eastAsiaTheme="minorHAnsi" w:hAnsiTheme="minorHAnsi"/>
+                <w:b w:val="0"/>
+                <w:bCs/>
+                <w:sz w:val="20"/>
+                <w:szCs w:val="20"/>
               </w:rPr>
               <w:t>$(lsb_release -cs) stable" | sudo tee /etc/apt/sources.list.d/docker.list &gt; /dev/null</w:t>
             </w:r>
@@ -2974,27 +3933,15 @@
                 <w:ilvl w:val="0"/>
                 <w:numId w:val="0"/>
               </w:numPr>
-              <w:outlineLvl w:val="1"/>
-              <w:rPr>
-                <w:b w:val="0"/>
-                <w:bCs/>
-                <w:sz w:val="22"/>
-              </w:rPr>
-            </w:pPr>
-          </w:p>
-          <w:p>
-            <w:pPr>
-              <w:pStyle w:val="2"/>
-              <w:numPr>
-                <w:ilvl w:val="0"/>
-                <w:numId w:val="0"/>
-              </w:numPr>
+              <w:spacing w:line="276" w:lineRule="auto"/>
               <w:ind w:left="400" w:hanging="400"/>
               <w:outlineLvl w:val="1"/>
               <w:rPr>
-                <w:b w:val="0"/>
-                <w:bCs/>
-                <w:sz w:val="22"/>
+                <w:rFonts w:asciiTheme="minorHAnsi" w:eastAsiaTheme="minorHAnsi" w:hAnsiTheme="minorHAnsi"/>
+                <w:b w:val="0"/>
+                <w:bCs/>
+                <w:sz w:val="20"/>
+                <w:szCs w:val="20"/>
               </w:rPr>
             </w:pPr>
             <w:bookmarkStart w:id="39" w:name="_Toc111580300"/>
@@ -3002,9 +3949,11 @@
             <w:bookmarkStart w:id="41" w:name="_Toc111626203"/>
             <w:r>
               <w:rPr>
-                <w:b w:val="0"/>
-                <w:bCs/>
-                <w:sz w:val="22"/>
+                <w:rFonts w:asciiTheme="minorHAnsi" w:eastAsiaTheme="minorHAnsi" w:hAnsiTheme="minorHAnsi"/>
+                <w:b w:val="0"/>
+                <w:bCs/>
+                <w:sz w:val="20"/>
+                <w:szCs w:val="20"/>
               </w:rPr>
               <w:t>sudo apt-get update</w:t>
             </w:r>
@@ -3022,9 +3971,11 @@
               <w:ind w:firstLine="800"/>
               <w:outlineLvl w:val="1"/>
               <w:rPr>
-                <w:b w:val="0"/>
-                <w:bCs/>
-                <w:sz w:val="22"/>
+                <w:rFonts w:asciiTheme="minorHAnsi" w:eastAsiaTheme="minorHAnsi" w:hAnsiTheme="minorHAnsi"/>
+                <w:b w:val="0"/>
+                <w:bCs/>
+                <w:sz w:val="20"/>
+                <w:szCs w:val="20"/>
               </w:rPr>
             </w:pPr>
           </w:p>
@@ -3038,7 +3989,6 @@
               <w:ind w:left="400" w:hanging="400"/>
               <w:outlineLvl w:val="1"/>
               <w:rPr>
-                <w:rFonts w:hint="eastAsia"/>
                 <w:b w:val="0"/>
                 <w:bCs/>
                 <w:sz w:val="22"/>
@@ -3049,9 +3999,11 @@
             <w:bookmarkStart w:id="44" w:name="_Toc111626204"/>
             <w:r>
               <w:rPr>
-                <w:b w:val="0"/>
-                <w:bCs/>
-                <w:sz w:val="22"/>
+                <w:rFonts w:asciiTheme="minorHAnsi" w:eastAsiaTheme="minorHAnsi" w:hAnsiTheme="minorHAnsi"/>
+                <w:b w:val="0"/>
+                <w:bCs/>
+                <w:sz w:val="20"/>
+                <w:szCs w:val="20"/>
               </w:rPr>
               <w:t>sudo apt-get install docker-ce docker-ce-cli containerd.io</w:t>
             </w:r>
@@ -3065,9 +4017,6 @@
     <w:p>
       <w:pPr>
         <w:pStyle w:val="a3"/>
-        <w:rPr>
-          <w:rFonts w:hint="eastAsia"/>
-        </w:rPr>
       </w:pPr>
     </w:p>
     <w:p>
@@ -3077,6 +4026,7 @@
           <w:ilvl w:val="0"/>
           <w:numId w:val="13"/>
         </w:numPr>
+        <w:spacing w:line="360" w:lineRule="auto"/>
       </w:pPr>
       <w:r>
         <w:rPr>
@@ -3087,11 +4037,6 @@
       <w:r>
         <w:t>ue</w:t>
       </w:r>
-    </w:p>
-    <w:p>
-      <w:pPr>
-        <w:pStyle w:val="a3"/>
-      </w:pPr>
     </w:p>
     <w:tbl>
       <w:tblPr>
@@ -3101,7 +4046,7 @@
         <w:tblLook w:val="04A0" w:firstRow="1" w:lastRow="0" w:firstColumn="1" w:lastColumn="0" w:noHBand="0" w:noVBand="1"/>
       </w:tblPr>
       <w:tblGrid>
-        <w:gridCol w:w="8256"/>
+        <w:gridCol w:w="8482"/>
       </w:tblGrid>
       <w:tr>
         <w:tc>
@@ -3111,74 +4056,65 @@
           <w:p>
             <w:pPr>
               <w:pStyle w:val="a3"/>
-              <w:rPr>
-                <w:rFonts w:hint="eastAsia"/>
+              <w:spacing w:line="276" w:lineRule="auto"/>
+              <w:rPr>
+                <w:sz w:val="20"/>
+                <w:szCs w:val="20"/>
               </w:rPr>
             </w:pPr>
             <w:r>
-              <w:t>docker build -t front</w:t>
-            </w:r>
-            <w:r>
-              <w:t>end</w:t>
-            </w:r>
-            <w:r>
-              <w:t xml:space="preserve"> .</w:t>
-            </w:r>
-            <w:r>
+              <w:rPr>
+                <w:sz w:val="20"/>
+                <w:szCs w:val="20"/>
+              </w:rPr>
+              <w:t>docker build -t frontend .</w:t>
+            </w:r>
+            <w:r>
+              <w:rPr>
+                <w:sz w:val="20"/>
+                <w:szCs w:val="20"/>
+              </w:rPr>
               <w:br/>
-            </w:r>
-            <w:r>
+              <w:t xml:space="preserve">docker run -d -p 80:80 -p 443:443 </w:t>
+            </w:r>
+            <w:r>
+              <w:rPr>
+                <w:sz w:val="20"/>
+                <w:szCs w:val="20"/>
+              </w:rPr>
               <w:br/>
-            </w:r>
-            <w:r>
-              <w:t xml:space="preserve">docker run -d -p 80:80 -p 443:443 </w:t>
-            </w:r>
-            <w:r>
+              <w:t xml:space="preserve">-v /home/ubuntu/certbot/conf:/etc/letsencrypt/ </w:t>
+            </w:r>
+            <w:r>
+              <w:rPr>
+                <w:sz w:val="20"/>
+                <w:szCs w:val="20"/>
+              </w:rPr>
               <w:br/>
             </w:r>
             <w:r>
-              <w:t>-v</w:t>
-            </w:r>
-            <w:r>
-              <w:t xml:space="preserve"> </w:t>
-            </w:r>
-            <w:r>
-              <w:t xml:space="preserve">/home/ubuntu/certbot/conf:/etc/letsencrypt/ </w:t>
-            </w:r>
-            <w:r>
+              <w:rPr>
+                <w:sz w:val="20"/>
+                <w:szCs w:val="20"/>
+              </w:rPr>
+              <w:lastRenderedPageBreak/>
+              <w:t xml:space="preserve">-v /home/ubuntu/certbot/www:/var/www/certbot </w:t>
+            </w:r>
+            <w:r>
+              <w:rPr>
+                <w:sz w:val="20"/>
+                <w:szCs w:val="20"/>
+              </w:rPr>
               <w:br/>
-            </w:r>
-            <w:r>
-              <w:t xml:space="preserve">-v /home/ubuntu/certbot/www:/var/www/certbot </w:t>
-            </w:r>
-            <w:r>
+              <w:t xml:space="preserve">-v /home/ubuntu/nginx/conf/default.conf:/etc/nginx/conf.d/default.conf </w:t>
+            </w:r>
+            <w:r>
+              <w:rPr>
+                <w:sz w:val="20"/>
+                <w:szCs w:val="20"/>
+              </w:rPr>
               <w:br/>
-            </w:r>
-            <w:r>
-              <w:lastRenderedPageBreak/>
-              <w:t xml:space="preserve">-v /home/ubuntu/nginx/conf/default.conf:/etc/nginx/conf.d/default.conf </w:t>
-            </w:r>
-            <w:r>
-              <w:br/>
-              <w:t>--</w:t>
-            </w:r>
-            <w:r>
-              <w:t>name</w:t>
-            </w:r>
-            <w:r>
-              <w:t>=</w:t>
-            </w:r>
-            <w:r>
-              <w:t>front</w:t>
-            </w:r>
-            <w:r>
-              <w:t>end</w:t>
-            </w:r>
-            <w:r>
-              <w:t xml:space="preserve"> front</w:t>
-            </w:r>
-            <w:r>
-              <w:t>end</w:t>
+              <w:t>--name=frontend frontend</w:t>
             </w:r>
           </w:p>
         </w:tc>
@@ -3187,9 +4123,6 @@
     <w:p>
       <w:pPr>
         <w:pStyle w:val="a3"/>
-        <w:rPr>
-          <w:rFonts w:hint="eastAsia"/>
-        </w:rPr>
       </w:pPr>
     </w:p>
     <w:p>
@@ -3199,6 +4132,7 @@
           <w:ilvl w:val="0"/>
           <w:numId w:val="13"/>
         </w:numPr>
+        <w:spacing w:line="360" w:lineRule="auto"/>
       </w:pPr>
       <w:r>
         <w:rPr>
@@ -3208,9 +4142,6 @@
       </w:r>
       <w:r>
         <w:t>pring Boot</w:t>
-      </w:r>
-      <w:r>
-        <w:br/>
       </w:r>
     </w:p>
     <w:tbl>
@@ -3221,7 +4152,7 @@
         <w:tblLook w:val="04A0" w:firstRow="1" w:lastRow="0" w:firstColumn="1" w:lastColumn="0" w:noHBand="0" w:noVBand="1"/>
       </w:tblPr>
       <w:tblGrid>
-        <w:gridCol w:w="8256"/>
+        <w:gridCol w:w="8482"/>
       </w:tblGrid>
       <w:tr>
         <w:tc>
@@ -3231,20 +4162,25 @@
           <w:p>
             <w:pPr>
               <w:pStyle w:val="a3"/>
-              <w:rPr>
-                <w:rFonts w:hint="eastAsia"/>
+              <w:spacing w:line="276" w:lineRule="auto"/>
+              <w:rPr>
+                <w:sz w:val="20"/>
+                <w:szCs w:val="20"/>
               </w:rPr>
             </w:pPr>
             <w:r>
+              <w:rPr>
+                <w:sz w:val="20"/>
+                <w:szCs w:val="20"/>
+              </w:rPr>
               <w:t>docker build -t backend .</w:t>
             </w:r>
             <w:r>
+              <w:rPr>
+                <w:sz w:val="20"/>
+                <w:szCs w:val="20"/>
+              </w:rPr>
               <w:br/>
-            </w:r>
-            <w:r>
-              <w:br/>
-            </w:r>
-            <w:r>
               <w:t>docker run -p 8081:8080 -d -e TZ=Asia/Seoul --name=backend backend</w:t>
             </w:r>
           </w:p>
@@ -3255,9 +4191,6 @@
       <w:pPr>
         <w:pStyle w:val="a3"/>
         <w:ind w:left="760"/>
-        <w:rPr>
-          <w:rFonts w:hint="eastAsia"/>
-        </w:rPr>
       </w:pPr>
     </w:p>
     <w:p>
@@ -3267,6 +4200,7 @@
           <w:ilvl w:val="0"/>
           <w:numId w:val="13"/>
         </w:numPr>
+        <w:spacing w:line="360" w:lineRule="auto"/>
       </w:pPr>
       <w:r>
         <w:rPr>
@@ -3276,9 +4210,6 @@
       </w:r>
       <w:r>
         <w:t>edis</w:t>
-      </w:r>
-      <w:r>
-        <w:br/>
       </w:r>
     </w:p>
     <w:tbl>
@@ -3289,7 +4220,7 @@
         <w:tblLook w:val="04A0" w:firstRow="1" w:lastRow="0" w:firstColumn="1" w:lastColumn="0" w:noHBand="0" w:noVBand="1"/>
       </w:tblPr>
       <w:tblGrid>
-        <w:gridCol w:w="8256"/>
+        <w:gridCol w:w="8482"/>
       </w:tblGrid>
       <w:tr>
         <w:tc>
@@ -3299,42 +4230,34 @@
           <w:p>
             <w:pPr>
               <w:pStyle w:val="a3"/>
+              <w:spacing w:line="276" w:lineRule="auto"/>
+              <w:rPr>
+                <w:sz w:val="20"/>
+                <w:szCs w:val="20"/>
+              </w:rPr>
+            </w:pPr>
+            <w:r>
               <w:rPr>
                 <w:rFonts w:hint="eastAsia"/>
-              </w:rPr>
-            </w:pPr>
-            <w:r>
-              <w:rPr>
-                <w:rFonts w:hint="eastAsia"/>
+                <w:sz w:val="20"/>
+                <w:szCs w:val="20"/>
               </w:rPr>
               <w:t>d</w:t>
             </w:r>
             <w:r>
+              <w:rPr>
+                <w:sz w:val="20"/>
+                <w:szCs w:val="20"/>
+              </w:rPr>
               <w:t>ocker pull redis</w:t>
             </w:r>
             <w:r>
+              <w:rPr>
+                <w:sz w:val="20"/>
+                <w:szCs w:val="20"/>
+              </w:rPr>
               <w:br/>
-            </w:r>
-            <w:r>
-              <w:br/>
-            </w:r>
-            <w:r>
-              <w:t xml:space="preserve">docker run -d </w:t>
-            </w:r>
-            <w:r>
-              <w:t>--</w:t>
-            </w:r>
-            <w:r>
-              <w:t>name</w:t>
-            </w:r>
-            <w:r>
-              <w:t xml:space="preserve"> </w:t>
-            </w:r>
-            <w:r>
-              <w:t xml:space="preserve">redis -p 7000:6379 -v /etc/redis/redis.conf:/usr/local/etc/redis/redis.conf redis:latest --requirepass </w:t>
-            </w:r>
-            <w:r>
-              <w:t>&lt;password&gt;</w:t>
+              <w:t>docker run -d --name redis -p 7000:6379 -v /etc/redis/redis.conf:/usr/local/etc/redis/redis.conf redis:latest --requirepass &lt;password&gt;</w:t>
             </w:r>
           </w:p>
         </w:tc>
@@ -3344,9 +4267,6 @@
       <w:pPr>
         <w:pStyle w:val="a3"/>
         <w:ind w:left="760"/>
-        <w:rPr>
-          <w:rFonts w:hint="eastAsia"/>
-        </w:rPr>
       </w:pPr>
     </w:p>
     <w:p>
@@ -3356,6 +4276,7 @@
           <w:ilvl w:val="0"/>
           <w:numId w:val="13"/>
         </w:numPr>
+        <w:spacing w:line="360" w:lineRule="auto"/>
       </w:pPr>
       <w:r>
         <w:rPr>
@@ -3365,9 +4286,6 @@
       </w:r>
       <w:r>
         <w:t>ysql</w:t>
-      </w:r>
-      <w:r>
-        <w:br/>
       </w:r>
     </w:p>
     <w:tbl>
@@ -3378,7 +4296,7 @@
         <w:tblLook w:val="04A0" w:firstRow="1" w:lastRow="0" w:firstColumn="1" w:lastColumn="0" w:noHBand="0" w:noVBand="1"/>
       </w:tblPr>
       <w:tblGrid>
-        <w:gridCol w:w="8256"/>
+        <w:gridCol w:w="8482"/>
       </w:tblGrid>
       <w:tr>
         <w:tc>
@@ -3388,27 +4306,26 @@
           <w:p>
             <w:pPr>
               <w:pStyle w:val="a3"/>
-              <w:rPr>
-                <w:rFonts w:hint="eastAsia"/>
+              <w:spacing w:line="276" w:lineRule="auto"/>
+              <w:rPr>
+                <w:sz w:val="20"/>
+                <w:szCs w:val="20"/>
               </w:rPr>
             </w:pPr>
             <w:r>
+              <w:rPr>
+                <w:sz w:val="20"/>
+                <w:szCs w:val="20"/>
+              </w:rPr>
               <w:t>docker pull mysql</w:t>
             </w:r>
             <w:r>
+              <w:rPr>
+                <w:sz w:val="20"/>
+                <w:szCs w:val="20"/>
+              </w:rPr>
               <w:br/>
-            </w:r>
-            <w:r>
-              <w:br/>
-            </w:r>
-            <w:r>
-              <w:t xml:space="preserve">docker run </w:t>
-            </w:r>
-            <w:r>
-              <w:t xml:space="preserve">-d </w:t>
-            </w:r>
-            <w:r>
-              <w:t>--name mysql -e MYSQL_ROOT_PASSWORD=&lt;password&gt; -p 3306:3306 mysql:latest</w:t>
+              <w:t>docker run -d --name mysql -e MYSQL_ROOT_PASSWORD=&lt;password&gt; -p 3306:3306 mysql:latest</w:t>
             </w:r>
           </w:p>
         </w:tc>
@@ -3424,7 +4341,13 @@
     </w:p>
     <w:p>
       <w:pPr>
+        <w:pStyle w:val="a3"/>
+      </w:pPr>
+    </w:p>
+    <w:p>
+      <w:pPr>
         <w:pStyle w:val="2"/>
+        <w:spacing w:line="360" w:lineRule="auto"/>
       </w:pPr>
       <w:r>
         <w:rPr>
@@ -3450,6 +4373,7 @@
           <w:ilvl w:val="0"/>
           <w:numId w:val="15"/>
         </w:numPr>
+        <w:spacing w:line="360" w:lineRule="auto"/>
         <w:rPr>
           <w:rFonts w:eastAsiaTheme="majorHAnsi"/>
           <w:b w:val="0"/>
@@ -3532,28 +4456,10 @@
           <w:bCs/>
           <w:sz w:val="22"/>
         </w:rPr>
-        <w:t xml:space="preserve">1) </w:t>
-      </w:r>
-      <w:r>
-        <w:rPr>
-          <w:rFonts w:eastAsiaTheme="majorHAnsi"/>
-          <w:b w:val="0"/>
-          <w:bCs/>
-          <w:sz w:val="22"/>
-        </w:rPr>
-        <w:t>Certbot container 생성 및 인증서 발급</w:t>
+        <w:t>1) Certbot container 생성 및 인증서 발급</w:t>
       </w:r>
       <w:bookmarkEnd w:id="47"/>
       <w:bookmarkEnd w:id="48"/>
-      <w:r>
-        <w:rPr>
-          <w:rFonts w:eastAsiaTheme="majorHAnsi"/>
-          <w:b w:val="0"/>
-          <w:bCs/>
-          <w:sz w:val="22"/>
-        </w:rPr>
-        <w:br/>
-      </w:r>
     </w:p>
     <w:tbl>
       <w:tblPr>
@@ -3563,7 +4469,7 @@
         <w:tblLook w:val="04A0" w:firstRow="1" w:lastRow="0" w:firstColumn="1" w:lastColumn="0" w:noHBand="0" w:noVBand="1"/>
       </w:tblPr>
       <w:tblGrid>
-        <w:gridCol w:w="8256"/>
+        <w:gridCol w:w="8482"/>
       </w:tblGrid>
       <w:tr>
         <w:tc>
@@ -3577,13 +4483,15 @@
                 <w:ilvl w:val="0"/>
                 <w:numId w:val="0"/>
               </w:numPr>
+              <w:spacing w:line="276" w:lineRule="auto"/>
               <w:ind w:left="400" w:hanging="400"/>
               <w:outlineLvl w:val="1"/>
               <w:rPr>
                 <w:rFonts w:eastAsiaTheme="majorHAnsi"/>
                 <w:b w:val="0"/>
                 <w:bCs/>
-                <w:sz w:val="22"/>
+                <w:sz w:val="20"/>
+                <w:szCs w:val="20"/>
               </w:rPr>
             </w:pPr>
             <w:bookmarkStart w:id="49" w:name="_Toc111626129"/>
@@ -3593,7 +4501,8 @@
                 <w:rFonts w:eastAsiaTheme="majorHAnsi"/>
                 <w:b w:val="0"/>
                 <w:bCs/>
-                <w:sz w:val="22"/>
+                <w:sz w:val="20"/>
+                <w:szCs w:val="20"/>
               </w:rPr>
               <w:t>sudo mkdir certbot</w:t>
             </w:r>
@@ -3607,13 +4516,15 @@
                 <w:ilvl w:val="0"/>
                 <w:numId w:val="0"/>
               </w:numPr>
+              <w:spacing w:line="276" w:lineRule="auto"/>
               <w:ind w:left="400" w:hanging="400"/>
               <w:outlineLvl w:val="1"/>
               <w:rPr>
                 <w:rFonts w:eastAsiaTheme="majorHAnsi"/>
                 <w:b w:val="0"/>
                 <w:bCs/>
-                <w:sz w:val="22"/>
+                <w:sz w:val="20"/>
+                <w:szCs w:val="20"/>
               </w:rPr>
             </w:pPr>
             <w:bookmarkStart w:id="51" w:name="_Toc111626130"/>
@@ -3623,7 +4534,8 @@
                 <w:rFonts w:eastAsiaTheme="majorHAnsi"/>
                 <w:b w:val="0"/>
                 <w:bCs/>
-                <w:sz w:val="22"/>
+                <w:sz w:val="20"/>
+                <w:szCs w:val="20"/>
               </w:rPr>
               <w:t>cd certbot</w:t>
             </w:r>
@@ -3637,12 +4549,14 @@
                 <w:ilvl w:val="0"/>
                 <w:numId w:val="0"/>
               </w:numPr>
+              <w:spacing w:line="276" w:lineRule="auto"/>
               <w:outlineLvl w:val="1"/>
               <w:rPr>
                 <w:rFonts w:eastAsiaTheme="majorHAnsi"/>
                 <w:b w:val="0"/>
                 <w:bCs/>
-                <w:sz w:val="22"/>
+                <w:sz w:val="20"/>
+                <w:szCs w:val="20"/>
               </w:rPr>
             </w:pPr>
             <w:bookmarkStart w:id="53" w:name="_Toc111626131"/>
@@ -3652,7 +4566,8 @@
                 <w:rFonts w:eastAsiaTheme="majorHAnsi"/>
                 <w:b w:val="0"/>
                 <w:bCs/>
-                <w:sz w:val="22"/>
+                <w:sz w:val="20"/>
+                <w:szCs w:val="20"/>
               </w:rPr>
               <w:t>sudo mkdir conf www logs</w:t>
             </w:r>
@@ -3666,13 +4581,15 @@
                 <w:ilvl w:val="0"/>
                 <w:numId w:val="0"/>
               </w:numPr>
+              <w:spacing w:line="276" w:lineRule="auto"/>
               <w:ind w:left="760"/>
               <w:outlineLvl w:val="1"/>
               <w:rPr>
                 <w:rFonts w:eastAsiaTheme="majorHAnsi"/>
                 <w:b w:val="0"/>
                 <w:bCs/>
-                <w:sz w:val="22"/>
+                <w:sz w:val="20"/>
+                <w:szCs w:val="20"/>
               </w:rPr>
             </w:pPr>
             <w:r>
@@ -3680,7 +4597,8 @@
                 <w:rFonts w:eastAsiaTheme="majorHAnsi"/>
                 <w:b w:val="0"/>
                 <w:bCs/>
-                <w:sz w:val="22"/>
+                <w:sz w:val="20"/>
+                <w:szCs w:val="20"/>
               </w:rPr>
               <w:t xml:space="preserve"> </w:t>
             </w:r>
@@ -3691,7 +4609,8 @@
                 <w:rFonts w:eastAsiaTheme="majorHAnsi"/>
                 <w:b w:val="0"/>
                 <w:bCs/>
-                <w:sz w:val="22"/>
+                <w:sz w:val="20"/>
+                <w:szCs w:val="20"/>
               </w:rPr>
               <w:t>​</w:t>
             </w:r>
@@ -3705,13 +4624,15 @@
                 <w:ilvl w:val="0"/>
                 <w:numId w:val="0"/>
               </w:numPr>
+              <w:spacing w:line="276" w:lineRule="auto"/>
               <w:ind w:left="400" w:hanging="400"/>
               <w:outlineLvl w:val="1"/>
               <w:rPr>
                 <w:rFonts w:eastAsiaTheme="majorHAnsi"/>
                 <w:b w:val="0"/>
                 <w:bCs/>
-                <w:sz w:val="22"/>
+                <w:sz w:val="20"/>
+                <w:szCs w:val="20"/>
               </w:rPr>
             </w:pPr>
             <w:bookmarkStart w:id="57" w:name="_Toc111626133"/>
@@ -3721,7 +4642,8 @@
                 <w:rFonts w:eastAsiaTheme="majorHAnsi"/>
                 <w:b w:val="0"/>
                 <w:bCs/>
-                <w:sz w:val="22"/>
+                <w:sz w:val="20"/>
+                <w:szCs w:val="20"/>
               </w:rPr>
               <w:t>sudo docker pull certbot/certbot</w:t>
             </w:r>
@@ -3735,13 +4657,15 @@
                 <w:ilvl w:val="0"/>
                 <w:numId w:val="0"/>
               </w:numPr>
+              <w:spacing w:line="276" w:lineRule="auto"/>
               <w:ind w:left="400" w:hanging="400"/>
               <w:outlineLvl w:val="1"/>
               <w:rPr>
                 <w:rFonts w:eastAsiaTheme="majorHAnsi"/>
                 <w:b w:val="0"/>
                 <w:bCs/>
-                <w:sz w:val="22"/>
+                <w:sz w:val="20"/>
+                <w:szCs w:val="20"/>
               </w:rPr>
             </w:pPr>
             <w:bookmarkStart w:id="59" w:name="_Toc111626134"/>
@@ -3751,27 +4675,10 @@
                 <w:rFonts w:eastAsiaTheme="majorHAnsi"/>
                 <w:b w:val="0"/>
                 <w:bCs/>
-                <w:sz w:val="22"/>
-              </w:rPr>
-              <w:t>sudo docker run -it --rm --name certbot -p 80:80</w:t>
-            </w:r>
-            <w:r>
-              <w:rPr>
-                <w:rFonts w:eastAsiaTheme="majorHAnsi"/>
-                <w:b w:val="0"/>
-                <w:bCs/>
-                <w:sz w:val="22"/>
-              </w:rPr>
-              <w:t xml:space="preserve"> </w:t>
-            </w:r>
-            <w:r>
-              <w:rPr>
-                <w:rFonts w:eastAsiaTheme="majorHAnsi"/>
-                <w:b w:val="0"/>
-                <w:bCs/>
-                <w:sz w:val="22"/>
-              </w:rPr>
-              <w:t>\</w:t>
+                <w:sz w:val="20"/>
+                <w:szCs w:val="20"/>
+              </w:rPr>
+              <w:t>sudo docker run -it --rm --name certbot -p 80:80 \</w:t>
             </w:r>
             <w:bookmarkEnd w:id="59"/>
             <w:bookmarkEnd w:id="60"/>
@@ -3783,12 +4690,14 @@
                 <w:ilvl w:val="0"/>
                 <w:numId w:val="0"/>
               </w:numPr>
+              <w:spacing w:line="276" w:lineRule="auto"/>
               <w:outlineLvl w:val="1"/>
               <w:rPr>
                 <w:rFonts w:eastAsiaTheme="majorHAnsi"/>
                 <w:b w:val="0"/>
                 <w:bCs/>
-                <w:sz w:val="22"/>
+                <w:sz w:val="20"/>
+                <w:szCs w:val="20"/>
               </w:rPr>
             </w:pPr>
             <w:bookmarkStart w:id="61" w:name="_Toc111626135"/>
@@ -3798,7 +4707,8 @@
                 <w:rFonts w:eastAsiaTheme="majorHAnsi"/>
                 <w:b w:val="0"/>
                 <w:bCs/>
-                <w:sz w:val="22"/>
+                <w:sz w:val="20"/>
+                <w:szCs w:val="20"/>
               </w:rPr>
               <w:t>-v "/home/ubuntu/certbot/conf:/etc/letsencrypt" \</w:t>
             </w:r>
@@ -3812,6 +4722,7 @@
                 <w:ilvl w:val="0"/>
                 <w:numId w:val="0"/>
               </w:numPr>
+              <w:spacing w:line="276" w:lineRule="auto"/>
               <w:ind w:left="400" w:hanging="400"/>
               <w:outlineLvl w:val="1"/>
               <w:rPr>
@@ -3830,7 +4741,6 @@
                 <w:bCs/>
                 <w:sz w:val="22"/>
               </w:rPr>
-              <w:lastRenderedPageBreak/>
               <w:t>-v "/home/ubuntu/certbot/log:/var/log/letsencrypt" \</w:t>
             </w:r>
             <w:bookmarkEnd w:id="63"/>
@@ -3843,6 +4753,7 @@
                 <w:ilvl w:val="0"/>
                 <w:numId w:val="0"/>
               </w:numPr>
+              <w:spacing w:line="276" w:lineRule="auto"/>
               <w:ind w:left="400" w:hanging="400"/>
               <w:outlineLvl w:val="1"/>
               <w:rPr>
@@ -3873,9 +4784,10 @@
                 <w:ilvl w:val="0"/>
                 <w:numId w:val="0"/>
               </w:numPr>
+              <w:spacing w:line="276" w:lineRule="auto"/>
               <w:outlineLvl w:val="1"/>
               <w:rPr>
-                <w:rFonts w:eastAsiaTheme="majorHAnsi" w:hint="eastAsia"/>
+                <w:rFonts w:eastAsiaTheme="majorHAnsi"/>
                 <w:b w:val="0"/>
                 <w:bCs/>
                 <w:sz w:val="22"/>
@@ -3890,6 +4802,7 @@
                 <w:bCs/>
                 <w:sz w:val="22"/>
               </w:rPr>
+              <w:lastRenderedPageBreak/>
               <w:t>certbot/certbot certonly</w:t>
             </w:r>
             <w:bookmarkEnd w:id="67"/>
@@ -3906,7 +4819,7 @@
           <w:numId w:val="0"/>
         </w:numPr>
         <w:rPr>
-          <w:rFonts w:eastAsiaTheme="majorHAnsi" w:hint="eastAsia"/>
+          <w:rFonts w:eastAsiaTheme="majorHAnsi"/>
           <w:b w:val="0"/>
           <w:bCs/>
           <w:sz w:val="22"/>
@@ -3920,6 +4833,7 @@
           <w:ilvl w:val="0"/>
           <w:numId w:val="0"/>
         </w:numPr>
+        <w:spacing w:line="360" w:lineRule="auto"/>
         <w:ind w:left="760"/>
         <w:rPr>
           <w:rStyle w:val="notion-enable-hover"/>
@@ -3950,15 +4864,6 @@
       </w:r>
       <w:bookmarkEnd w:id="69"/>
       <w:bookmarkEnd w:id="70"/>
-      <w:r>
-        <w:rPr>
-          <w:rStyle w:val="notion-enable-hover"/>
-          <w:b w:val="0"/>
-          <w:bCs/>
-          <w:sz w:val="22"/>
-        </w:rPr>
-        <w:br/>
-      </w:r>
     </w:p>
     <w:tbl>
       <w:tblPr>
@@ -3968,7 +4873,7 @@
         <w:tblLook w:val="04A0" w:firstRow="1" w:lastRow="0" w:firstColumn="1" w:lastColumn="0" w:noHBand="0" w:noVBand="1"/>
       </w:tblPr>
       <w:tblGrid>
-        <w:gridCol w:w="8256"/>
+        <w:gridCol w:w="8482"/>
       </w:tblGrid>
       <w:tr>
         <w:tc>
@@ -3982,13 +4887,14 @@
                 <w:ilvl w:val="0"/>
                 <w:numId w:val="0"/>
               </w:numPr>
+              <w:spacing w:line="276" w:lineRule="auto"/>
               <w:outlineLvl w:val="1"/>
               <w:rPr>
                 <w:rStyle w:val="notion-enable-hover"/>
-                <w:rFonts w:hint="eastAsia"/>
-                <w:b w:val="0"/>
-                <w:bCs/>
-                <w:sz w:val="22"/>
+                <w:b w:val="0"/>
+                <w:bCs/>
+                <w:sz w:val="20"/>
+                <w:szCs w:val="20"/>
               </w:rPr>
             </w:pPr>
             <w:bookmarkStart w:id="71" w:name="_Toc111626140"/>
@@ -3997,7 +4903,8 @@
               <w:rPr>
                 <w:b w:val="0"/>
                 <w:bCs/>
-                <w:sz w:val="22"/>
+                <w:sz w:val="20"/>
+                <w:szCs w:val="20"/>
               </w:rPr>
               <w:t xml:space="preserve">openssl pkcs12 -export -in fullchain.pem -inkey privkey.pem-out keystore.p12 </w:t>
             </w:r>
@@ -4005,16 +4912,10 @@
               <w:rPr>
                 <w:b w:val="0"/>
                 <w:bCs/>
-                <w:sz w:val="22"/>
+                <w:sz w:val="20"/>
+                <w:szCs w:val="20"/>
               </w:rPr>
               <w:br/>
-            </w:r>
-            <w:r>
-              <w:rPr>
-                <w:b w:val="0"/>
-                <w:bCs/>
-                <w:sz w:val="22"/>
-              </w:rPr>
               <w:t>-name tomcat -CAfile chain.pem -caname root</w:t>
             </w:r>
             <w:bookmarkEnd w:id="71"/>
@@ -4030,10 +4931,56 @@
           <w:ilvl w:val="0"/>
           <w:numId w:val="0"/>
         </w:numPr>
-        <w:rPr>
-          <w:rFonts w:eastAsiaTheme="majorHAnsi" w:hint="eastAsia"/>
-        </w:rPr>
-      </w:pPr>
+        <w:spacing w:line="276" w:lineRule="auto"/>
+        <w:rPr>
+          <w:rFonts w:eastAsiaTheme="majorHAnsi"/>
+        </w:rPr>
+      </w:pPr>
+    </w:p>
+    <w:p>
+      <w:pPr>
+        <w:pStyle w:val="2"/>
+        <w:numPr>
+          <w:ilvl w:val="0"/>
+          <w:numId w:val="0"/>
+        </w:numPr>
+        <w:spacing w:line="360" w:lineRule="auto"/>
+        <w:ind w:left="760"/>
+        <w:rPr>
+          <w:rStyle w:val="notion-enable-hover"/>
+          <w:b w:val="0"/>
+          <w:bCs/>
+          <w:sz w:val="22"/>
+        </w:rPr>
+      </w:pPr>
+      <w:bookmarkStart w:id="73" w:name="_Toc111626141"/>
+      <w:bookmarkStart w:id="74" w:name="_Toc111626219"/>
+      <w:r>
+        <w:rPr>
+          <w:rFonts w:eastAsiaTheme="majorHAnsi"/>
+          <w:b w:val="0"/>
+          <w:bCs/>
+          <w:sz w:val="22"/>
+        </w:rPr>
+        <w:t>3)</w:t>
+      </w:r>
+      <w:r>
+        <w:rPr>
+          <w:sz w:val="22"/>
+        </w:rPr>
+        <w:t xml:space="preserve"> </w:t>
+      </w:r>
+      <w:r>
+        <w:rPr>
+          <w:rStyle w:val="notion-enable-hover"/>
+          <w:b w:val="0"/>
+          <w:bCs/>
+          <w:sz w:val="22"/>
+        </w:rPr>
+        <w:t>keystore.p12 파일을 /src/main/resources에 이동</w:t>
+      </w:r>
+      <w:bookmarkEnd w:id="73"/>
+      <w:bookmarkEnd w:id="74"/>
     </w:p>
     <w:p>
       <w:pPr>
@@ -4044,50 +4991,6 @@
         </w:numPr>
         <w:ind w:left="760"/>
         <w:rPr>
-          <w:rStyle w:val="notion-enable-hover"/>
-          <w:b w:val="0"/>
-          <w:bCs/>
-          <w:sz w:val="22"/>
-        </w:rPr>
-      </w:pPr>
-      <w:bookmarkStart w:id="73" w:name="_Toc111626141"/>
-      <w:bookmarkStart w:id="74" w:name="_Toc111626219"/>
-      <w:r>
-        <w:rPr>
-          <w:rFonts w:eastAsiaTheme="majorHAnsi"/>
-          <w:b w:val="0"/>
-          <w:bCs/>
-          <w:sz w:val="22"/>
-        </w:rPr>
-        <w:t>3)</w:t>
-      </w:r>
-      <w:r>
-        <w:rPr>
-          <w:sz w:val="22"/>
-        </w:rPr>
-        <w:t xml:space="preserve"> </w:t>
-      </w:r>
-      <w:r>
-        <w:rPr>
-          <w:rStyle w:val="notion-enable-hover"/>
-          <w:b w:val="0"/>
-          <w:bCs/>
-          <w:sz w:val="22"/>
-        </w:rPr>
-        <w:t>keystore.p12 파일을 /src/main/resources에 이동</w:t>
-      </w:r>
-      <w:bookmarkEnd w:id="73"/>
-      <w:bookmarkEnd w:id="74"/>
-    </w:p>
-    <w:p>
-      <w:pPr>
-        <w:pStyle w:val="2"/>
-        <w:numPr>
-          <w:ilvl w:val="0"/>
-          <w:numId w:val="0"/>
-        </w:numPr>
-        <w:ind w:left="760"/>
-        <w:rPr>
           <w:sz w:val="22"/>
         </w:rPr>
       </w:pPr>
@@ -4099,6 +5002,7 @@
           <w:ilvl w:val="0"/>
           <w:numId w:val="15"/>
         </w:numPr>
+        <w:spacing w:line="360" w:lineRule="auto"/>
         <w:rPr>
           <w:b w:val="0"/>
           <w:bCs/>
@@ -4168,14 +5072,6 @@
       </w:r>
       <w:bookmarkEnd w:id="75"/>
       <w:bookmarkEnd w:id="76"/>
-      <w:r>
-        <w:rPr>
-          <w:b w:val="0"/>
-          <w:bCs/>
-          <w:sz w:val="22"/>
-        </w:rPr>
-        <w:br/>
-      </w:r>
     </w:p>
     <w:tbl>
       <w:tblPr>
@@ -4185,7 +5081,7 @@
         <w:tblLook w:val="04A0" w:firstRow="1" w:lastRow="0" w:firstColumn="1" w:lastColumn="0" w:noHBand="0" w:noVBand="1"/>
       </w:tblPr>
       <w:tblGrid>
-        <w:gridCol w:w="8256"/>
+        <w:gridCol w:w="8482"/>
       </w:tblGrid>
       <w:tr>
         <w:tc>
@@ -4199,12 +5095,14 @@
                 <w:ilvl w:val="0"/>
                 <w:numId w:val="0"/>
               </w:numPr>
+              <w:spacing w:line="276" w:lineRule="auto"/>
               <w:ind w:left="400" w:hanging="400"/>
               <w:outlineLvl w:val="1"/>
               <w:rPr>
                 <w:b w:val="0"/>
                 <w:bCs/>
-                <w:sz w:val="22"/>
+                <w:sz w:val="20"/>
+                <w:szCs w:val="20"/>
               </w:rPr>
             </w:pPr>
             <w:bookmarkStart w:id="77" w:name="_Toc111626143"/>
@@ -4213,7 +5111,8 @@
               <w:rPr>
                 <w:b w:val="0"/>
                 <w:bCs/>
-                <w:sz w:val="22"/>
+                <w:sz w:val="20"/>
+                <w:szCs w:val="20"/>
               </w:rPr>
               <w:t>map $http_upgrade $connection_upgrade {</w:t>
             </w:r>
@@ -4227,12 +5126,14 @@
                 <w:ilvl w:val="0"/>
                 <w:numId w:val="0"/>
               </w:numPr>
+              <w:spacing w:line="276" w:lineRule="auto"/>
               <w:ind w:left="800"/>
               <w:outlineLvl w:val="1"/>
               <w:rPr>
                 <w:b w:val="0"/>
                 <w:bCs/>
-                <w:sz w:val="22"/>
+                <w:sz w:val="20"/>
+                <w:szCs w:val="20"/>
               </w:rPr>
             </w:pPr>
             <w:bookmarkStart w:id="79" w:name="_Toc111626144"/>
@@ -4241,7 +5142,8 @@
               <w:rPr>
                 <w:b w:val="0"/>
                 <w:bCs/>
-                <w:sz w:val="22"/>
+                <w:sz w:val="20"/>
+                <w:szCs w:val="20"/>
               </w:rPr>
               <w:t xml:space="preserve">   </w:t>
             </w:r>
@@ -4249,7 +5151,8 @@
               <w:rPr>
                 <w:b w:val="0"/>
                 <w:bCs/>
-                <w:sz w:val="22"/>
+                <w:sz w:val="20"/>
+                <w:szCs w:val="20"/>
               </w:rPr>
               <w:t>default upgrade;</w:t>
             </w:r>
@@ -4263,19 +5166,22 @@
                 <w:ilvl w:val="0"/>
                 <w:numId w:val="0"/>
               </w:numPr>
+              <w:spacing w:line="276" w:lineRule="auto"/>
               <w:ind w:left="800"/>
               <w:outlineLvl w:val="1"/>
               <w:rPr>
                 <w:b w:val="0"/>
                 <w:bCs/>
-                <w:sz w:val="22"/>
+                <w:sz w:val="20"/>
+                <w:szCs w:val="20"/>
               </w:rPr>
             </w:pPr>
             <w:r>
               <w:rPr>
                 <w:b w:val="0"/>
                 <w:bCs/>
-                <w:sz w:val="22"/>
+                <w:sz w:val="20"/>
+                <w:szCs w:val="20"/>
               </w:rPr>
               <w:t xml:space="preserve">   </w:t>
             </w:r>
@@ -4285,7 +5191,8 @@
               <w:rPr>
                 <w:b w:val="0"/>
                 <w:bCs/>
-                <w:sz w:val="22"/>
+                <w:sz w:val="20"/>
+                <w:szCs w:val="20"/>
               </w:rPr>
               <w:t>''      close;</w:t>
             </w:r>
@@ -4299,19 +5206,22 @@
                 <w:ilvl w:val="0"/>
                 <w:numId w:val="0"/>
               </w:numPr>
+              <w:spacing w:line="276" w:lineRule="auto"/>
               <w:ind w:left="800"/>
               <w:outlineLvl w:val="1"/>
               <w:rPr>
                 <w:b w:val="0"/>
                 <w:bCs/>
-                <w:sz w:val="22"/>
+                <w:sz w:val="20"/>
+                <w:szCs w:val="20"/>
               </w:rPr>
             </w:pPr>
             <w:r>
               <w:rPr>
                 <w:b w:val="0"/>
                 <w:bCs/>
-                <w:sz w:val="22"/>
+                <w:sz w:val="20"/>
+                <w:szCs w:val="20"/>
               </w:rPr>
               <w:t xml:space="preserve"> </w:t>
             </w:r>
@@ -4321,7 +5231,8 @@
               <w:rPr>
                 <w:b w:val="0"/>
                 <w:bCs/>
-                <w:sz w:val="22"/>
+                <w:sz w:val="20"/>
+                <w:szCs w:val="20"/>
               </w:rPr>
               <w:t>}</w:t>
             </w:r>
@@ -4335,12 +5246,14 @@
                 <w:ilvl w:val="0"/>
                 <w:numId w:val="0"/>
               </w:numPr>
+              <w:spacing w:line="276" w:lineRule="auto"/>
               <w:ind w:left="800"/>
               <w:outlineLvl w:val="1"/>
               <w:rPr>
                 <w:b w:val="0"/>
                 <w:bCs/>
-                <w:sz w:val="22"/>
+                <w:sz w:val="20"/>
+                <w:szCs w:val="20"/>
               </w:rPr>
             </w:pPr>
             <w:bookmarkStart w:id="85" w:name="_Toc111626147"/>
@@ -4349,7 +5262,8 @@
               <w:rPr>
                 <w:b w:val="0"/>
                 <w:bCs/>
-                <w:sz w:val="22"/>
+                <w:sz w:val="20"/>
+                <w:szCs w:val="20"/>
               </w:rPr>
               <w:t>server {</w:t>
             </w:r>
@@ -4363,19 +5277,22 @@
                 <w:ilvl w:val="0"/>
                 <w:numId w:val="0"/>
               </w:numPr>
+              <w:spacing w:line="276" w:lineRule="auto"/>
               <w:ind w:left="800"/>
               <w:outlineLvl w:val="1"/>
               <w:rPr>
                 <w:b w:val="0"/>
                 <w:bCs/>
-                <w:sz w:val="22"/>
+                <w:sz w:val="20"/>
+                <w:szCs w:val="20"/>
               </w:rPr>
             </w:pPr>
             <w:r>
               <w:rPr>
                 <w:b w:val="0"/>
                 <w:bCs/>
-                <w:sz w:val="22"/>
+                <w:sz w:val="20"/>
+                <w:szCs w:val="20"/>
               </w:rPr>
               <w:t xml:space="preserve">   </w:t>
             </w:r>
@@ -4385,7 +5302,8 @@
               <w:rPr>
                 <w:b w:val="0"/>
                 <w:bCs/>
-                <w:sz w:val="22"/>
+                <w:sz w:val="20"/>
+                <w:szCs w:val="20"/>
               </w:rPr>
               <w:t>listen 80;</w:t>
             </w:r>
@@ -4399,12 +5317,14 @@
                 <w:ilvl w:val="0"/>
                 <w:numId w:val="0"/>
               </w:numPr>
+              <w:spacing w:line="276" w:lineRule="auto"/>
               <w:ind w:left="800"/>
               <w:outlineLvl w:val="1"/>
               <w:rPr>
                 <w:b w:val="0"/>
                 <w:bCs/>
-                <w:sz w:val="22"/>
+                <w:sz w:val="20"/>
+                <w:szCs w:val="20"/>
               </w:rPr>
             </w:pPr>
             <w:bookmarkStart w:id="89" w:name="_Toc111626149"/>
@@ -4413,7 +5333,8 @@
               <w:rPr>
                 <w:b w:val="0"/>
                 <w:bCs/>
-                <w:sz w:val="22"/>
+                <w:sz w:val="20"/>
+                <w:szCs w:val="20"/>
               </w:rPr>
               <w:t>server_name i7e201.p.ssafy.io;</w:t>
             </w:r>
@@ -4427,19 +5348,22 @@
                 <w:ilvl w:val="0"/>
                 <w:numId w:val="0"/>
               </w:numPr>
+              <w:spacing w:line="276" w:lineRule="auto"/>
               <w:ind w:left="800"/>
               <w:outlineLvl w:val="1"/>
               <w:rPr>
                 <w:b w:val="0"/>
                 <w:bCs/>
-                <w:sz w:val="22"/>
+                <w:sz w:val="20"/>
+                <w:szCs w:val="20"/>
               </w:rPr>
             </w:pPr>
             <w:r>
               <w:rPr>
                 <w:b w:val="0"/>
                 <w:bCs/>
-                <w:sz w:val="22"/>
+                <w:sz w:val="20"/>
+                <w:szCs w:val="20"/>
               </w:rPr>
               <w:t xml:space="preserve">   </w:t>
             </w:r>
@@ -4449,7 +5373,8 @@
               <w:rPr>
                 <w:b w:val="0"/>
                 <w:bCs/>
-                <w:sz w:val="22"/>
+                <w:sz w:val="20"/>
+                <w:szCs w:val="20"/>
               </w:rPr>
               <w:t>location / {</w:t>
             </w:r>
@@ -4463,19 +5388,22 @@
                 <w:ilvl w:val="0"/>
                 <w:numId w:val="0"/>
               </w:numPr>
+              <w:spacing w:line="276" w:lineRule="auto"/>
               <w:ind w:left="800"/>
               <w:outlineLvl w:val="1"/>
               <w:rPr>
                 <w:b w:val="0"/>
                 <w:bCs/>
-                <w:sz w:val="22"/>
+                <w:sz w:val="20"/>
+                <w:szCs w:val="20"/>
               </w:rPr>
             </w:pPr>
             <w:r>
               <w:rPr>
                 <w:b w:val="0"/>
                 <w:bCs/>
-                <w:sz w:val="22"/>
+                <w:sz w:val="20"/>
+                <w:szCs w:val="20"/>
               </w:rPr>
               <w:t xml:space="preserve">     </w:t>
             </w:r>
@@ -4485,7 +5413,8 @@
               <w:rPr>
                 <w:b w:val="0"/>
                 <w:bCs/>
-                <w:sz w:val="22"/>
+                <w:sz w:val="20"/>
+                <w:szCs w:val="20"/>
               </w:rPr>
               <w:t>return 301 https://$host$request_uri;</w:t>
             </w:r>
@@ -4499,19 +5428,22 @@
                 <w:ilvl w:val="0"/>
                 <w:numId w:val="0"/>
               </w:numPr>
+              <w:spacing w:line="276" w:lineRule="auto"/>
               <w:ind w:left="800"/>
               <w:outlineLvl w:val="1"/>
               <w:rPr>
                 <w:b w:val="0"/>
                 <w:bCs/>
-                <w:sz w:val="22"/>
+                <w:sz w:val="20"/>
+                <w:szCs w:val="20"/>
               </w:rPr>
             </w:pPr>
             <w:r>
               <w:rPr>
                 <w:b w:val="0"/>
                 <w:bCs/>
-                <w:sz w:val="22"/>
+                <w:sz w:val="20"/>
+                <w:szCs w:val="20"/>
               </w:rPr>
               <w:t xml:space="preserve">   </w:t>
             </w:r>
@@ -4521,7 +5453,8 @@
               <w:rPr>
                 <w:b w:val="0"/>
                 <w:bCs/>
-                <w:sz w:val="22"/>
+                <w:sz w:val="20"/>
+                <w:szCs w:val="20"/>
               </w:rPr>
               <w:t>}</w:t>
             </w:r>
@@ -4535,19 +5468,22 @@
                 <w:ilvl w:val="0"/>
                 <w:numId w:val="0"/>
               </w:numPr>
+              <w:spacing w:line="276" w:lineRule="auto"/>
               <w:ind w:left="800"/>
               <w:outlineLvl w:val="1"/>
               <w:rPr>
                 <w:b w:val="0"/>
                 <w:bCs/>
-                <w:sz w:val="22"/>
+                <w:sz w:val="20"/>
+                <w:szCs w:val="20"/>
               </w:rPr>
             </w:pPr>
             <w:r>
               <w:rPr>
                 <w:b w:val="0"/>
                 <w:bCs/>
-                <w:sz w:val="22"/>
+                <w:sz w:val="20"/>
+                <w:szCs w:val="20"/>
               </w:rPr>
               <w:t xml:space="preserve"> </w:t>
             </w:r>
@@ -4557,7 +5493,8 @@
               <w:rPr>
                 <w:b w:val="0"/>
                 <w:bCs/>
-                <w:sz w:val="22"/>
+                <w:sz w:val="20"/>
+                <w:szCs w:val="20"/>
               </w:rPr>
               <w:t>}</w:t>
             </w:r>
@@ -4571,12 +5508,14 @@
                 <w:ilvl w:val="0"/>
                 <w:numId w:val="0"/>
               </w:numPr>
+              <w:spacing w:line="276" w:lineRule="auto"/>
               <w:ind w:left="800"/>
               <w:outlineLvl w:val="1"/>
               <w:rPr>
                 <w:b w:val="0"/>
                 <w:bCs/>
-                <w:sz w:val="22"/>
+                <w:sz w:val="20"/>
+                <w:szCs w:val="20"/>
               </w:rPr>
             </w:pPr>
           </w:p>
@@ -4587,19 +5526,22 @@
                 <w:ilvl w:val="0"/>
                 <w:numId w:val="0"/>
               </w:numPr>
+              <w:spacing w:line="276" w:lineRule="auto"/>
               <w:ind w:left="800"/>
               <w:outlineLvl w:val="1"/>
               <w:rPr>
                 <w:b w:val="0"/>
                 <w:bCs/>
-                <w:sz w:val="22"/>
+                <w:sz w:val="20"/>
+                <w:szCs w:val="20"/>
               </w:rPr>
             </w:pPr>
             <w:r>
               <w:rPr>
                 <w:b w:val="0"/>
                 <w:bCs/>
-                <w:sz w:val="22"/>
+                <w:sz w:val="20"/>
+                <w:szCs w:val="20"/>
               </w:rPr>
               <w:t xml:space="preserve"> </w:t>
             </w:r>
@@ -4609,7 +5551,8 @@
               <w:rPr>
                 <w:b w:val="0"/>
                 <w:bCs/>
-                <w:sz w:val="22"/>
+                <w:sz w:val="20"/>
+                <w:szCs w:val="20"/>
               </w:rPr>
               <w:t>server {</w:t>
             </w:r>
@@ -4623,19 +5566,22 @@
                 <w:ilvl w:val="0"/>
                 <w:numId w:val="0"/>
               </w:numPr>
+              <w:spacing w:line="276" w:lineRule="auto"/>
               <w:ind w:left="800"/>
               <w:outlineLvl w:val="1"/>
               <w:rPr>
                 <w:b w:val="0"/>
                 <w:bCs/>
-                <w:sz w:val="22"/>
+                <w:sz w:val="20"/>
+                <w:szCs w:val="20"/>
               </w:rPr>
             </w:pPr>
             <w:r>
               <w:rPr>
                 <w:b w:val="0"/>
                 <w:bCs/>
-                <w:sz w:val="22"/>
+                <w:sz w:val="20"/>
+                <w:szCs w:val="20"/>
               </w:rPr>
               <w:t xml:space="preserve">   </w:t>
             </w:r>
@@ -4645,7 +5591,8 @@
               <w:rPr>
                 <w:b w:val="0"/>
                 <w:bCs/>
-                <w:sz w:val="22"/>
+                <w:sz w:val="20"/>
+                <w:szCs w:val="20"/>
               </w:rPr>
               <w:t>listen 443 ssl;</w:t>
             </w:r>
@@ -4659,19 +5606,22 @@
                 <w:ilvl w:val="0"/>
                 <w:numId w:val="0"/>
               </w:numPr>
+              <w:spacing w:line="276" w:lineRule="auto"/>
               <w:ind w:left="800"/>
               <w:outlineLvl w:val="1"/>
               <w:rPr>
                 <w:b w:val="0"/>
                 <w:bCs/>
-                <w:sz w:val="22"/>
+                <w:sz w:val="20"/>
+                <w:szCs w:val="20"/>
               </w:rPr>
             </w:pPr>
             <w:r>
               <w:rPr>
                 <w:b w:val="0"/>
                 <w:bCs/>
-                <w:sz w:val="22"/>
+                <w:sz w:val="20"/>
+                <w:szCs w:val="20"/>
               </w:rPr>
               <w:t xml:space="preserve">   </w:t>
             </w:r>
@@ -4681,7 +5631,8 @@
               <w:rPr>
                 <w:b w:val="0"/>
                 <w:bCs/>
-                <w:sz w:val="22"/>
+                <w:sz w:val="20"/>
+                <w:szCs w:val="20"/>
               </w:rPr>
               <w:t>server_name i7e201.p.ssafy.io;</w:t>
             </w:r>
@@ -4695,19 +5646,22 @@
                 <w:ilvl w:val="0"/>
                 <w:numId w:val="0"/>
               </w:numPr>
+              <w:spacing w:line="276" w:lineRule="auto"/>
               <w:ind w:left="800"/>
               <w:outlineLvl w:val="1"/>
               <w:rPr>
                 <w:b w:val="0"/>
                 <w:bCs/>
-                <w:sz w:val="22"/>
+                <w:sz w:val="20"/>
+                <w:szCs w:val="20"/>
               </w:rPr>
             </w:pPr>
             <w:r>
               <w:rPr>
                 <w:b w:val="0"/>
                 <w:bCs/>
-                <w:sz w:val="22"/>
+                <w:sz w:val="20"/>
+                <w:szCs w:val="20"/>
               </w:rPr>
               <w:t xml:space="preserve">   </w:t>
             </w:r>
@@ -4717,7 +5671,8 @@
               <w:rPr>
                 <w:b w:val="0"/>
                 <w:bCs/>
-                <w:sz w:val="22"/>
+                <w:sz w:val="20"/>
+                <w:szCs w:val="20"/>
               </w:rPr>
               <w:t>access_log /var/log/nginx/access.log;</w:t>
             </w:r>
@@ -4731,19 +5686,22 @@
                 <w:ilvl w:val="0"/>
                 <w:numId w:val="0"/>
               </w:numPr>
+              <w:spacing w:line="276" w:lineRule="auto"/>
               <w:ind w:left="800"/>
               <w:outlineLvl w:val="1"/>
               <w:rPr>
                 <w:b w:val="0"/>
                 <w:bCs/>
-                <w:sz w:val="22"/>
+                <w:sz w:val="20"/>
+                <w:szCs w:val="20"/>
               </w:rPr>
             </w:pPr>
             <w:r>
               <w:rPr>
                 <w:b w:val="0"/>
                 <w:bCs/>
-                <w:sz w:val="22"/>
+                <w:sz w:val="20"/>
+                <w:szCs w:val="20"/>
               </w:rPr>
               <w:t xml:space="preserve">   </w:t>
             </w:r>
@@ -4753,7 +5711,8 @@
               <w:rPr>
                 <w:b w:val="0"/>
                 <w:bCs/>
-                <w:sz w:val="22"/>
+                <w:sz w:val="20"/>
+                <w:szCs w:val="20"/>
               </w:rPr>
               <w:t>error_log /var/log/nginx/error.log;</w:t>
             </w:r>
@@ -4767,12 +5726,14 @@
                 <w:ilvl w:val="0"/>
                 <w:numId w:val="0"/>
               </w:numPr>
+              <w:spacing w:line="276" w:lineRule="auto"/>
               <w:ind w:left="800"/>
               <w:outlineLvl w:val="1"/>
               <w:rPr>
                 <w:b w:val="0"/>
                 <w:bCs/>
-                <w:sz w:val="22"/>
+                <w:sz w:val="20"/>
+                <w:szCs w:val="20"/>
               </w:rPr>
             </w:pPr>
           </w:p>
@@ -4783,19 +5744,22 @@
                 <w:ilvl w:val="0"/>
                 <w:numId w:val="0"/>
               </w:numPr>
+              <w:spacing w:line="276" w:lineRule="auto"/>
               <w:ind w:left="800"/>
               <w:outlineLvl w:val="1"/>
               <w:rPr>
                 <w:b w:val="0"/>
                 <w:bCs/>
-                <w:sz w:val="22"/>
+                <w:sz w:val="20"/>
+                <w:szCs w:val="20"/>
               </w:rPr>
             </w:pPr>
             <w:r>
               <w:rPr>
                 <w:b w:val="0"/>
                 <w:bCs/>
-                <w:sz w:val="22"/>
+                <w:sz w:val="20"/>
+                <w:szCs w:val="20"/>
               </w:rPr>
               <w:t xml:space="preserve">   </w:t>
             </w:r>
@@ -4805,7 +5769,8 @@
               <w:rPr>
                 <w:b w:val="0"/>
                 <w:bCs/>
-                <w:sz w:val="22"/>
+                <w:sz w:val="20"/>
+                <w:szCs w:val="20"/>
               </w:rPr>
               <w:t>ssl_certificate /etc/letsencrypt/live/i7e201.p.ssafy.io/fullchain.pem;</w:t>
             </w:r>
@@ -4819,19 +5784,22 @@
                 <w:ilvl w:val="0"/>
                 <w:numId w:val="0"/>
               </w:numPr>
+              <w:spacing w:line="276" w:lineRule="auto"/>
               <w:ind w:left="800"/>
               <w:outlineLvl w:val="1"/>
               <w:rPr>
                 <w:b w:val="0"/>
                 <w:bCs/>
-                <w:sz w:val="22"/>
+                <w:sz w:val="20"/>
+                <w:szCs w:val="20"/>
               </w:rPr>
             </w:pPr>
             <w:r>
               <w:rPr>
                 <w:b w:val="0"/>
                 <w:bCs/>
-                <w:sz w:val="22"/>
+                <w:sz w:val="20"/>
+                <w:szCs w:val="20"/>
               </w:rPr>
               <w:t xml:space="preserve">   </w:t>
             </w:r>
@@ -4841,7 +5809,8 @@
               <w:rPr>
                 <w:b w:val="0"/>
                 <w:bCs/>
-                <w:sz w:val="22"/>
+                <w:sz w:val="20"/>
+                <w:szCs w:val="20"/>
               </w:rPr>
               <w:t>ssl_certificate_key /etc/letsencrypt/live/i7e201.p.ssafy.io/privkey.pem;</w:t>
             </w:r>
@@ -4855,19 +5824,22 @@
                 <w:ilvl w:val="0"/>
                 <w:numId w:val="0"/>
               </w:numPr>
+              <w:spacing w:line="276" w:lineRule="auto"/>
               <w:ind w:left="800"/>
               <w:outlineLvl w:val="1"/>
               <w:rPr>
                 <w:b w:val="0"/>
                 <w:bCs/>
-                <w:sz w:val="22"/>
+                <w:sz w:val="20"/>
+                <w:szCs w:val="20"/>
               </w:rPr>
             </w:pPr>
             <w:r>
               <w:rPr>
                 <w:b w:val="0"/>
                 <w:bCs/>
-                <w:sz w:val="22"/>
+                <w:sz w:val="20"/>
+                <w:szCs w:val="20"/>
               </w:rPr>
               <w:t xml:space="preserve">   </w:t>
             </w:r>
@@ -4877,7 +5849,8 @@
               <w:rPr>
                 <w:b w:val="0"/>
                 <w:bCs/>
-                <w:sz w:val="22"/>
+                <w:sz w:val="20"/>
+                <w:szCs w:val="20"/>
               </w:rPr>
               <w:t>ssl_protocols TLSv1 TLSv1.1 TLSv1.2 SSLv3;</w:t>
             </w:r>
@@ -4891,21 +5864,23 @@
                 <w:ilvl w:val="0"/>
                 <w:numId w:val="0"/>
               </w:numPr>
+              <w:spacing w:line="276" w:lineRule="auto"/>
               <w:ind w:left="800"/>
               <w:outlineLvl w:val="1"/>
               <w:rPr>
                 <w:b w:val="0"/>
                 <w:bCs/>
-                <w:sz w:val="22"/>
+                <w:sz w:val="20"/>
+                <w:szCs w:val="20"/>
               </w:rPr>
             </w:pPr>
             <w:r>
               <w:rPr>
                 <w:b w:val="0"/>
                 <w:bCs/>
-                <w:sz w:val="22"/>
-              </w:rPr>
-              <w:lastRenderedPageBreak/>
+                <w:sz w:val="20"/>
+                <w:szCs w:val="20"/>
+              </w:rPr>
               <w:t xml:space="preserve">   </w:t>
             </w:r>
             <w:bookmarkStart w:id="115" w:name="_Toc111626162"/>
@@ -4914,7 +5889,8 @@
               <w:rPr>
                 <w:b w:val="0"/>
                 <w:bCs/>
-                <w:sz w:val="22"/>
+                <w:sz w:val="20"/>
+                <w:szCs w:val="20"/>
               </w:rPr>
               <w:t>ssl_ciphers ALL;</w:t>
             </w:r>
@@ -4928,12 +5904,14 @@
                 <w:ilvl w:val="0"/>
                 <w:numId w:val="0"/>
               </w:numPr>
+              <w:spacing w:line="276" w:lineRule="auto"/>
               <w:ind w:left="800"/>
               <w:outlineLvl w:val="1"/>
               <w:rPr>
                 <w:b w:val="0"/>
                 <w:bCs/>
-                <w:sz w:val="22"/>
+                <w:sz w:val="20"/>
+                <w:szCs w:val="20"/>
               </w:rPr>
             </w:pPr>
           </w:p>
@@ -4944,19 +5922,22 @@
                 <w:ilvl w:val="0"/>
                 <w:numId w:val="0"/>
               </w:numPr>
+              <w:spacing w:line="276" w:lineRule="auto"/>
               <w:ind w:left="800"/>
               <w:outlineLvl w:val="1"/>
               <w:rPr>
                 <w:b w:val="0"/>
                 <w:bCs/>
-                <w:sz w:val="22"/>
+                <w:sz w:val="20"/>
+                <w:szCs w:val="20"/>
               </w:rPr>
             </w:pPr>
             <w:r>
               <w:rPr>
                 <w:b w:val="0"/>
                 <w:bCs/>
-                <w:sz w:val="22"/>
+                <w:sz w:val="20"/>
+                <w:szCs w:val="20"/>
               </w:rPr>
               <w:t xml:space="preserve">   </w:t>
             </w:r>
@@ -4966,7 +5947,8 @@
               <w:rPr>
                 <w:b w:val="0"/>
                 <w:bCs/>
-                <w:sz w:val="22"/>
+                <w:sz w:val="20"/>
+                <w:szCs w:val="20"/>
               </w:rPr>
               <w:t>location / {</w:t>
             </w:r>
@@ -4980,19 +5962,22 @@
                 <w:ilvl w:val="0"/>
                 <w:numId w:val="0"/>
               </w:numPr>
+              <w:spacing w:line="276" w:lineRule="auto"/>
               <w:ind w:left="800"/>
               <w:outlineLvl w:val="1"/>
               <w:rPr>
                 <w:b w:val="0"/>
                 <w:bCs/>
-                <w:sz w:val="22"/>
+                <w:sz w:val="20"/>
+                <w:szCs w:val="20"/>
               </w:rPr>
             </w:pPr>
             <w:r>
               <w:rPr>
                 <w:b w:val="0"/>
                 <w:bCs/>
-                <w:sz w:val="22"/>
+                <w:sz w:val="20"/>
+                <w:szCs w:val="20"/>
               </w:rPr>
               <w:t xml:space="preserve">     </w:t>
             </w:r>
@@ -5002,7 +5987,8 @@
               <w:rPr>
                 <w:b w:val="0"/>
                 <w:bCs/>
-                <w:sz w:val="22"/>
+                <w:sz w:val="20"/>
+                <w:szCs w:val="20"/>
               </w:rPr>
               <w:t>root /usr/share/nginx/html;</w:t>
             </w:r>
@@ -5016,19 +6002,22 @@
                 <w:ilvl w:val="0"/>
                 <w:numId w:val="0"/>
               </w:numPr>
+              <w:spacing w:line="276" w:lineRule="auto"/>
               <w:ind w:left="800"/>
               <w:outlineLvl w:val="1"/>
               <w:rPr>
                 <w:b w:val="0"/>
                 <w:bCs/>
-                <w:sz w:val="22"/>
+                <w:sz w:val="20"/>
+                <w:szCs w:val="20"/>
               </w:rPr>
             </w:pPr>
             <w:r>
               <w:rPr>
                 <w:b w:val="0"/>
                 <w:bCs/>
-                <w:sz w:val="22"/>
+                <w:sz w:val="20"/>
+                <w:szCs w:val="20"/>
               </w:rPr>
               <w:t xml:space="preserve">     </w:t>
             </w:r>
@@ -5038,7 +6027,8 @@
               <w:rPr>
                 <w:b w:val="0"/>
                 <w:bCs/>
-                <w:sz w:val="22"/>
+                <w:sz w:val="20"/>
+                <w:szCs w:val="20"/>
               </w:rPr>
               <w:t>index index.html index.htm</w:t>
             </w:r>
@@ -5052,19 +6042,22 @@
                 <w:ilvl w:val="0"/>
                 <w:numId w:val="0"/>
               </w:numPr>
+              <w:spacing w:line="276" w:lineRule="auto"/>
               <w:ind w:left="800"/>
               <w:outlineLvl w:val="1"/>
               <w:rPr>
                 <w:b w:val="0"/>
                 <w:bCs/>
-                <w:sz w:val="22"/>
+                <w:sz w:val="20"/>
+                <w:szCs w:val="20"/>
               </w:rPr>
             </w:pPr>
             <w:r>
               <w:rPr>
                 <w:b w:val="0"/>
                 <w:bCs/>
-                <w:sz w:val="22"/>
+                <w:sz w:val="20"/>
+                <w:szCs w:val="20"/>
               </w:rPr>
               <w:t xml:space="preserve">     </w:t>
             </w:r>
@@ -5074,7 +6067,8 @@
               <w:rPr>
                 <w:b w:val="0"/>
                 <w:bCs/>
-                <w:sz w:val="22"/>
+                <w:sz w:val="20"/>
+                <w:szCs w:val="20"/>
               </w:rPr>
               <w:t>proxy_redirect off;</w:t>
             </w:r>
@@ -5088,19 +6082,22 @@
                 <w:ilvl w:val="0"/>
                 <w:numId w:val="0"/>
               </w:numPr>
+              <w:spacing w:line="276" w:lineRule="auto"/>
               <w:ind w:left="800"/>
               <w:outlineLvl w:val="1"/>
               <w:rPr>
                 <w:b w:val="0"/>
                 <w:bCs/>
-                <w:sz w:val="22"/>
+                <w:sz w:val="20"/>
+                <w:szCs w:val="20"/>
               </w:rPr>
             </w:pPr>
             <w:r>
               <w:rPr>
                 <w:b w:val="0"/>
                 <w:bCs/>
-                <w:sz w:val="22"/>
+                <w:sz w:val="20"/>
+                <w:szCs w:val="20"/>
               </w:rPr>
               <w:t xml:space="preserve">     </w:t>
             </w:r>
@@ -5110,7 +6107,8 @@
               <w:rPr>
                 <w:b w:val="0"/>
                 <w:bCs/>
-                <w:sz w:val="22"/>
+                <w:sz w:val="20"/>
+                <w:szCs w:val="20"/>
               </w:rPr>
               <w:t>charset utf-8;</w:t>
             </w:r>
@@ -5124,19 +6122,22 @@
                 <w:ilvl w:val="0"/>
                 <w:numId w:val="0"/>
               </w:numPr>
+              <w:spacing w:line="276" w:lineRule="auto"/>
               <w:ind w:left="800"/>
               <w:outlineLvl w:val="1"/>
               <w:rPr>
                 <w:b w:val="0"/>
                 <w:bCs/>
-                <w:sz w:val="22"/>
+                <w:sz w:val="20"/>
+                <w:szCs w:val="20"/>
               </w:rPr>
             </w:pPr>
             <w:r>
               <w:rPr>
                 <w:b w:val="0"/>
                 <w:bCs/>
-                <w:sz w:val="22"/>
+                <w:sz w:val="20"/>
+                <w:szCs w:val="20"/>
               </w:rPr>
               <w:t xml:space="preserve">     </w:t>
             </w:r>
@@ -5146,7 +6147,8 @@
               <w:rPr>
                 <w:b w:val="0"/>
                 <w:bCs/>
-                <w:sz w:val="22"/>
+                <w:sz w:val="20"/>
+                <w:szCs w:val="20"/>
               </w:rPr>
               <w:t>try_files $uri $uri/ /index.html;</w:t>
             </w:r>
@@ -5160,35 +6162,22 @@
                 <w:ilvl w:val="0"/>
                 <w:numId w:val="0"/>
               </w:numPr>
+              <w:spacing w:line="276" w:lineRule="auto"/>
               <w:ind w:left="800"/>
               <w:outlineLvl w:val="1"/>
               <w:rPr>
                 <w:b w:val="0"/>
                 <w:bCs/>
-                <w:sz w:val="22"/>
+                <w:sz w:val="20"/>
+                <w:szCs w:val="20"/>
               </w:rPr>
             </w:pPr>
-          </w:p>
-          <w:p>
-            <w:pPr>
-              <w:pStyle w:val="2"/>
-              <w:numPr>
-                <w:ilvl w:val="0"/>
-                <w:numId w:val="0"/>
-              </w:numPr>
-              <w:ind w:left="800"/>
-              <w:outlineLvl w:val="1"/>
-              <w:rPr>
-                <w:b w:val="0"/>
-                <w:bCs/>
-                <w:sz w:val="22"/>
-              </w:rPr>
-            </w:pPr>
-            <w:r>
-              <w:rPr>
-                <w:b w:val="0"/>
-                <w:bCs/>
-                <w:sz w:val="22"/>
+            <w:r>
+              <w:rPr>
+                <w:b w:val="0"/>
+                <w:bCs/>
+                <w:sz w:val="20"/>
+                <w:szCs w:val="20"/>
               </w:rPr>
               <w:t xml:space="preserve">     </w:t>
             </w:r>
@@ -5198,7 +6187,8 @@
               <w:rPr>
                 <w:b w:val="0"/>
                 <w:bCs/>
-                <w:sz w:val="22"/>
+                <w:sz w:val="20"/>
+                <w:szCs w:val="20"/>
               </w:rPr>
               <w:t>proxy_http_version 1.1;</w:t>
             </w:r>
@@ -5212,19 +6202,22 @@
                 <w:ilvl w:val="0"/>
                 <w:numId w:val="0"/>
               </w:numPr>
+              <w:spacing w:line="276" w:lineRule="auto"/>
               <w:ind w:left="800"/>
               <w:outlineLvl w:val="1"/>
               <w:rPr>
                 <w:b w:val="0"/>
                 <w:bCs/>
-                <w:sz w:val="22"/>
+                <w:sz w:val="20"/>
+                <w:szCs w:val="20"/>
               </w:rPr>
             </w:pPr>
             <w:r>
               <w:rPr>
                 <w:b w:val="0"/>
                 <w:bCs/>
-                <w:sz w:val="22"/>
+                <w:sz w:val="20"/>
+                <w:szCs w:val="20"/>
               </w:rPr>
               <w:t xml:space="preserve">     </w:t>
             </w:r>
@@ -5234,7 +6227,8 @@
               <w:rPr>
                 <w:b w:val="0"/>
                 <w:bCs/>
-                <w:sz w:val="22"/>
+                <w:sz w:val="20"/>
+                <w:szCs w:val="20"/>
               </w:rPr>
               <w:t>proxy_set_header Upgrade $http_upgrade;</w:t>
             </w:r>
@@ -5248,19 +6242,22 @@
                 <w:ilvl w:val="0"/>
                 <w:numId w:val="0"/>
               </w:numPr>
+              <w:spacing w:line="276" w:lineRule="auto"/>
               <w:ind w:left="800"/>
               <w:outlineLvl w:val="1"/>
               <w:rPr>
                 <w:b w:val="0"/>
                 <w:bCs/>
-                <w:sz w:val="22"/>
+                <w:sz w:val="20"/>
+                <w:szCs w:val="20"/>
               </w:rPr>
             </w:pPr>
             <w:r>
               <w:rPr>
                 <w:b w:val="0"/>
                 <w:bCs/>
-                <w:sz w:val="22"/>
+                <w:sz w:val="20"/>
+                <w:szCs w:val="20"/>
               </w:rPr>
               <w:t xml:space="preserve">     </w:t>
             </w:r>
@@ -5270,7 +6267,8 @@
               <w:rPr>
                 <w:b w:val="0"/>
                 <w:bCs/>
-                <w:sz w:val="22"/>
+                <w:sz w:val="20"/>
+                <w:szCs w:val="20"/>
               </w:rPr>
               <w:t>proxy_set_header Connection "upgrade";</w:t>
             </w:r>
@@ -5284,19 +6282,22 @@
                 <w:ilvl w:val="0"/>
                 <w:numId w:val="0"/>
               </w:numPr>
+              <w:spacing w:line="276" w:lineRule="auto"/>
               <w:ind w:left="800"/>
               <w:outlineLvl w:val="1"/>
               <w:rPr>
                 <w:b w:val="0"/>
                 <w:bCs/>
-                <w:sz w:val="22"/>
+                <w:sz w:val="20"/>
+                <w:szCs w:val="20"/>
               </w:rPr>
             </w:pPr>
             <w:r>
               <w:rPr>
                 <w:b w:val="0"/>
                 <w:bCs/>
-                <w:sz w:val="22"/>
+                <w:sz w:val="20"/>
+                <w:szCs w:val="20"/>
               </w:rPr>
               <w:t xml:space="preserve">     </w:t>
             </w:r>
@@ -5306,7 +6307,8 @@
               <w:rPr>
                 <w:b w:val="0"/>
                 <w:bCs/>
-                <w:sz w:val="22"/>
+                <w:sz w:val="20"/>
+                <w:szCs w:val="20"/>
               </w:rPr>
               <w:t>proxy_set_header Host $host;</w:t>
             </w:r>
@@ -5320,19 +6322,22 @@
                 <w:ilvl w:val="0"/>
                 <w:numId w:val="0"/>
               </w:numPr>
+              <w:spacing w:line="276" w:lineRule="auto"/>
               <w:ind w:left="800"/>
               <w:outlineLvl w:val="1"/>
               <w:rPr>
                 <w:b w:val="0"/>
                 <w:bCs/>
-                <w:sz w:val="22"/>
+                <w:sz w:val="20"/>
+                <w:szCs w:val="20"/>
               </w:rPr>
             </w:pPr>
             <w:r>
               <w:rPr>
                 <w:b w:val="0"/>
                 <w:bCs/>
-                <w:sz w:val="22"/>
+                <w:sz w:val="20"/>
+                <w:szCs w:val="20"/>
               </w:rPr>
               <w:t xml:space="preserve">     </w:t>
             </w:r>
@@ -5342,7 +6347,8 @@
               <w:rPr>
                 <w:b w:val="0"/>
                 <w:bCs/>
-                <w:sz w:val="22"/>
+                <w:sz w:val="20"/>
+                <w:szCs w:val="20"/>
               </w:rPr>
               <w:t>proxy_set_header X-Real-IP $remote_addr;</w:t>
             </w:r>
@@ -5356,19 +6362,22 @@
                 <w:ilvl w:val="0"/>
                 <w:numId w:val="0"/>
               </w:numPr>
+              <w:spacing w:line="276" w:lineRule="auto"/>
               <w:ind w:left="800"/>
               <w:outlineLvl w:val="1"/>
               <w:rPr>
                 <w:b w:val="0"/>
                 <w:bCs/>
-                <w:sz w:val="22"/>
+                <w:sz w:val="20"/>
+                <w:szCs w:val="20"/>
               </w:rPr>
             </w:pPr>
             <w:r>
               <w:rPr>
                 <w:b w:val="0"/>
                 <w:bCs/>
-                <w:sz w:val="22"/>
+                <w:sz w:val="20"/>
+                <w:szCs w:val="20"/>
               </w:rPr>
               <w:t xml:space="preserve">     </w:t>
             </w:r>
@@ -5378,7 +6387,8 @@
               <w:rPr>
                 <w:b w:val="0"/>
                 <w:bCs/>
-                <w:sz w:val="22"/>
+                <w:sz w:val="20"/>
+                <w:szCs w:val="20"/>
               </w:rPr>
               <w:t>proxy_set_header X-Forwarded-For $proxy_add_x_forwarded_for;</w:t>
             </w:r>
@@ -5392,29 +6402,24 @@
                 <w:ilvl w:val="0"/>
                 <w:numId w:val="0"/>
               </w:numPr>
+              <w:spacing w:line="276" w:lineRule="auto"/>
               <w:ind w:left="800"/>
               <w:outlineLvl w:val="1"/>
               <w:rPr>
                 <w:b w:val="0"/>
                 <w:bCs/>
-                <w:sz w:val="22"/>
+                <w:sz w:val="20"/>
+                <w:szCs w:val="20"/>
               </w:rPr>
             </w:pPr>
             <w:r>
               <w:rPr>
                 <w:b w:val="0"/>
                 <w:bCs/>
-                <w:sz w:val="22"/>
-              </w:rPr>
-              <w:t xml:space="preserve"> </w:t>
-            </w:r>
-            <w:r>
-              <w:rPr>
-                <w:b w:val="0"/>
-                <w:bCs/>
-                <w:sz w:val="22"/>
-              </w:rPr>
-              <w:t xml:space="preserve">    </w:t>
+                <w:sz w:val="20"/>
+                <w:szCs w:val="20"/>
+              </w:rPr>
+              <w:t xml:space="preserve">     </w:t>
             </w:r>
             <w:bookmarkStart w:id="141" w:name="_Toc111626175"/>
             <w:bookmarkStart w:id="142" w:name="_Toc111626253"/>
@@ -5422,7 +6427,8 @@
               <w:rPr>
                 <w:b w:val="0"/>
                 <w:bCs/>
-                <w:sz w:val="22"/>
+                <w:sz w:val="20"/>
+                <w:szCs w:val="20"/>
               </w:rPr>
               <w:t>proxy_set_header X-Forwarded-Proto $scheme;</w:t>
             </w:r>
@@ -5436,19 +6442,22 @@
                 <w:ilvl w:val="0"/>
                 <w:numId w:val="0"/>
               </w:numPr>
+              <w:spacing w:line="276" w:lineRule="auto"/>
               <w:ind w:left="800"/>
               <w:outlineLvl w:val="1"/>
               <w:rPr>
                 <w:b w:val="0"/>
                 <w:bCs/>
-                <w:sz w:val="22"/>
+                <w:sz w:val="20"/>
+                <w:szCs w:val="20"/>
               </w:rPr>
             </w:pPr>
             <w:r>
               <w:rPr>
                 <w:b w:val="0"/>
                 <w:bCs/>
-                <w:sz w:val="22"/>
+                <w:sz w:val="20"/>
+                <w:szCs w:val="20"/>
               </w:rPr>
               <w:t xml:space="preserve">     </w:t>
             </w:r>
@@ -5458,7 +6467,8 @@
               <w:rPr>
                 <w:b w:val="0"/>
                 <w:bCs/>
-                <w:sz w:val="22"/>
+                <w:sz w:val="20"/>
+                <w:szCs w:val="20"/>
               </w:rPr>
               <w:t>proxy_set_header X-Nginx-Proxy true;</w:t>
             </w:r>
@@ -5472,19 +6482,22 @@
                 <w:ilvl w:val="0"/>
                 <w:numId w:val="0"/>
               </w:numPr>
+              <w:spacing w:line="276" w:lineRule="auto"/>
               <w:ind w:left="800"/>
               <w:outlineLvl w:val="1"/>
               <w:rPr>
                 <w:b w:val="0"/>
                 <w:bCs/>
-                <w:sz w:val="22"/>
+                <w:sz w:val="20"/>
+                <w:szCs w:val="20"/>
               </w:rPr>
             </w:pPr>
             <w:r>
               <w:rPr>
                 <w:b w:val="0"/>
                 <w:bCs/>
-                <w:sz w:val="22"/>
+                <w:sz w:val="20"/>
+                <w:szCs w:val="20"/>
               </w:rPr>
               <w:t xml:space="preserve">   </w:t>
             </w:r>
@@ -5494,7 +6507,8 @@
               <w:rPr>
                 <w:b w:val="0"/>
                 <w:bCs/>
-                <w:sz w:val="22"/>
+                <w:sz w:val="20"/>
+                <w:szCs w:val="20"/>
               </w:rPr>
               <w:t>}</w:t>
             </w:r>
@@ -5508,20 +6522,23 @@
                 <w:ilvl w:val="0"/>
                 <w:numId w:val="0"/>
               </w:numPr>
+              <w:spacing w:line="276" w:lineRule="auto"/>
               <w:ind w:left="800"/>
               <w:outlineLvl w:val="1"/>
               <w:rPr>
                 <w:rFonts w:hint="eastAsia"/>
                 <w:b w:val="0"/>
                 <w:bCs/>
-                <w:sz w:val="22"/>
+                <w:sz w:val="20"/>
+                <w:szCs w:val="20"/>
               </w:rPr>
             </w:pPr>
             <w:r>
               <w:rPr>
                 <w:b w:val="0"/>
                 <w:bCs/>
-                <w:sz w:val="22"/>
+                <w:sz w:val="20"/>
+                <w:szCs w:val="20"/>
               </w:rPr>
               <w:t xml:space="preserve"> </w:t>
             </w:r>
@@ -5531,12 +6548,30 @@
               <w:rPr>
                 <w:b w:val="0"/>
                 <w:bCs/>
-                <w:sz w:val="22"/>
+                <w:sz w:val="20"/>
+                <w:szCs w:val="20"/>
               </w:rPr>
               <w:t>}</w:t>
             </w:r>
             <w:bookmarkEnd w:id="147"/>
             <w:bookmarkEnd w:id="148"/>
+          </w:p>
+          <w:p>
+            <w:pPr>
+              <w:pStyle w:val="2"/>
+              <w:numPr>
+                <w:ilvl w:val="0"/>
+                <w:numId w:val="0"/>
+              </w:numPr>
+              <w:spacing w:line="276" w:lineRule="auto"/>
+              <w:ind w:left="800"/>
+              <w:outlineLvl w:val="1"/>
+              <w:rPr>
+                <w:b w:val="0"/>
+                <w:bCs/>
+                <w:sz w:val="22"/>
+              </w:rPr>
+            </w:pPr>
           </w:p>
         </w:tc>
       </w:tr>
@@ -5548,26 +6583,20 @@
           <w:ilvl w:val="0"/>
           <w:numId w:val="0"/>
         </w:numPr>
-        <w:ind w:left="760"/>
-        <w:rPr>
-          <w:rFonts w:hint="eastAsia"/>
-          <w:b w:val="0"/>
-          <w:bCs/>
-          <w:sz w:val="22"/>
-        </w:rPr>
-      </w:pPr>
+        <w:spacing w:line="360" w:lineRule="auto"/>
+        <w:ind w:left="400"/>
+        <w:rPr>
+          <w:rFonts w:hint="eastAsia"/>
+        </w:rPr>
+      </w:pPr>
+      <w:bookmarkStart w:id="149" w:name="_Toc111626257"/>
     </w:p>
     <w:p>
       <w:pPr>
         <w:pStyle w:val="2"/>
-      </w:pPr>
-      <w:bookmarkStart w:id="149" w:name="_Toc111626257"/>
-      <w:r>
-        <w:rPr>
-          <w:rFonts w:hint="eastAsia"/>
-        </w:rPr>
-        <w:t xml:space="preserve"> </w:t>
-      </w:r>
+        <w:spacing w:line="360" w:lineRule="auto"/>
+        <w:jc w:val="both"/>
+      </w:pPr>
       <w:r>
         <w:rPr>
           <w:rFonts w:hint="eastAsia"/>
@@ -5580,15 +6609,15 @@
       <w:pPr>
         <w:pStyle w:val="3"/>
         <w:shd w:val="clear" w:color="auto" w:fill="FFFFFF"/>
-        <w:spacing w:line="240" w:lineRule="auto"/>
         <w:ind w:left="1200" w:hanging="600"/>
+        <w:jc w:val="both"/>
         <w:rPr>
           <w:rFonts w:ascii="Segoe UI" w:hAnsi="Segoe UI" w:cs="Segoe UI"/>
           <w:b w:val="0"/>
           <w:bCs w:val="0"/>
           <w:color w:val="24292F"/>
-          <w:sz w:val="22"/>
-          <w:szCs w:val="22"/>
+          <w:sz w:val="20"/>
+          <w:szCs w:val="20"/>
         </w:rPr>
       </w:pPr>
       <w:r>
@@ -5597,12 +6626,12 @@
           <w:b w:val="0"/>
           <w:bCs w:val="0"/>
           <w:color w:val="24292F"/>
-          <w:sz w:val="22"/>
-          <w:szCs w:val="22"/>
+          <w:sz w:val="20"/>
+          <w:szCs w:val="20"/>
         </w:rPr>
         <w:t xml:space="preserve"> </w:t>
       </w:r>
-      <w:hyperlink r:id="rId9" w:history="1">
+      <w:hyperlink r:id="rId10" w:history="1">
         <w:bookmarkStart w:id="150" w:name="_Toc111626180"/>
         <w:bookmarkStart w:id="151" w:name="_Toc111626258"/>
         <w:r>
@@ -5611,8 +6640,8 @@
             <w:rFonts w:ascii="Segoe UI" w:hAnsi="Segoe UI" w:cs="Segoe UI"/>
             <w:b w:val="0"/>
             <w:bCs w:val="0"/>
-            <w:sz w:val="22"/>
-            <w:szCs w:val="22"/>
+            <w:sz w:val="20"/>
+            <w:szCs w:val="20"/>
           </w:rPr>
           <w:t>카카오</w:t>
         </w:r>
@@ -5622,8 +6651,8 @@
             <w:rFonts w:ascii="Segoe UI" w:hAnsi="Segoe UI" w:cs="Segoe UI"/>
             <w:b w:val="0"/>
             <w:bCs w:val="0"/>
-            <w:sz w:val="22"/>
-            <w:szCs w:val="22"/>
+            <w:sz w:val="20"/>
+            <w:szCs w:val="20"/>
           </w:rPr>
           <w:t xml:space="preserve"> </w:t>
         </w:r>
@@ -5633,8 +6662,8 @@
             <w:rFonts w:ascii="Segoe UI" w:hAnsi="Segoe UI" w:cs="Segoe UI"/>
             <w:b w:val="0"/>
             <w:bCs w:val="0"/>
-            <w:sz w:val="22"/>
-            <w:szCs w:val="22"/>
+            <w:sz w:val="20"/>
+            <w:szCs w:val="20"/>
           </w:rPr>
           <w:t>로그인</w:t>
         </w:r>
@@ -5644,8 +6673,8 @@
             <w:rFonts w:ascii="Segoe UI" w:hAnsi="Segoe UI" w:cs="Segoe UI"/>
             <w:b w:val="0"/>
             <w:bCs w:val="0"/>
-            <w:sz w:val="22"/>
-            <w:szCs w:val="22"/>
+            <w:sz w:val="20"/>
+            <w:szCs w:val="20"/>
           </w:rPr>
           <w:t xml:space="preserve"> </w:t>
         </w:r>
@@ -5655,8 +6684,8 @@
             <w:rFonts w:ascii="Segoe UI" w:hAnsi="Segoe UI" w:cs="Segoe UI"/>
             <w:b w:val="0"/>
             <w:bCs w:val="0"/>
-            <w:sz w:val="22"/>
-            <w:szCs w:val="22"/>
+            <w:sz w:val="20"/>
+            <w:szCs w:val="20"/>
           </w:rPr>
           <w:t>기능</w:t>
         </w:r>
@@ -5668,14 +6697,14 @@
       <w:pPr>
         <w:pStyle w:val="3"/>
         <w:shd w:val="clear" w:color="auto" w:fill="FFFFFF"/>
-        <w:spacing w:line="240" w:lineRule="auto"/>
         <w:ind w:left="1200" w:hanging="600"/>
+        <w:jc w:val="both"/>
         <w:rPr>
           <w:rStyle w:val="a8"/>
           <w:rFonts w:ascii="Segoe UI" w:hAnsi="Segoe UI" w:cs="Segoe UI"/>
           <w:color w:val="24292F"/>
-          <w:sz w:val="22"/>
-          <w:szCs w:val="22"/>
+          <w:sz w:val="20"/>
+          <w:szCs w:val="20"/>
         </w:rPr>
       </w:pPr>
       <w:r>
@@ -5683,12 +6712,12 @@
           <w:rStyle w:val="a8"/>
           <w:rFonts w:ascii="Segoe UI" w:hAnsi="Segoe UI" w:cs="Segoe UI"/>
           <w:color w:val="24292F"/>
-          <w:sz w:val="22"/>
-          <w:szCs w:val="22"/>
+          <w:sz w:val="20"/>
+          <w:szCs w:val="20"/>
         </w:rPr>
         <w:t xml:space="preserve"> </w:t>
       </w:r>
-      <w:hyperlink r:id="rId10" w:history="1">
+      <w:hyperlink r:id="rId11" w:history="1">
         <w:bookmarkStart w:id="152" w:name="_Toc111626181"/>
         <w:bookmarkStart w:id="153" w:name="_Toc111626259"/>
         <w:r>
@@ -5697,8 +6726,8 @@
             <w:rFonts w:ascii="Segoe UI" w:hAnsi="Segoe UI" w:cs="Segoe UI" w:hint="eastAsia"/>
             <w:b w:val="0"/>
             <w:bCs w:val="0"/>
-            <w:sz w:val="22"/>
-            <w:szCs w:val="22"/>
+            <w:sz w:val="20"/>
+            <w:szCs w:val="20"/>
           </w:rPr>
           <w:t>네이버</w:t>
         </w:r>
@@ -5708,8 +6737,8 @@
             <w:rFonts w:ascii="Segoe UI" w:hAnsi="Segoe UI" w:cs="Segoe UI" w:hint="eastAsia"/>
             <w:b w:val="0"/>
             <w:bCs w:val="0"/>
-            <w:sz w:val="22"/>
-            <w:szCs w:val="22"/>
+            <w:sz w:val="20"/>
+            <w:szCs w:val="20"/>
           </w:rPr>
           <w:t xml:space="preserve"> </w:t>
         </w:r>
@@ -5719,8 +6748,8 @@
             <w:rFonts w:ascii="Segoe UI" w:hAnsi="Segoe UI" w:cs="Segoe UI" w:hint="eastAsia"/>
             <w:b w:val="0"/>
             <w:bCs w:val="0"/>
-            <w:sz w:val="22"/>
-            <w:szCs w:val="22"/>
+            <w:sz w:val="20"/>
+            <w:szCs w:val="20"/>
           </w:rPr>
           <w:t>로그인</w:t>
         </w:r>
@@ -5730,8 +6759,8 @@
             <w:rFonts w:ascii="Segoe UI" w:hAnsi="Segoe UI" w:cs="Segoe UI" w:hint="eastAsia"/>
             <w:b w:val="0"/>
             <w:bCs w:val="0"/>
-            <w:sz w:val="22"/>
-            <w:szCs w:val="22"/>
+            <w:sz w:val="20"/>
+            <w:szCs w:val="20"/>
           </w:rPr>
           <w:t xml:space="preserve"> </w:t>
         </w:r>
@@ -5741,8 +6770,8 @@
             <w:rFonts w:ascii="Segoe UI" w:hAnsi="Segoe UI" w:cs="Segoe UI" w:hint="eastAsia"/>
             <w:b w:val="0"/>
             <w:bCs w:val="0"/>
-            <w:sz w:val="22"/>
-            <w:szCs w:val="22"/>
+            <w:sz w:val="20"/>
+            <w:szCs w:val="20"/>
           </w:rPr>
           <w:t>기능</w:t>
         </w:r>
@@ -5754,8 +6783,8 @@
           <w:rStyle w:val="a8"/>
           <w:rFonts w:ascii="Segoe UI" w:hAnsi="Segoe UI" w:cs="Segoe UI"/>
           <w:color w:val="24292F"/>
-          <w:sz w:val="22"/>
-          <w:szCs w:val="22"/>
+          <w:sz w:val="20"/>
+          <w:szCs w:val="20"/>
         </w:rPr>
         <w:t xml:space="preserve"> </w:t>
       </w:r>
@@ -5764,27 +6793,29 @@
       <w:pPr>
         <w:pStyle w:val="3"/>
         <w:shd w:val="clear" w:color="auto" w:fill="FFFFFF"/>
-        <w:spacing w:line="240" w:lineRule="auto"/>
         <w:ind w:left="1200" w:hanging="600"/>
+        <w:jc w:val="both"/>
+        <w:rPr>
+          <w:rFonts w:ascii="Segoe UI" w:hAnsi="Segoe UI" w:cs="Segoe UI"/>
+          <w:b w:val="0"/>
+          <w:bCs w:val="0"/>
+          <w:color w:val="0563C1" w:themeColor="hyperlink"/>
+          <w:sz w:val="20"/>
+          <w:szCs w:val="20"/>
+          <w:u w:val="single"/>
+        </w:rPr>
+      </w:pPr>
+      <w:r>
         <w:rPr>
           <w:rStyle w:val="a8"/>
           <w:rFonts w:ascii="Segoe UI" w:hAnsi="Segoe UI" w:cs="Segoe UI"/>
           <w:color w:val="24292F"/>
-          <w:sz w:val="22"/>
-          <w:szCs w:val="22"/>
-        </w:rPr>
-      </w:pPr>
-      <w:r>
-        <w:rPr>
-          <w:rStyle w:val="a8"/>
-          <w:rFonts w:ascii="Segoe UI" w:hAnsi="Segoe UI" w:cs="Segoe UI"/>
-          <w:color w:val="24292F"/>
-          <w:sz w:val="22"/>
-          <w:szCs w:val="22"/>
+          <w:sz w:val="20"/>
+          <w:szCs w:val="20"/>
         </w:rPr>
         <w:t xml:space="preserve"> </w:t>
       </w:r>
-      <w:hyperlink r:id="rId11" w:history="1">
+      <w:hyperlink r:id="rId12" w:history="1">
         <w:bookmarkStart w:id="154" w:name="_Toc111626182"/>
         <w:bookmarkStart w:id="155" w:name="_Toc111626260"/>
         <w:r>
@@ -5793,8 +6824,8 @@
             <w:rFonts w:ascii="Segoe UI" w:hAnsi="Segoe UI" w:cs="Segoe UI"/>
             <w:b w:val="0"/>
             <w:bCs w:val="0"/>
-            <w:sz w:val="22"/>
-            <w:szCs w:val="22"/>
+            <w:sz w:val="20"/>
+            <w:szCs w:val="20"/>
           </w:rPr>
           <w:t>AWS S3</w:t>
         </w:r>
@@ -5804,53 +6835,631 @@
     </w:p>
     <w:p>
       <w:pPr>
+        <w:spacing w:line="276" w:lineRule="auto"/>
         <w:ind w:left="600"/>
-      </w:pPr>
-      <w:r>
-        <w:rPr>
-          <w:rFonts w:hint="eastAsia"/>
+        <w:rPr>
+          <w:rStyle w:val="a4"/>
+          <w:rFonts w:hint="eastAsia"/>
+          <w:szCs w:val="20"/>
+        </w:rPr>
+      </w:pPr>
+      <w:r>
+        <w:rPr>
+          <w:rFonts w:hint="eastAsia"/>
+          <w:szCs w:val="20"/>
         </w:rPr>
         <w:t>라)</w:t>
       </w:r>
       <w:r>
+        <w:rPr>
+          <w:szCs w:val="20"/>
+        </w:rPr>
         <w:t xml:space="preserve"> </w:t>
       </w:r>
-      <w:hyperlink r:id="rId12" w:history="1">
+      <w:hyperlink r:id="rId13" w:history="1">
         <w:r>
           <w:rPr>
             <w:rStyle w:val="a4"/>
             <w:rFonts w:hint="eastAsia"/>
+            <w:szCs w:val="20"/>
           </w:rPr>
           <w:t xml:space="preserve">채널 </w:t>
         </w:r>
         <w:r>
           <w:rPr>
             <w:rStyle w:val="a4"/>
+            <w:szCs w:val="20"/>
           </w:rPr>
           <w:t>톡</w:t>
         </w:r>
       </w:hyperlink>
       <w:r>
+        <w:rPr>
+          <w:szCs w:val="20"/>
+        </w:rPr>
         <w:br/>
       </w:r>
       <w:r>
         <w:rPr>
           <w:rFonts w:hint="eastAsia"/>
+          <w:szCs w:val="20"/>
         </w:rPr>
         <w:t>마)</w:t>
       </w:r>
       <w:r>
+        <w:rPr>
+          <w:szCs w:val="20"/>
+        </w:rPr>
         <w:t xml:space="preserve"> </w:t>
       </w:r>
-      <w:hyperlink r:id="rId13" w:history="1">
+      <w:hyperlink r:id="rId14" w:history="1">
         <w:r>
           <w:rPr>
             <w:rStyle w:val="a4"/>
             <w:rFonts w:hint="eastAsia"/>
+            <w:szCs w:val="20"/>
           </w:rPr>
           <w:t>카카오 맵</w:t>
         </w:r>
       </w:hyperlink>
+    </w:p>
+    <w:p>
+      <w:pPr>
+        <w:spacing w:line="276" w:lineRule="auto"/>
+        <w:ind w:left="600"/>
+        <w:rPr>
+          <w:rStyle w:val="a4"/>
+          <w:rFonts w:hint="eastAsia"/>
+        </w:rPr>
+      </w:pPr>
+    </w:p>
+    <w:p>
+      <w:pPr>
+        <w:pStyle w:val="2"/>
+        <w:spacing w:line="360" w:lineRule="auto"/>
+        <w:jc w:val="both"/>
+      </w:pPr>
+      <w:r>
+        <w:rPr>
+          <w:rFonts w:hint="eastAsia"/>
+        </w:rPr>
+        <w:t xml:space="preserve"> 시연 시나리오</w:t>
+      </w:r>
+    </w:p>
+    <w:p>
+      <w:pPr>
+        <w:pStyle w:val="a5"/>
+        <w:numPr>
+          <w:ilvl w:val="0"/>
+          <w:numId w:val="16"/>
+        </w:numPr>
+        <w:spacing w:line="360" w:lineRule="auto"/>
+        <w:ind w:leftChars="0"/>
+        <w:rPr>
+          <w:rFonts w:hint="eastAsia"/>
+          <w:sz w:val="22"/>
+        </w:rPr>
+      </w:pPr>
+      <w:r>
+        <w:rPr>
+          <w:rFonts w:hint="eastAsia"/>
+          <w:sz w:val="22"/>
+        </w:rPr>
+        <w:t>최종발표(22.08.19) 순서</w:t>
+      </w:r>
+    </w:p>
+    <w:p>
+      <w:pPr>
+        <w:pStyle w:val="a5"/>
+        <w:numPr>
+          <w:ilvl w:val="0"/>
+          <w:numId w:val="17"/>
+        </w:numPr>
+        <w:spacing w:line="276" w:lineRule="auto"/>
+        <w:ind w:leftChars="0"/>
+        <w:rPr>
+          <w:rFonts w:hint="eastAsia"/>
+        </w:rPr>
+      </w:pPr>
+      <w:r>
+        <w:t>인사말</w:t>
+      </w:r>
+    </w:p>
+    <w:p>
+      <w:pPr>
+        <w:pStyle w:val="a5"/>
+        <w:numPr>
+          <w:ilvl w:val="0"/>
+          <w:numId w:val="17"/>
+        </w:numPr>
+        <w:spacing w:line="276" w:lineRule="auto"/>
+        <w:ind w:leftChars="0"/>
+        <w:rPr>
+          <w:rFonts w:hint="eastAsia"/>
+        </w:rPr>
+      </w:pPr>
+      <w:r>
+        <w:t>프로젝트 개요</w:t>
+      </w:r>
+    </w:p>
+    <w:p>
+      <w:pPr>
+        <w:pStyle w:val="a5"/>
+        <w:numPr>
+          <w:ilvl w:val="0"/>
+          <w:numId w:val="17"/>
+        </w:numPr>
+        <w:spacing w:line="276" w:lineRule="auto"/>
+        <w:ind w:leftChars="0"/>
+        <w:rPr>
+          <w:rFonts w:hint="eastAsia"/>
+        </w:rPr>
+      </w:pPr>
+      <w:r>
+        <w:lastRenderedPageBreak/>
+        <w:t>UCC</w:t>
+      </w:r>
+    </w:p>
+    <w:p>
+      <w:pPr>
+        <w:pStyle w:val="a5"/>
+        <w:numPr>
+          <w:ilvl w:val="0"/>
+          <w:numId w:val="17"/>
+        </w:numPr>
+        <w:spacing w:line="276" w:lineRule="auto"/>
+        <w:ind w:leftChars="0"/>
+        <w:rPr>
+          <w:rFonts w:hint="eastAsia"/>
+        </w:rPr>
+      </w:pPr>
+      <w:r>
+        <w:t>라이브 시연</w:t>
+      </w:r>
+    </w:p>
+    <w:p>
+      <w:pPr>
+        <w:pStyle w:val="a5"/>
+        <w:numPr>
+          <w:ilvl w:val="0"/>
+          <w:numId w:val="17"/>
+        </w:numPr>
+        <w:spacing w:line="276" w:lineRule="auto"/>
+        <w:ind w:leftChars="0"/>
+        <w:rPr>
+          <w:rFonts w:hint="eastAsia"/>
+        </w:rPr>
+      </w:pPr>
+      <w:r>
+        <w:t>마무리</w:t>
+      </w:r>
+    </w:p>
+    <w:p>
+      <w:pPr>
+        <w:pStyle w:val="a5"/>
+        <w:spacing w:line="276" w:lineRule="auto"/>
+        <w:rPr>
+          <w:rFonts w:hint="eastAsia"/>
+        </w:rPr>
+      </w:pPr>
+    </w:p>
+    <w:p>
+      <w:pPr>
+        <w:pStyle w:val="a5"/>
+        <w:numPr>
+          <w:ilvl w:val="0"/>
+          <w:numId w:val="16"/>
+        </w:numPr>
+        <w:spacing w:line="360" w:lineRule="auto"/>
+        <w:ind w:leftChars="0"/>
+        <w:rPr>
+          <w:rFonts w:hint="eastAsia"/>
+          <w:sz w:val="22"/>
+        </w:rPr>
+      </w:pPr>
+      <w:r>
+        <w:rPr>
+          <w:rFonts w:hint="eastAsia"/>
+          <w:sz w:val="22"/>
+        </w:rPr>
+        <w:t>라이브 시연 순서도</w:t>
+      </w:r>
+    </w:p>
+    <w:p>
+      <w:pPr>
+        <w:pStyle w:val="a5"/>
+        <w:numPr>
+          <w:ilvl w:val="0"/>
+          <w:numId w:val="19"/>
+        </w:numPr>
+        <w:spacing w:line="276" w:lineRule="auto"/>
+        <w:ind w:leftChars="0"/>
+      </w:pPr>
+      <w:r>
+        <w:t>배경화면 페이지</w:t>
+      </w:r>
+    </w:p>
+    <w:p>
+      <w:pPr>
+        <w:pStyle w:val="a5"/>
+        <w:numPr>
+          <w:ilvl w:val="0"/>
+          <w:numId w:val="20"/>
+        </w:numPr>
+        <w:spacing w:line="276" w:lineRule="auto"/>
+        <w:ind w:leftChars="0"/>
+      </w:pPr>
+      <w:r>
+        <w:rPr>
+          <w:rFonts w:hint="eastAsia"/>
+        </w:rPr>
+        <w:t>로고</w:t>
+      </w:r>
+      <w:r>
+        <w:t>, 슬로건, 각 버튼에 대한 소개, 챗봇 소개</w:t>
+      </w:r>
+    </w:p>
+    <w:p>
+      <w:pPr>
+        <w:pStyle w:val="a5"/>
+        <w:numPr>
+          <w:ilvl w:val="0"/>
+          <w:numId w:val="19"/>
+        </w:numPr>
+        <w:spacing w:line="276" w:lineRule="auto"/>
+        <w:ind w:leftChars="0"/>
+      </w:pPr>
+      <w:r>
+        <w:t>메인 페이지</w:t>
+      </w:r>
+    </w:p>
+    <w:p>
+      <w:pPr>
+        <w:pStyle w:val="a5"/>
+        <w:numPr>
+          <w:ilvl w:val="0"/>
+          <w:numId w:val="20"/>
+        </w:numPr>
+        <w:spacing w:line="276" w:lineRule="auto"/>
+        <w:ind w:leftChars="0"/>
+      </w:pPr>
+      <w:r>
+        <w:rPr>
+          <w:rFonts w:hint="eastAsia"/>
+        </w:rPr>
+        <w:t>로그인</w:t>
+      </w:r>
+      <w:r>
+        <w:t xml:space="preserve"> 시 보이는 이름, 슬라이더, </w:t>
+      </w:r>
+      <w:r>
+        <w:t>카</w:t>
+      </w:r>
+      <w:r>
+        <w:rPr>
+          <w:rFonts w:hint="eastAsia"/>
+        </w:rPr>
+        <w:t>테</w:t>
+      </w:r>
+      <w:r>
+        <w:t xml:space="preserve">고리 </w:t>
+      </w:r>
+      <w:r>
+        <w:rPr>
+          <w:rFonts w:hint="eastAsia"/>
+        </w:rPr>
+        <w:t>검색 창</w:t>
+      </w:r>
+    </w:p>
+    <w:p>
+      <w:pPr>
+        <w:pStyle w:val="a5"/>
+        <w:numPr>
+          <w:ilvl w:val="0"/>
+          <w:numId w:val="19"/>
+        </w:numPr>
+        <w:spacing w:line="276" w:lineRule="auto"/>
+        <w:ind w:leftChars="0"/>
+      </w:pPr>
+      <w:r>
+        <w:t>회원가입 – 업주</w:t>
+      </w:r>
+    </w:p>
+    <w:p>
+      <w:pPr>
+        <w:pStyle w:val="a5"/>
+        <w:numPr>
+          <w:ilvl w:val="0"/>
+          <w:numId w:val="20"/>
+        </w:numPr>
+        <w:spacing w:line="276" w:lineRule="auto"/>
+        <w:ind w:leftChars="0"/>
+      </w:pPr>
+      <w:r>
+        <w:rPr>
+          <w:rFonts w:hint="eastAsia"/>
+        </w:rPr>
+        <w:t>회원가입</w:t>
+      </w:r>
+      <w:r>
+        <w:t>(업주)의 순서도</w:t>
+      </w:r>
+    </w:p>
+    <w:p>
+      <w:pPr>
+        <w:pStyle w:val="a5"/>
+        <w:numPr>
+          <w:ilvl w:val="0"/>
+          <w:numId w:val="20"/>
+        </w:numPr>
+        <w:spacing w:line="276" w:lineRule="auto"/>
+        <w:ind w:leftChars="0"/>
+      </w:pPr>
+      <w:r>
+        <w:rPr>
+          <w:rFonts w:hint="eastAsia"/>
+        </w:rPr>
+        <w:t>이메일</w:t>
+      </w:r>
+      <w:r>
+        <w:t xml:space="preserve"> 인증 -&gt; 사업자 등록번호 -&gt; 매장 정보 입력</w:t>
+      </w:r>
+    </w:p>
+    <w:p>
+      <w:pPr>
+        <w:pStyle w:val="a5"/>
+        <w:numPr>
+          <w:ilvl w:val="0"/>
+          <w:numId w:val="19"/>
+        </w:numPr>
+        <w:spacing w:line="276" w:lineRule="auto"/>
+        <w:ind w:leftChars="0"/>
+      </w:pPr>
+      <w:r>
+        <w:t>온식고란 탭 – 온식고 이용 방법 흐름 순서도 – 업주</w:t>
+      </w:r>
+    </w:p>
+    <w:p>
+      <w:pPr>
+        <w:pStyle w:val="a5"/>
+        <w:numPr>
+          <w:ilvl w:val="0"/>
+          <w:numId w:val="20"/>
+        </w:numPr>
+        <w:spacing w:line="276" w:lineRule="auto"/>
+        <w:ind w:leftChars="0"/>
+      </w:pPr>
+      <w:r>
+        <w:rPr>
+          <w:rFonts w:hint="eastAsia"/>
+        </w:rPr>
+        <w:t>업주가</w:t>
+      </w:r>
+      <w:r>
+        <w:t xml:space="preserve"> 온식고를 사용할 때 볼 수 있는 흐름 순서도 확인</w:t>
+      </w:r>
+    </w:p>
+    <w:p>
+      <w:pPr>
+        <w:pStyle w:val="a5"/>
+        <w:numPr>
+          <w:ilvl w:val="0"/>
+          <w:numId w:val="19"/>
+        </w:numPr>
+        <w:spacing w:line="276" w:lineRule="auto"/>
+        <w:ind w:leftChars="0"/>
+      </w:pPr>
+      <w:r>
+        <w:t>전체 상품 등록 – 업주</w:t>
+      </w:r>
+    </w:p>
+    <w:p>
+      <w:pPr>
+        <w:pStyle w:val="a5"/>
+        <w:numPr>
+          <w:ilvl w:val="0"/>
+          <w:numId w:val="20"/>
+        </w:numPr>
+        <w:spacing w:line="276" w:lineRule="auto"/>
+        <w:ind w:leftChars="0"/>
+      </w:pPr>
+      <w:r>
+        <w:rPr>
+          <w:rFonts w:hint="eastAsia"/>
+        </w:rPr>
+        <w:t>상품에</w:t>
+      </w:r>
+      <w:r>
+        <w:t xml:space="preserve"> 대한 이미지, 상품명, 정상가, 특이사항 입력</w:t>
+      </w:r>
+    </w:p>
+    <w:p>
+      <w:pPr>
+        <w:pStyle w:val="a5"/>
+        <w:numPr>
+          <w:ilvl w:val="0"/>
+          <w:numId w:val="19"/>
+        </w:numPr>
+        <w:spacing w:line="276" w:lineRule="auto"/>
+        <w:ind w:leftChars="0"/>
+      </w:pPr>
+      <w:r>
+        <w:t>재고 등록 – 업주</w:t>
+      </w:r>
+    </w:p>
+    <w:p>
+      <w:pPr>
+        <w:pStyle w:val="a5"/>
+        <w:numPr>
+          <w:ilvl w:val="0"/>
+          <w:numId w:val="20"/>
+        </w:numPr>
+        <w:spacing w:line="276" w:lineRule="auto"/>
+        <w:ind w:leftChars="0"/>
+      </w:pPr>
+      <w:r>
+        <w:rPr>
+          <w:rFonts w:hint="eastAsia"/>
+        </w:rPr>
+        <w:t>할인가와</w:t>
+      </w:r>
+      <w:r>
+        <w:t xml:space="preserve"> 수량을 입력하여 소비자에게 볼 수 있게</w:t>
+      </w:r>
+    </w:p>
+    <w:p>
+      <w:pPr>
+        <w:pStyle w:val="a5"/>
+        <w:numPr>
+          <w:ilvl w:val="0"/>
+          <w:numId w:val="19"/>
+        </w:numPr>
+        <w:spacing w:line="276" w:lineRule="auto"/>
+        <w:ind w:leftChars="0"/>
+      </w:pPr>
+      <w:r>
+        <w:t>로그인 – 일반 회원</w:t>
+      </w:r>
+    </w:p>
+    <w:p>
+      <w:pPr>
+        <w:pStyle w:val="a5"/>
+        <w:numPr>
+          <w:ilvl w:val="0"/>
+          <w:numId w:val="19"/>
+        </w:numPr>
+        <w:spacing w:line="276" w:lineRule="auto"/>
+        <w:ind w:leftChars="0"/>
+      </w:pPr>
+      <w:r>
+        <w:t>음식 주문 – 일반 회원</w:t>
+      </w:r>
+    </w:p>
+    <w:p>
+      <w:pPr>
+        <w:pStyle w:val="a5"/>
+        <w:numPr>
+          <w:ilvl w:val="0"/>
+          <w:numId w:val="20"/>
+        </w:numPr>
+        <w:spacing w:line="276" w:lineRule="auto"/>
+        <w:ind w:leftChars="0"/>
+      </w:pPr>
+      <w:r>
+        <w:rPr>
+          <w:rFonts w:hint="eastAsia"/>
+        </w:rPr>
+        <w:t>등록된</w:t>
+      </w:r>
+      <w:r>
+        <w:t xml:space="preserve"> 재고 주문하기</w:t>
+      </w:r>
+      <w:r>
+        <w:t xml:space="preserve"> </w:t>
+      </w:r>
+    </w:p>
+    <w:p>
+      <w:pPr>
+        <w:pStyle w:val="a5"/>
+        <w:numPr>
+          <w:ilvl w:val="0"/>
+          <w:numId w:val="19"/>
+        </w:numPr>
+        <w:spacing w:line="276" w:lineRule="auto"/>
+        <w:ind w:leftChars="0"/>
+      </w:pPr>
+      <w:r>
+        <w:t>매장 확인 – 업주</w:t>
+      </w:r>
+    </w:p>
+    <w:p>
+      <w:pPr>
+        <w:pStyle w:val="a5"/>
+        <w:numPr>
+          <w:ilvl w:val="0"/>
+          <w:numId w:val="20"/>
+        </w:numPr>
+        <w:spacing w:line="276" w:lineRule="auto"/>
+        <w:ind w:leftChars="0"/>
+      </w:pPr>
+      <w:r>
+        <w:rPr>
+          <w:rFonts w:hint="eastAsia"/>
+        </w:rPr>
+        <w:t>매장에서</w:t>
+      </w:r>
+      <w:r>
+        <w:t xml:space="preserve"> 주문 확인하고 재고 준비 및 픽업 완료</w:t>
+      </w:r>
+    </w:p>
+    <w:p>
+      <w:pPr>
+        <w:pStyle w:val="a5"/>
+        <w:numPr>
+          <w:ilvl w:val="0"/>
+          <w:numId w:val="19"/>
+        </w:numPr>
+        <w:spacing w:line="276" w:lineRule="auto"/>
+        <w:ind w:leftChars="0"/>
+      </w:pPr>
+      <w:r>
+        <w:t>마이페이지 – 업주</w:t>
+      </w:r>
+    </w:p>
+    <w:p>
+      <w:pPr>
+        <w:pStyle w:val="a5"/>
+        <w:numPr>
+          <w:ilvl w:val="0"/>
+          <w:numId w:val="20"/>
+        </w:numPr>
+        <w:spacing w:line="276" w:lineRule="auto"/>
+        <w:ind w:leftChars="0"/>
+      </w:pPr>
+      <w:r>
+        <w:rPr>
+          <w:rFonts w:hint="eastAsia"/>
+        </w:rPr>
+        <w:lastRenderedPageBreak/>
+        <w:t>데이터분석</w:t>
+      </w:r>
+      <w:r>
+        <w:t>, 오늘 할인 판매상품, 영업종료 버튼 확인</w:t>
+      </w:r>
+    </w:p>
+    <w:p>
+      <w:pPr>
+        <w:pStyle w:val="a5"/>
+        <w:numPr>
+          <w:ilvl w:val="0"/>
+          <w:numId w:val="19"/>
+        </w:numPr>
+        <w:spacing w:line="276" w:lineRule="auto"/>
+        <w:ind w:leftChars="0"/>
+      </w:pPr>
+      <w:r>
+        <w:t>마이페이지 – 소비자</w:t>
+      </w:r>
+    </w:p>
+    <w:p>
+      <w:pPr>
+        <w:pStyle w:val="a5"/>
+        <w:numPr>
+          <w:ilvl w:val="0"/>
+          <w:numId w:val="20"/>
+        </w:numPr>
+        <w:spacing w:line="276" w:lineRule="auto"/>
+        <w:ind w:leftChars="0"/>
+      </w:pPr>
+      <w:r>
+        <w:rPr>
+          <w:rFonts w:hint="eastAsia"/>
+        </w:rPr>
+        <w:t>단골매장</w:t>
+      </w:r>
+      <w:r>
+        <w:t>, 리뷰, 매장 상세 정보 확인 가능</w:t>
+      </w:r>
     </w:p>
     <w:sectPr>
       <w:pgSz w:w="11906" w:h="16838"/>
@@ -5863,7 +7472,7 @@
 </file>
 
 <file path=word/endnotes.xml><?xml version="1.0" encoding="utf-8"?>
-<w:endnotes xmlns:wpc="http://schemas.microsoft.com/office/word/2010/wordprocessingCanvas" xmlns:cx="http://schemas.microsoft.com/office/drawing/2014/chartex" xmlns:cx1="http://schemas.microsoft.com/office/drawing/2015/9/8/chartex" xmlns:mc="http://schemas.openxmlformats.org/markup-compatibility/2006" xmlns:o="urn:schemas-microsoft-com:office:office" xmlns:r="http://schemas.openxmlformats.org/officeDocument/2006/relationships" xmlns:m="http://schemas.openxmlformats.org/officeDocument/2006/math" xmlns:v="urn:schemas-microsoft-com:vml" xmlns:wp14="http://schemas.microsoft.com/office/word/2010/wordprocessingDrawing" xmlns:wp="http://schemas.openxmlformats.org/drawingml/2006/wordprocessingDrawing" xmlns:w10="urn:schemas-microsoft-com:office:word" xmlns:w="http://schemas.openxmlformats.org/wordprocessingml/2006/main" xmlns:w14="http://schemas.microsoft.com/office/word/2010/wordml" xmlns:w15="http://schemas.microsoft.com/office/word/2012/wordml" xmlns:w16se="http://schemas.microsoft.com/office/word/2015/wordml/symex" xmlns:wpg="http://schemas.microsoft.com/office/word/2010/wordprocessingGroup" xmlns:wpi="http://schemas.microsoft.com/office/word/2010/wordprocessingInk" xmlns:wne="http://schemas.microsoft.com/office/word/2006/wordml" xmlns:wps="http://schemas.microsoft.com/office/word/2010/wordprocessingShape" mc:Ignorable="w14 w15 w16se wp14">
+<w:endnotes xmlns:wpc="http://schemas.microsoft.com/office/word/2010/wordprocessingCanvas" xmlns:mc="http://schemas.openxmlformats.org/markup-compatibility/2006" xmlns:o="urn:schemas-microsoft-com:office:office" xmlns:r="http://schemas.openxmlformats.org/officeDocument/2006/relationships" xmlns:m="http://schemas.openxmlformats.org/officeDocument/2006/math" xmlns:v="urn:schemas-microsoft-com:vml" xmlns:wp14="http://schemas.microsoft.com/office/word/2010/wordprocessingDrawing" xmlns:wp="http://schemas.openxmlformats.org/drawingml/2006/wordprocessingDrawing" xmlns:w10="urn:schemas-microsoft-com:office:word" xmlns:w="http://schemas.openxmlformats.org/wordprocessingml/2006/main" xmlns:w14="http://schemas.microsoft.com/office/word/2010/wordml" xmlns:wpg="http://schemas.microsoft.com/office/word/2010/wordprocessingGroup" xmlns:wpi="http://schemas.microsoft.com/office/word/2010/wordprocessingInk" xmlns:wne="http://schemas.microsoft.com/office/word/2006/wordml" xmlns:wps="http://schemas.microsoft.com/office/word/2010/wordprocessingShape" mc:Ignorable="w14 wp14">
   <w:endnote w:type="separator" w:id="-1">
     <w:p>
       <w:pPr>
@@ -5888,7 +7497,7 @@
 </file>
 
 <file path=word/footnotes.xml><?xml version="1.0" encoding="utf-8"?>
-<w:footnotes xmlns:wpc="http://schemas.microsoft.com/office/word/2010/wordprocessingCanvas" xmlns:cx="http://schemas.microsoft.com/office/drawing/2014/chartex" xmlns:cx1="http://schemas.microsoft.com/office/drawing/2015/9/8/chartex" xmlns:mc="http://schemas.openxmlformats.org/markup-compatibility/2006" xmlns:o="urn:schemas-microsoft-com:office:office" xmlns:r="http://schemas.openxmlformats.org/officeDocument/2006/relationships" xmlns:m="http://schemas.openxmlformats.org/officeDocument/2006/math" xmlns:v="urn:schemas-microsoft-com:vml" xmlns:wp14="http://schemas.microsoft.com/office/word/2010/wordprocessingDrawing" xmlns:wp="http://schemas.openxmlformats.org/drawingml/2006/wordprocessingDrawing" xmlns:w10="urn:schemas-microsoft-com:office:word" xmlns:w="http://schemas.openxmlformats.org/wordprocessingml/2006/main" xmlns:w14="http://schemas.microsoft.com/office/word/2010/wordml" xmlns:w15="http://schemas.microsoft.com/office/word/2012/wordml" xmlns:w16se="http://schemas.microsoft.com/office/word/2015/wordml/symex" xmlns:wpg="http://schemas.microsoft.com/office/word/2010/wordprocessingGroup" xmlns:wpi="http://schemas.microsoft.com/office/word/2010/wordprocessingInk" xmlns:wne="http://schemas.microsoft.com/office/word/2006/wordml" xmlns:wps="http://schemas.microsoft.com/office/word/2010/wordprocessingShape" mc:Ignorable="w14 w15 w16se wp14">
+<w:footnotes xmlns:wpc="http://schemas.microsoft.com/office/word/2010/wordprocessingCanvas" xmlns:mc="http://schemas.openxmlformats.org/markup-compatibility/2006" xmlns:o="urn:schemas-microsoft-com:office:office" xmlns:r="http://schemas.openxmlformats.org/officeDocument/2006/relationships" xmlns:m="http://schemas.openxmlformats.org/officeDocument/2006/math" xmlns:v="urn:schemas-microsoft-com:vml" xmlns:wp14="http://schemas.microsoft.com/office/word/2010/wordprocessingDrawing" xmlns:wp="http://schemas.openxmlformats.org/drawingml/2006/wordprocessingDrawing" xmlns:w10="urn:schemas-microsoft-com:office:word" xmlns:w="http://schemas.openxmlformats.org/wordprocessingml/2006/main" xmlns:w14="http://schemas.microsoft.com/office/word/2010/wordml" xmlns:wpg="http://schemas.microsoft.com/office/word/2010/wordprocessingGroup" xmlns:wpi="http://schemas.microsoft.com/office/word/2010/wordprocessingInk" xmlns:wne="http://schemas.microsoft.com/office/word/2006/wordml" xmlns:wps="http://schemas.microsoft.com/office/word/2010/wordprocessingShape" mc:Ignorable="w14 wp14">
   <w:footnote w:type="separator" w:id="-1">
     <w:p>
       <w:pPr>
@@ -5913,12 +7522,12 @@
 </file>
 
 <file path=word/numbering.xml><?xml version="1.0" encoding="utf-8"?>
-<w:numbering xmlns:wpc="http://schemas.microsoft.com/office/word/2010/wordprocessingCanvas" xmlns:cx="http://schemas.microsoft.com/office/drawing/2014/chartex" xmlns:cx1="http://schemas.microsoft.com/office/drawing/2015/9/8/chartex" xmlns:mc="http://schemas.openxmlformats.org/markup-compatibility/2006" xmlns:o="urn:schemas-microsoft-com:office:office" xmlns:r="http://schemas.openxmlformats.org/officeDocument/2006/relationships" xmlns:m="http://schemas.openxmlformats.org/officeDocument/2006/math" xmlns:v="urn:schemas-microsoft-com:vml" xmlns:wp14="http://schemas.microsoft.com/office/word/2010/wordprocessingDrawing" xmlns:wp="http://schemas.openxmlformats.org/drawingml/2006/wordprocessingDrawing" xmlns:w10="urn:schemas-microsoft-com:office:word" xmlns:w="http://schemas.openxmlformats.org/wordprocessingml/2006/main" xmlns:w14="http://schemas.microsoft.com/office/word/2010/wordml" xmlns:w15="http://schemas.microsoft.com/office/word/2012/wordml" xmlns:w16se="http://schemas.microsoft.com/office/word/2015/wordml/symex" xmlns:wpg="http://schemas.microsoft.com/office/word/2010/wordprocessingGroup" xmlns:wpi="http://schemas.microsoft.com/office/word/2010/wordprocessingInk" xmlns:wne="http://schemas.microsoft.com/office/word/2006/wordml" xmlns:wps="http://schemas.microsoft.com/office/word/2010/wordprocessingShape" mc:Ignorable="w14 w15 w16se wp14">
-  <w:abstractNum w:abstractNumId="0" w15:restartNumberingAfterBreak="0">
+<w:numbering xmlns:wpc="http://schemas.microsoft.com/office/word/2010/wordprocessingCanvas" xmlns:mc="http://schemas.openxmlformats.org/markup-compatibility/2006" xmlns:o="urn:schemas-microsoft-com:office:office" xmlns:r="http://schemas.openxmlformats.org/officeDocument/2006/relationships" xmlns:m="http://schemas.openxmlformats.org/officeDocument/2006/math" xmlns:v="urn:schemas-microsoft-com:vml" xmlns:wp14="http://schemas.microsoft.com/office/word/2010/wordprocessingDrawing" xmlns:wp="http://schemas.openxmlformats.org/drawingml/2006/wordprocessingDrawing" xmlns:w10="urn:schemas-microsoft-com:office:word" xmlns:w="http://schemas.openxmlformats.org/wordprocessingml/2006/main" xmlns:w14="http://schemas.microsoft.com/office/word/2010/wordml" xmlns:wpg="http://schemas.microsoft.com/office/word/2010/wordprocessingGroup" xmlns:wpi="http://schemas.microsoft.com/office/word/2010/wordprocessingInk" xmlns:wne="http://schemas.microsoft.com/office/word/2006/wordml" xmlns:wps="http://schemas.microsoft.com/office/word/2010/wordprocessingShape" mc:Ignorable="w14 wp14">
+  <w:abstractNum w:abstractNumId="0">
     <w:nsid w:val="01C816FF"/>
     <w:multiLevelType w:val="hybridMultilevel"/>
-    <w:tmpl w:val="0A3AD2BA"/>
-    <w:lvl w:ilvl="0" w:tplc="E3C450FE">
+    <w:tmpl w:val="CC80DCE8"/>
+    <w:lvl w:ilvl="0" w:tplc="32182118">
       <w:start w:val="1"/>
       <w:numFmt w:val="ganada"/>
       <w:pStyle w:val="3"/>
@@ -5930,6 +7539,7 @@
       </w:pPr>
       <w:rPr>
         <w:rFonts w:hint="eastAsia"/>
+        <w:color w:val="auto"/>
         <w:lang w:val="en-US"/>
       </w:rPr>
     </w:lvl>
@@ -6006,7 +7616,7 @@
       </w:pPr>
     </w:lvl>
   </w:abstractNum>
-  <w:abstractNum w:abstractNumId="1" w15:restartNumberingAfterBreak="0">
+  <w:abstractNum w:abstractNumId="1">
     <w:nsid w:val="072A78E8"/>
     <w:multiLevelType w:val="hybridMultilevel"/>
     <w:tmpl w:val="F666358C"/>
@@ -6095,7 +7705,7 @@
       </w:pPr>
     </w:lvl>
   </w:abstractNum>
-  <w:abstractNum w:abstractNumId="2" w15:restartNumberingAfterBreak="0">
+  <w:abstractNum w:abstractNumId="2">
     <w:nsid w:val="12020186"/>
     <w:multiLevelType w:val="hybridMultilevel"/>
     <w:tmpl w:val="55F8A3CA"/>
@@ -6184,7 +7794,96 @@
       </w:pPr>
     </w:lvl>
   </w:abstractNum>
-  <w:abstractNum w:abstractNumId="3" w15:restartNumberingAfterBreak="0">
+  <w:abstractNum w:abstractNumId="3">
+    <w:nsid w:val="14A7704D"/>
+    <w:multiLevelType w:val="hybridMultilevel"/>
+    <w:tmpl w:val="51303870"/>
+    <w:lvl w:ilvl="0" w:tplc="7C3C99F2">
+      <w:start w:val="1"/>
+      <w:numFmt w:val="decimal"/>
+      <w:lvlText w:val="%1."/>
+      <w:lvlJc w:val="left"/>
+      <w:pPr>
+        <w:ind w:left="1160" w:hanging="360"/>
+      </w:pPr>
+      <w:rPr>
+        <w:rFonts w:hint="default"/>
+      </w:rPr>
+    </w:lvl>
+    <w:lvl w:ilvl="1" w:tplc="04090019" w:tentative="1">
+      <w:start w:val="1"/>
+      <w:numFmt w:val="lowerLetter"/>
+      <w:lvlText w:val="%2."/>
+      <w:lvlJc w:val="left"/>
+      <w:pPr>
+        <w:ind w:left="1880" w:hanging="360"/>
+      </w:pPr>
+    </w:lvl>
+    <w:lvl w:ilvl="2" w:tplc="0409001B" w:tentative="1">
+      <w:start w:val="1"/>
+      <w:numFmt w:val="lowerRoman"/>
+      <w:lvlText w:val="%3."/>
+      <w:lvlJc w:val="right"/>
+      <w:pPr>
+        <w:ind w:left="2600" w:hanging="180"/>
+      </w:pPr>
+    </w:lvl>
+    <w:lvl w:ilvl="3" w:tplc="0409000F" w:tentative="1">
+      <w:start w:val="1"/>
+      <w:numFmt w:val="decimal"/>
+      <w:lvlText w:val="%4."/>
+      <w:lvlJc w:val="left"/>
+      <w:pPr>
+        <w:ind w:left="3320" w:hanging="360"/>
+      </w:pPr>
+    </w:lvl>
+    <w:lvl w:ilvl="4" w:tplc="04090019" w:tentative="1">
+      <w:start w:val="1"/>
+      <w:numFmt w:val="lowerLetter"/>
+      <w:lvlText w:val="%5."/>
+      <w:lvlJc w:val="left"/>
+      <w:pPr>
+        <w:ind w:left="4040" w:hanging="360"/>
+      </w:pPr>
+    </w:lvl>
+    <w:lvl w:ilvl="5" w:tplc="0409001B" w:tentative="1">
+      <w:start w:val="1"/>
+      <w:numFmt w:val="lowerRoman"/>
+      <w:lvlText w:val="%6."/>
+      <w:lvlJc w:val="right"/>
+      <w:pPr>
+        <w:ind w:left="4760" w:hanging="180"/>
+      </w:pPr>
+    </w:lvl>
+    <w:lvl w:ilvl="6" w:tplc="0409000F" w:tentative="1">
+      <w:start w:val="1"/>
+      <w:numFmt w:val="decimal"/>
+      <w:lvlText w:val="%7."/>
+      <w:lvlJc w:val="left"/>
+      <w:pPr>
+        <w:ind w:left="5480" w:hanging="360"/>
+      </w:pPr>
+    </w:lvl>
+    <w:lvl w:ilvl="7" w:tplc="04090019" w:tentative="1">
+      <w:start w:val="1"/>
+      <w:numFmt w:val="lowerLetter"/>
+      <w:lvlText w:val="%8."/>
+      <w:lvlJc w:val="left"/>
+      <w:pPr>
+        <w:ind w:left="6200" w:hanging="360"/>
+      </w:pPr>
+    </w:lvl>
+    <w:lvl w:ilvl="8" w:tplc="0409001B" w:tentative="1">
+      <w:start w:val="1"/>
+      <w:numFmt w:val="lowerRoman"/>
+      <w:lvlText w:val="%9."/>
+      <w:lvlJc w:val="right"/>
+      <w:pPr>
+        <w:ind w:left="6920" w:hanging="180"/>
+      </w:pPr>
+    </w:lvl>
+  </w:abstractNum>
+  <w:abstractNum w:abstractNumId="4">
     <w:nsid w:val="1962088E"/>
     <w:multiLevelType w:val="hybridMultilevel"/>
     <w:tmpl w:val="82C8D9F4"/>
@@ -6298,7 +7997,7 @@
       </w:pPr>
     </w:lvl>
   </w:abstractNum>
-  <w:abstractNum w:abstractNumId="4" w15:restartNumberingAfterBreak="0">
+  <w:abstractNum w:abstractNumId="5">
     <w:nsid w:val="4D7C43DD"/>
     <w:multiLevelType w:val="hybridMultilevel"/>
     <w:tmpl w:val="CF9ACB20"/>
@@ -6389,7 +8088,185 @@
       </w:pPr>
     </w:lvl>
   </w:abstractNum>
-  <w:abstractNum w:abstractNumId="5" w15:restartNumberingAfterBreak="0">
+  <w:abstractNum w:abstractNumId="6">
+    <w:nsid w:val="4D921122"/>
+    <w:multiLevelType w:val="hybridMultilevel"/>
+    <w:tmpl w:val="6A943B86"/>
+    <w:lvl w:ilvl="0" w:tplc="9440D372">
+      <w:start w:val="1"/>
+      <w:numFmt w:val="decimal"/>
+      <w:lvlText w:val="%1."/>
+      <w:lvlJc w:val="left"/>
+      <w:pPr>
+        <w:ind w:left="1610" w:hanging="810"/>
+      </w:pPr>
+      <w:rPr>
+        <w:rFonts w:hint="default"/>
+      </w:rPr>
+    </w:lvl>
+    <w:lvl w:ilvl="1" w:tplc="04090019" w:tentative="1">
+      <w:start w:val="1"/>
+      <w:numFmt w:val="lowerLetter"/>
+      <w:lvlText w:val="%2."/>
+      <w:lvlJc w:val="left"/>
+      <w:pPr>
+        <w:ind w:left="1880" w:hanging="360"/>
+      </w:pPr>
+    </w:lvl>
+    <w:lvl w:ilvl="2" w:tplc="0409001B" w:tentative="1">
+      <w:start w:val="1"/>
+      <w:numFmt w:val="lowerRoman"/>
+      <w:lvlText w:val="%3."/>
+      <w:lvlJc w:val="right"/>
+      <w:pPr>
+        <w:ind w:left="2600" w:hanging="180"/>
+      </w:pPr>
+    </w:lvl>
+    <w:lvl w:ilvl="3" w:tplc="0409000F" w:tentative="1">
+      <w:start w:val="1"/>
+      <w:numFmt w:val="decimal"/>
+      <w:lvlText w:val="%4."/>
+      <w:lvlJc w:val="left"/>
+      <w:pPr>
+        <w:ind w:left="3320" w:hanging="360"/>
+      </w:pPr>
+    </w:lvl>
+    <w:lvl w:ilvl="4" w:tplc="04090019" w:tentative="1">
+      <w:start w:val="1"/>
+      <w:numFmt w:val="lowerLetter"/>
+      <w:lvlText w:val="%5."/>
+      <w:lvlJc w:val="left"/>
+      <w:pPr>
+        <w:ind w:left="4040" w:hanging="360"/>
+      </w:pPr>
+    </w:lvl>
+    <w:lvl w:ilvl="5" w:tplc="0409001B" w:tentative="1">
+      <w:start w:val="1"/>
+      <w:numFmt w:val="lowerRoman"/>
+      <w:lvlText w:val="%6."/>
+      <w:lvlJc w:val="right"/>
+      <w:pPr>
+        <w:ind w:left="4760" w:hanging="180"/>
+      </w:pPr>
+    </w:lvl>
+    <w:lvl w:ilvl="6" w:tplc="0409000F" w:tentative="1">
+      <w:start w:val="1"/>
+      <w:numFmt w:val="decimal"/>
+      <w:lvlText w:val="%7."/>
+      <w:lvlJc w:val="left"/>
+      <w:pPr>
+        <w:ind w:left="5480" w:hanging="360"/>
+      </w:pPr>
+    </w:lvl>
+    <w:lvl w:ilvl="7" w:tplc="04090019" w:tentative="1">
+      <w:start w:val="1"/>
+      <w:numFmt w:val="lowerLetter"/>
+      <w:lvlText w:val="%8."/>
+      <w:lvlJc w:val="left"/>
+      <w:pPr>
+        <w:ind w:left="6200" w:hanging="360"/>
+      </w:pPr>
+    </w:lvl>
+    <w:lvl w:ilvl="8" w:tplc="0409001B" w:tentative="1">
+      <w:start w:val="1"/>
+      <w:numFmt w:val="lowerRoman"/>
+      <w:lvlText w:val="%9."/>
+      <w:lvlJc w:val="right"/>
+      <w:pPr>
+        <w:ind w:left="6920" w:hanging="180"/>
+      </w:pPr>
+    </w:lvl>
+  </w:abstractNum>
+  <w:abstractNum w:abstractNumId="7">
+    <w:nsid w:val="4F577AA6"/>
+    <w:multiLevelType w:val="hybridMultilevel"/>
+    <w:tmpl w:val="355EE7CE"/>
+    <w:lvl w:ilvl="0" w:tplc="DF6CE600">
+      <w:start w:val="1"/>
+      <w:numFmt w:val="ganada"/>
+      <w:lvlText w:val="%1."/>
+      <w:lvlJc w:val="left"/>
+      <w:pPr>
+        <w:ind w:left="960" w:hanging="360"/>
+      </w:pPr>
+      <w:rPr>
+        <w:rFonts w:hint="default"/>
+      </w:rPr>
+    </w:lvl>
+    <w:lvl w:ilvl="1" w:tplc="04090019" w:tentative="1">
+      <w:start w:val="1"/>
+      <w:numFmt w:val="lowerLetter"/>
+      <w:lvlText w:val="%2."/>
+      <w:lvlJc w:val="left"/>
+      <w:pPr>
+        <w:ind w:left="1680" w:hanging="360"/>
+      </w:pPr>
+    </w:lvl>
+    <w:lvl w:ilvl="2" w:tplc="0409001B" w:tentative="1">
+      <w:start w:val="1"/>
+      <w:numFmt w:val="lowerRoman"/>
+      <w:lvlText w:val="%3."/>
+      <w:lvlJc w:val="right"/>
+      <w:pPr>
+        <w:ind w:left="2400" w:hanging="180"/>
+      </w:pPr>
+    </w:lvl>
+    <w:lvl w:ilvl="3" w:tplc="0409000F" w:tentative="1">
+      <w:start w:val="1"/>
+      <w:numFmt w:val="decimal"/>
+      <w:lvlText w:val="%4."/>
+      <w:lvlJc w:val="left"/>
+      <w:pPr>
+        <w:ind w:left="3120" w:hanging="360"/>
+      </w:pPr>
+    </w:lvl>
+    <w:lvl w:ilvl="4" w:tplc="04090019" w:tentative="1">
+      <w:start w:val="1"/>
+      <w:numFmt w:val="lowerLetter"/>
+      <w:lvlText w:val="%5."/>
+      <w:lvlJc w:val="left"/>
+      <w:pPr>
+        <w:ind w:left="3840" w:hanging="360"/>
+      </w:pPr>
+    </w:lvl>
+    <w:lvl w:ilvl="5" w:tplc="0409001B" w:tentative="1">
+      <w:start w:val="1"/>
+      <w:numFmt w:val="lowerRoman"/>
+      <w:lvlText w:val="%6."/>
+      <w:lvlJc w:val="right"/>
+      <w:pPr>
+        <w:ind w:left="4560" w:hanging="180"/>
+      </w:pPr>
+    </w:lvl>
+    <w:lvl w:ilvl="6" w:tplc="0409000F" w:tentative="1">
+      <w:start w:val="1"/>
+      <w:numFmt w:val="decimal"/>
+      <w:lvlText w:val="%7."/>
+      <w:lvlJc w:val="left"/>
+      <w:pPr>
+        <w:ind w:left="5280" w:hanging="360"/>
+      </w:pPr>
+    </w:lvl>
+    <w:lvl w:ilvl="7" w:tplc="04090019" w:tentative="1">
+      <w:start w:val="1"/>
+      <w:numFmt w:val="lowerLetter"/>
+      <w:lvlText w:val="%8."/>
+      <w:lvlJc w:val="left"/>
+      <w:pPr>
+        <w:ind w:left="6000" w:hanging="360"/>
+      </w:pPr>
+    </w:lvl>
+    <w:lvl w:ilvl="8" w:tplc="0409001B" w:tentative="1">
+      <w:start w:val="1"/>
+      <w:numFmt w:val="lowerRoman"/>
+      <w:lvlText w:val="%9."/>
+      <w:lvlJc w:val="right"/>
+      <w:pPr>
+        <w:ind w:left="6720" w:hanging="180"/>
+      </w:pPr>
+    </w:lvl>
+  </w:abstractNum>
+  <w:abstractNum w:abstractNumId="8">
     <w:nsid w:val="509C2657"/>
     <w:multiLevelType w:val="hybridMultilevel"/>
     <w:tmpl w:val="39106A42"/>
@@ -6479,7 +8356,7 @@
       </w:pPr>
     </w:lvl>
   </w:abstractNum>
-  <w:abstractNum w:abstractNumId="6" w15:restartNumberingAfterBreak="0">
+  <w:abstractNum w:abstractNumId="9">
     <w:nsid w:val="52350B40"/>
     <w:multiLevelType w:val="hybridMultilevel"/>
     <w:tmpl w:val="F200756A"/>
@@ -6568,7 +8445,209 @@
       </w:pPr>
     </w:lvl>
   </w:abstractNum>
-  <w:abstractNum w:abstractNumId="7" w15:restartNumberingAfterBreak="0">
+  <w:abstractNum w:abstractNumId="10">
+    <w:nsid w:val="56511E54"/>
+    <w:multiLevelType w:val="hybridMultilevel"/>
+    <w:tmpl w:val="4F4EFC4A"/>
+    <w:lvl w:ilvl="0" w:tplc="DBDE64C0">
+      <w:start w:val="1"/>
+      <w:numFmt w:val="decimal"/>
+      <w:lvlText w:val="%1."/>
+      <w:lvlJc w:val="left"/>
+      <w:pPr>
+        <w:ind w:left="1520" w:hanging="360"/>
+      </w:pPr>
+      <w:rPr>
+        <w:rFonts w:hint="eastAsia"/>
+      </w:rPr>
+    </w:lvl>
+    <w:lvl w:ilvl="1" w:tplc="04090019" w:tentative="1">
+      <w:start w:val="1"/>
+      <w:numFmt w:val="lowerLetter"/>
+      <w:lvlText w:val="%2."/>
+      <w:lvlJc w:val="left"/>
+      <w:pPr>
+        <w:ind w:left="1440" w:hanging="360"/>
+      </w:pPr>
+    </w:lvl>
+    <w:lvl w:ilvl="2" w:tplc="0409001B" w:tentative="1">
+      <w:start w:val="1"/>
+      <w:numFmt w:val="lowerRoman"/>
+      <w:lvlText w:val="%3."/>
+      <w:lvlJc w:val="right"/>
+      <w:pPr>
+        <w:ind w:left="2160" w:hanging="180"/>
+      </w:pPr>
+    </w:lvl>
+    <w:lvl w:ilvl="3" w:tplc="0409000F" w:tentative="1">
+      <w:start w:val="1"/>
+      <w:numFmt w:val="decimal"/>
+      <w:lvlText w:val="%4."/>
+      <w:lvlJc w:val="left"/>
+      <w:pPr>
+        <w:ind w:left="2880" w:hanging="360"/>
+      </w:pPr>
+    </w:lvl>
+    <w:lvl w:ilvl="4" w:tplc="04090019" w:tentative="1">
+      <w:start w:val="1"/>
+      <w:numFmt w:val="lowerLetter"/>
+      <w:lvlText w:val="%5."/>
+      <w:lvlJc w:val="left"/>
+      <w:pPr>
+        <w:ind w:left="3600" w:hanging="360"/>
+      </w:pPr>
+    </w:lvl>
+    <w:lvl w:ilvl="5" w:tplc="0409001B" w:tentative="1">
+      <w:start w:val="1"/>
+      <w:numFmt w:val="lowerRoman"/>
+      <w:lvlText w:val="%6."/>
+      <w:lvlJc w:val="right"/>
+      <w:pPr>
+        <w:ind w:left="4320" w:hanging="180"/>
+      </w:pPr>
+    </w:lvl>
+    <w:lvl w:ilvl="6" w:tplc="0409000F" w:tentative="1">
+      <w:start w:val="1"/>
+      <w:numFmt w:val="decimal"/>
+      <w:lvlText w:val="%7."/>
+      <w:lvlJc w:val="left"/>
+      <w:pPr>
+        <w:ind w:left="5040" w:hanging="360"/>
+      </w:pPr>
+    </w:lvl>
+    <w:lvl w:ilvl="7" w:tplc="04090019" w:tentative="1">
+      <w:start w:val="1"/>
+      <w:numFmt w:val="lowerLetter"/>
+      <w:lvlText w:val="%8."/>
+      <w:lvlJc w:val="left"/>
+      <w:pPr>
+        <w:ind w:left="5760" w:hanging="360"/>
+      </w:pPr>
+    </w:lvl>
+    <w:lvl w:ilvl="8" w:tplc="0409001B" w:tentative="1">
+      <w:start w:val="1"/>
+      <w:numFmt w:val="lowerRoman"/>
+      <w:lvlText w:val="%9."/>
+      <w:lvlJc w:val="right"/>
+      <w:pPr>
+        <w:ind w:left="6480" w:hanging="180"/>
+      </w:pPr>
+    </w:lvl>
+  </w:abstractNum>
+  <w:abstractNum w:abstractNumId="11">
+    <w:nsid w:val="5B406494"/>
+    <w:multiLevelType w:val="hybridMultilevel"/>
+    <w:tmpl w:val="754C7D14"/>
+    <w:lvl w:ilvl="0" w:tplc="E2903E88">
+      <w:start w:val="6"/>
+      <w:numFmt w:val="bullet"/>
+      <w:lvlText w:val="-"/>
+      <w:lvlJc w:val="left"/>
+      <w:pPr>
+        <w:ind w:left="1494" w:hanging="360"/>
+      </w:pPr>
+      <w:rPr>
+        <w:rFonts w:ascii="맑은 고딕" w:eastAsia="맑은 고딕" w:hAnsi="맑은 고딕" w:cstheme="minorBidi" w:hint="eastAsia"/>
+      </w:rPr>
+    </w:lvl>
+    <w:lvl w:ilvl="1" w:tplc="04090003" w:tentative="1">
+      <w:start w:val="1"/>
+      <w:numFmt w:val="bullet"/>
+      <w:lvlText w:val="o"/>
+      <w:lvlJc w:val="left"/>
+      <w:pPr>
+        <w:ind w:left="2214" w:hanging="360"/>
+      </w:pPr>
+      <w:rPr>
+        <w:rFonts w:ascii="Courier New" w:hAnsi="Courier New" w:cs="Courier New" w:hint="default"/>
+      </w:rPr>
+    </w:lvl>
+    <w:lvl w:ilvl="2" w:tplc="04090005" w:tentative="1">
+      <w:start w:val="1"/>
+      <w:numFmt w:val="bullet"/>
+      <w:lvlText w:val=""/>
+      <w:lvlJc w:val="left"/>
+      <w:pPr>
+        <w:ind w:left="2934" w:hanging="360"/>
+      </w:pPr>
+      <w:rPr>
+        <w:rFonts w:ascii="Wingdings" w:hAnsi="Wingdings" w:hint="default"/>
+      </w:rPr>
+    </w:lvl>
+    <w:lvl w:ilvl="3" w:tplc="04090001" w:tentative="1">
+      <w:start w:val="1"/>
+      <w:numFmt w:val="bullet"/>
+      <w:lvlText w:val=""/>
+      <w:lvlJc w:val="left"/>
+      <w:pPr>
+        <w:ind w:left="3654" w:hanging="360"/>
+      </w:pPr>
+      <w:rPr>
+        <w:rFonts w:ascii="Symbol" w:hAnsi="Symbol" w:hint="default"/>
+      </w:rPr>
+    </w:lvl>
+    <w:lvl w:ilvl="4" w:tplc="04090003" w:tentative="1">
+      <w:start w:val="1"/>
+      <w:numFmt w:val="bullet"/>
+      <w:lvlText w:val="o"/>
+      <w:lvlJc w:val="left"/>
+      <w:pPr>
+        <w:ind w:left="4374" w:hanging="360"/>
+      </w:pPr>
+      <w:rPr>
+        <w:rFonts w:ascii="Courier New" w:hAnsi="Courier New" w:cs="Courier New" w:hint="default"/>
+      </w:rPr>
+    </w:lvl>
+    <w:lvl w:ilvl="5" w:tplc="04090005" w:tentative="1">
+      <w:start w:val="1"/>
+      <w:numFmt w:val="bullet"/>
+      <w:lvlText w:val=""/>
+      <w:lvlJc w:val="left"/>
+      <w:pPr>
+        <w:ind w:left="5094" w:hanging="360"/>
+      </w:pPr>
+      <w:rPr>
+        <w:rFonts w:ascii="Wingdings" w:hAnsi="Wingdings" w:hint="default"/>
+      </w:rPr>
+    </w:lvl>
+    <w:lvl w:ilvl="6" w:tplc="04090001" w:tentative="1">
+      <w:start w:val="1"/>
+      <w:numFmt w:val="bullet"/>
+      <w:lvlText w:val=""/>
+      <w:lvlJc w:val="left"/>
+      <w:pPr>
+        <w:ind w:left="5814" w:hanging="360"/>
+      </w:pPr>
+      <w:rPr>
+        <w:rFonts w:ascii="Symbol" w:hAnsi="Symbol" w:hint="default"/>
+      </w:rPr>
+    </w:lvl>
+    <w:lvl w:ilvl="7" w:tplc="04090003" w:tentative="1">
+      <w:start w:val="1"/>
+      <w:numFmt w:val="bullet"/>
+      <w:lvlText w:val="o"/>
+      <w:lvlJc w:val="left"/>
+      <w:pPr>
+        <w:ind w:left="6534" w:hanging="360"/>
+      </w:pPr>
+      <w:rPr>
+        <w:rFonts w:ascii="Courier New" w:hAnsi="Courier New" w:cs="Courier New" w:hint="default"/>
+      </w:rPr>
+    </w:lvl>
+    <w:lvl w:ilvl="8" w:tplc="04090005" w:tentative="1">
+      <w:start w:val="1"/>
+      <w:numFmt w:val="bullet"/>
+      <w:lvlText w:val=""/>
+      <w:lvlJc w:val="left"/>
+      <w:pPr>
+        <w:ind w:left="7254" w:hanging="360"/>
+      </w:pPr>
+      <w:rPr>
+        <w:rFonts w:ascii="Wingdings" w:hAnsi="Wingdings" w:hint="default"/>
+      </w:rPr>
+    </w:lvl>
+  </w:abstractNum>
+  <w:abstractNum w:abstractNumId="12">
     <w:nsid w:val="5E896A5B"/>
     <w:multiLevelType w:val="hybridMultilevel"/>
     <w:tmpl w:val="B256167A"/>
@@ -6657,7 +8736,7 @@
       </w:pPr>
     </w:lvl>
   </w:abstractNum>
-  <w:abstractNum w:abstractNumId="8" w15:restartNumberingAfterBreak="0">
+  <w:abstractNum w:abstractNumId="13">
     <w:nsid w:val="6BF15D4B"/>
     <w:multiLevelType w:val="hybridMultilevel"/>
     <w:tmpl w:val="C3DAF498"/>
@@ -6746,7 +8825,7 @@
       </w:pPr>
     </w:lvl>
   </w:abstractNum>
-  <w:abstractNum w:abstractNumId="9" w15:restartNumberingAfterBreak="0">
+  <w:abstractNum w:abstractNumId="14">
     <w:nsid w:val="6F100724"/>
     <w:multiLevelType w:val="hybridMultilevel"/>
     <w:tmpl w:val="E02EFEA8"/>
@@ -6836,7 +8915,7 @@
       </w:pPr>
     </w:lvl>
   </w:abstractNum>
-  <w:abstractNum w:abstractNumId="10" w15:restartNumberingAfterBreak="0">
+  <w:abstractNum w:abstractNumId="15">
     <w:nsid w:val="73084EBF"/>
     <w:multiLevelType w:val="hybridMultilevel"/>
     <w:tmpl w:val="4DA65138"/>
@@ -6949,7 +9028,7 @@
       </w:rPr>
     </w:lvl>
   </w:abstractNum>
-  <w:abstractNum w:abstractNumId="11" w15:restartNumberingAfterBreak="0">
+  <w:abstractNum w:abstractNumId="16">
     <w:nsid w:val="73E57639"/>
     <w:multiLevelType w:val="hybridMultilevel"/>
     <w:tmpl w:val="91FE24DA"/>
@@ -7040,10 +9119,10 @@
     </w:lvl>
   </w:abstractNum>
   <w:num w:numId="1">
-    <w:abstractNumId w:val="3"/>
+    <w:abstractNumId w:val="4"/>
   </w:num>
   <w:num w:numId="2">
-    <w:abstractNumId w:val="7"/>
+    <w:abstractNumId w:val="12"/>
     <w:lvlOverride w:ilvl="0">
       <w:startOverride w:val="1"/>
     </w:lvlOverride>
@@ -7052,10 +9131,10 @@
     <w:abstractNumId w:val="0"/>
   </w:num>
   <w:num w:numId="4">
-    <w:abstractNumId w:val="7"/>
+    <w:abstractNumId w:val="12"/>
   </w:num>
   <w:num w:numId="5">
-    <w:abstractNumId w:val="7"/>
+    <w:abstractNumId w:val="12"/>
     <w:lvlOverride w:ilvl="0">
       <w:startOverride w:val="1"/>
     </w:lvlOverride>
@@ -7067,37 +9146,52 @@
     <w:abstractNumId w:val="2"/>
   </w:num>
   <w:num w:numId="8">
-    <w:abstractNumId w:val="7"/>
+    <w:abstractNumId w:val="12"/>
     <w:lvlOverride w:ilvl="0">
       <w:startOverride w:val="1"/>
     </w:lvlOverride>
   </w:num>
   <w:num w:numId="9">
-    <w:abstractNumId w:val="4"/>
+    <w:abstractNumId w:val="5"/>
   </w:num>
   <w:num w:numId="10">
+    <w:abstractNumId w:val="14"/>
+  </w:num>
+  <w:num w:numId="11">
+    <w:abstractNumId w:val="8"/>
+  </w:num>
+  <w:num w:numId="12">
     <w:abstractNumId w:val="9"/>
   </w:num>
-  <w:num w:numId="11">
-    <w:abstractNumId w:val="5"/>
+  <w:num w:numId="13">
+    <w:abstractNumId w:val="16"/>
   </w:num>
-  <w:num w:numId="12">
+  <w:num w:numId="14">
+    <w:abstractNumId w:val="15"/>
+  </w:num>
+  <w:num w:numId="15">
+    <w:abstractNumId w:val="13"/>
+  </w:num>
+  <w:num w:numId="16">
+    <w:abstractNumId w:val="7"/>
+  </w:num>
+  <w:num w:numId="17">
+    <w:abstractNumId w:val="10"/>
+  </w:num>
+  <w:num w:numId="18">
     <w:abstractNumId w:val="6"/>
   </w:num>
-  <w:num w:numId="13">
+  <w:num w:numId="19">
+    <w:abstractNumId w:val="3"/>
+  </w:num>
+  <w:num w:numId="20">
     <w:abstractNumId w:val="11"/>
-  </w:num>
-  <w:num w:numId="14">
-    <w:abstractNumId w:val="10"/>
-  </w:num>
-  <w:num w:numId="15">
-    <w:abstractNumId w:val="8"/>
   </w:num>
 </w:numbering>
 </file>
 
 <file path=word/styles.xml><?xml version="1.0" encoding="utf-8"?>
-<w:styles xmlns:mc="http://schemas.openxmlformats.org/markup-compatibility/2006" xmlns:r="http://schemas.openxmlformats.org/officeDocument/2006/relationships" xmlns:w="http://schemas.openxmlformats.org/wordprocessingml/2006/main" xmlns:w14="http://schemas.microsoft.com/office/word/2010/wordml" xmlns:w15="http://schemas.microsoft.com/office/word/2012/wordml" xmlns:w16se="http://schemas.microsoft.com/office/word/2015/wordml/symex" mc:Ignorable="w14 w15 w16se">
+<w:styles xmlns:mc="http://schemas.openxmlformats.org/markup-compatibility/2006" xmlns:r="http://schemas.openxmlformats.org/officeDocument/2006/relationships" xmlns:w="http://schemas.openxmlformats.org/wordprocessingml/2006/main" xmlns:w14="http://schemas.microsoft.com/office/word/2010/wordml" mc:Ignorable="w14">
   <w:docDefaults>
     <w:rPrDefault>
       <w:rPr>
@@ -7114,378 +9208,144 @@
       </w:pPr>
     </w:pPrDefault>
   </w:docDefaults>
-  <w:latentStyles w:defLockedState="0" w:defUIPriority="99" w:defSemiHidden="0" w:defUnhideWhenUsed="0" w:defQFormat="0" w:count="371">
-    <w:lsdException w:name="Normal" w:uiPriority="0" w:qFormat="1"/>
-    <w:lsdException w:name="heading 1" w:uiPriority="9" w:qFormat="1"/>
-    <w:lsdException w:name="heading 2" w:semiHidden="1" w:uiPriority="9" w:unhideWhenUsed="1" w:qFormat="1"/>
-    <w:lsdException w:name="heading 3" w:semiHidden="1" w:uiPriority="9" w:unhideWhenUsed="1" w:qFormat="1"/>
-    <w:lsdException w:name="heading 4" w:semiHidden="1" w:uiPriority="9" w:unhideWhenUsed="1" w:qFormat="1"/>
-    <w:lsdException w:name="heading 5" w:semiHidden="1" w:uiPriority="9" w:unhideWhenUsed="1" w:qFormat="1"/>
-    <w:lsdException w:name="heading 6" w:semiHidden="1" w:uiPriority="9" w:unhideWhenUsed="1" w:qFormat="1"/>
-    <w:lsdException w:name="heading 7" w:semiHidden="1" w:uiPriority="9" w:unhideWhenUsed="1" w:qFormat="1"/>
-    <w:lsdException w:name="heading 8" w:semiHidden="1" w:uiPriority="9" w:unhideWhenUsed="1" w:qFormat="1"/>
-    <w:lsdException w:name="heading 9" w:semiHidden="1" w:uiPriority="9" w:unhideWhenUsed="1" w:qFormat="1"/>
-    <w:lsdException w:name="index 1" w:semiHidden="1" w:unhideWhenUsed="1"/>
-    <w:lsdException w:name="index 2" w:semiHidden="1" w:unhideWhenUsed="1"/>
-    <w:lsdException w:name="index 3" w:semiHidden="1" w:unhideWhenUsed="1"/>
-    <w:lsdException w:name="index 4" w:semiHidden="1" w:unhideWhenUsed="1"/>
-    <w:lsdException w:name="index 5" w:semiHidden="1" w:unhideWhenUsed="1"/>
-    <w:lsdException w:name="index 6" w:semiHidden="1" w:unhideWhenUsed="1"/>
-    <w:lsdException w:name="index 7" w:semiHidden="1" w:unhideWhenUsed="1"/>
-    <w:lsdException w:name="index 8" w:semiHidden="1" w:unhideWhenUsed="1"/>
-    <w:lsdException w:name="index 9" w:semiHidden="1" w:unhideWhenUsed="1"/>
-    <w:lsdException w:name="toc 1" w:semiHidden="1" w:uiPriority="39" w:unhideWhenUsed="1" w:qFormat="1"/>
-    <w:lsdException w:name="toc 2" w:semiHidden="1" w:uiPriority="39" w:unhideWhenUsed="1" w:qFormat="1"/>
-    <w:lsdException w:name="toc 3" w:semiHidden="1" w:uiPriority="39" w:unhideWhenUsed="1" w:qFormat="1"/>
-    <w:lsdException w:name="toc 4" w:semiHidden="1" w:uiPriority="39" w:unhideWhenUsed="1"/>
-    <w:lsdException w:name="toc 5" w:semiHidden="1" w:uiPriority="39" w:unhideWhenUsed="1"/>
-    <w:lsdException w:name="toc 6" w:semiHidden="1" w:uiPriority="39" w:unhideWhenUsed="1"/>
-    <w:lsdException w:name="toc 7" w:semiHidden="1" w:uiPriority="39" w:unhideWhenUsed="1"/>
-    <w:lsdException w:name="toc 8" w:semiHidden="1" w:uiPriority="39" w:unhideWhenUsed="1"/>
-    <w:lsdException w:name="toc 9" w:semiHidden="1" w:uiPriority="39" w:unhideWhenUsed="1"/>
-    <w:lsdException w:name="Normal Indent" w:semiHidden="1" w:unhideWhenUsed="1"/>
-    <w:lsdException w:name="footnote text" w:semiHidden="1" w:unhideWhenUsed="1"/>
-    <w:lsdException w:name="annotation text" w:semiHidden="1" w:unhideWhenUsed="1"/>
-    <w:lsdException w:name="header" w:semiHidden="1" w:unhideWhenUsed="1"/>
-    <w:lsdException w:name="footer" w:semiHidden="1" w:unhideWhenUsed="1"/>
-    <w:lsdException w:name="index heading" w:semiHidden="1" w:unhideWhenUsed="1"/>
-    <w:lsdException w:name="caption" w:semiHidden="1" w:uiPriority="35" w:unhideWhenUsed="1" w:qFormat="1"/>
-    <w:lsdException w:name="table of figures" w:semiHidden="1" w:unhideWhenUsed="1"/>
-    <w:lsdException w:name="envelope address" w:semiHidden="1" w:unhideWhenUsed="1"/>
-    <w:lsdException w:name="envelope return" w:semiHidden="1" w:unhideWhenUsed="1"/>
-    <w:lsdException w:name="footnote reference" w:semiHidden="1" w:unhideWhenUsed="1"/>
-    <w:lsdException w:name="annotation reference" w:semiHidden="1" w:unhideWhenUsed="1"/>
-    <w:lsdException w:name="line number" w:semiHidden="1" w:unhideWhenUsed="1"/>
-    <w:lsdException w:name="page number" w:semiHidden="1" w:unhideWhenUsed="1"/>
-    <w:lsdException w:name="endnote reference" w:semiHidden="1" w:unhideWhenUsed="1"/>
-    <w:lsdException w:name="endnote text" w:semiHidden="1" w:unhideWhenUsed="1"/>
-    <w:lsdException w:name="table of authorities" w:semiHidden="1" w:unhideWhenUsed="1"/>
-    <w:lsdException w:name="macro" w:semiHidden="1" w:unhideWhenUsed="1"/>
-    <w:lsdException w:name="toa heading" w:semiHidden="1" w:unhideWhenUsed="1"/>
-    <w:lsdException w:name="List" w:semiHidden="1" w:unhideWhenUsed="1"/>
-    <w:lsdException w:name="List Bullet" w:semiHidden="1" w:unhideWhenUsed="1"/>
-    <w:lsdException w:name="List Number" w:semiHidden="1" w:unhideWhenUsed="1"/>
-    <w:lsdException w:name="List 2" w:semiHidden="1" w:unhideWhenUsed="1"/>
-    <w:lsdException w:name="List 3" w:semiHidden="1" w:unhideWhenUsed="1"/>
-    <w:lsdException w:name="List 4" w:semiHidden="1" w:unhideWhenUsed="1"/>
-    <w:lsdException w:name="List 5" w:semiHidden="1" w:unhideWhenUsed="1"/>
-    <w:lsdException w:name="List Bullet 2" w:semiHidden="1" w:unhideWhenUsed="1"/>
-    <w:lsdException w:name="List Bullet 3" w:semiHidden="1" w:unhideWhenUsed="1"/>
-    <w:lsdException w:name="List Bullet 4" w:semiHidden="1" w:unhideWhenUsed="1"/>
-    <w:lsdException w:name="List Bullet 5" w:semiHidden="1" w:unhideWhenUsed="1"/>
-    <w:lsdException w:name="List Number 2" w:semiHidden="1" w:unhideWhenUsed="1"/>
-    <w:lsdException w:name="List Number 3" w:semiHidden="1" w:unhideWhenUsed="1"/>
-    <w:lsdException w:name="List Number 4" w:semiHidden="1" w:unhideWhenUsed="1"/>
-    <w:lsdException w:name="List Number 5" w:semiHidden="1" w:unhideWhenUsed="1"/>
-    <w:lsdException w:name="Title" w:uiPriority="10" w:qFormat="1"/>
-    <w:lsdException w:name="Closing" w:semiHidden="1" w:unhideWhenUsed="1"/>
-    <w:lsdException w:name="Signature" w:semiHidden="1" w:unhideWhenUsed="1"/>
-    <w:lsdException w:name="Default Paragraph Font" w:semiHidden="1" w:uiPriority="1" w:unhideWhenUsed="1"/>
-    <w:lsdException w:name="Body Text" w:semiHidden="1" w:unhideWhenUsed="1"/>
-    <w:lsdException w:name="Body Text Indent" w:semiHidden="1" w:unhideWhenUsed="1"/>
-    <w:lsdException w:name="List Continue" w:semiHidden="1" w:unhideWhenUsed="1"/>
-    <w:lsdException w:name="List Continue 2" w:semiHidden="1" w:unhideWhenUsed="1"/>
-    <w:lsdException w:name="List Continue 3" w:semiHidden="1" w:unhideWhenUsed="1"/>
-    <w:lsdException w:name="List Continue 4" w:semiHidden="1" w:unhideWhenUsed="1"/>
-    <w:lsdException w:name="List Continue 5" w:semiHidden="1" w:unhideWhenUsed="1"/>
-    <w:lsdException w:name="Message Header" w:semiHidden="1" w:unhideWhenUsed="1"/>
-    <w:lsdException w:name="Subtitle" w:uiPriority="11" w:qFormat="1"/>
-    <w:lsdException w:name="Salutation" w:semiHidden="1" w:unhideWhenUsed="1"/>
-    <w:lsdException w:name="Date" w:semiHidden="1" w:unhideWhenUsed="1"/>
-    <w:lsdException w:name="Body Text First Indent" w:semiHidden="1" w:unhideWhenUsed="1"/>
-    <w:lsdException w:name="Body Text First Indent 2" w:semiHidden="1" w:unhideWhenUsed="1"/>
-    <w:lsdException w:name="Note Heading" w:semiHidden="1" w:unhideWhenUsed="1"/>
-    <w:lsdException w:name="Body Text 2" w:semiHidden="1" w:unhideWhenUsed="1"/>
-    <w:lsdException w:name="Body Text 3" w:semiHidden="1" w:unhideWhenUsed="1"/>
-    <w:lsdException w:name="Body Text Indent 2" w:semiHidden="1" w:unhideWhenUsed="1"/>
-    <w:lsdException w:name="Body Text Indent 3" w:semiHidden="1" w:unhideWhenUsed="1"/>
-    <w:lsdException w:name="Block Text" w:semiHidden="1" w:unhideWhenUsed="1"/>
-    <w:lsdException w:name="Hyperlink" w:semiHidden="1" w:unhideWhenUsed="1"/>
-    <w:lsdException w:name="FollowedHyperlink" w:semiHidden="1" w:unhideWhenUsed="1"/>
-    <w:lsdException w:name="Strong" w:uiPriority="22" w:qFormat="1"/>
-    <w:lsdException w:name="Emphasis" w:uiPriority="20" w:qFormat="1"/>
-    <w:lsdException w:name="Document Map" w:semiHidden="1" w:unhideWhenUsed="1"/>
-    <w:lsdException w:name="Plain Text" w:semiHidden="1" w:unhideWhenUsed="1"/>
-    <w:lsdException w:name="E-mail Signature" w:semiHidden="1" w:unhideWhenUsed="1"/>
-    <w:lsdException w:name="HTML Top of Form" w:semiHidden="1" w:unhideWhenUsed="1"/>
-    <w:lsdException w:name="HTML Bottom of Form" w:semiHidden="1" w:unhideWhenUsed="1"/>
-    <w:lsdException w:name="Normal (Web)" w:semiHidden="1" w:unhideWhenUsed="1"/>
-    <w:lsdException w:name="HTML Acronym" w:semiHidden="1" w:unhideWhenUsed="1"/>
-    <w:lsdException w:name="HTML Address" w:semiHidden="1" w:unhideWhenUsed="1"/>
-    <w:lsdException w:name="HTML Cite" w:semiHidden="1" w:unhideWhenUsed="1"/>
-    <w:lsdException w:name="HTML Code" w:semiHidden="1" w:unhideWhenUsed="1"/>
-    <w:lsdException w:name="HTML Definition" w:semiHidden="1" w:unhideWhenUsed="1"/>
-    <w:lsdException w:name="HTML Keyboard" w:semiHidden="1" w:unhideWhenUsed="1"/>
-    <w:lsdException w:name="HTML Preformatted" w:semiHidden="1" w:unhideWhenUsed="1"/>
-    <w:lsdException w:name="HTML Sample" w:semiHidden="1" w:unhideWhenUsed="1"/>
-    <w:lsdException w:name="HTML Typewriter" w:semiHidden="1" w:unhideWhenUsed="1"/>
-    <w:lsdException w:name="HTML Variable" w:semiHidden="1" w:unhideWhenUsed="1"/>
-    <w:lsdException w:name="Normal Table" w:semiHidden="1" w:unhideWhenUsed="1"/>
-    <w:lsdException w:name="annotation subject" w:semiHidden="1" w:unhideWhenUsed="1"/>
-    <w:lsdException w:name="No List" w:semiHidden="1" w:unhideWhenUsed="1"/>
-    <w:lsdException w:name="Outline List 1" w:semiHidden="1" w:unhideWhenUsed="1"/>
-    <w:lsdException w:name="Outline List 2" w:semiHidden="1" w:unhideWhenUsed="1"/>
-    <w:lsdException w:name="Outline List 3" w:semiHidden="1" w:unhideWhenUsed="1"/>
-    <w:lsdException w:name="Table Simple 1" w:semiHidden="1" w:unhideWhenUsed="1"/>
-    <w:lsdException w:name="Table Simple 2" w:semiHidden="1" w:unhideWhenUsed="1"/>
-    <w:lsdException w:name="Table Simple 3" w:semiHidden="1" w:unhideWhenUsed="1"/>
-    <w:lsdException w:name="Table Classic 1" w:semiHidden="1" w:unhideWhenUsed="1"/>
-    <w:lsdException w:name="Table Classic 2" w:semiHidden="1" w:unhideWhenUsed="1"/>
-    <w:lsdException w:name="Table Classic 3" w:semiHidden="1" w:unhideWhenUsed="1"/>
-    <w:lsdException w:name="Table Classic 4" w:semiHidden="1" w:unhideWhenUsed="1"/>
-    <w:lsdException w:name="Table Colorful 1" w:semiHidden="1" w:unhideWhenUsed="1"/>
-    <w:lsdException w:name="Table Colorful 2" w:semiHidden="1" w:unhideWhenUsed="1"/>
-    <w:lsdException w:name="Table Colorful 3" w:semiHidden="1" w:unhideWhenUsed="1"/>
-    <w:lsdException w:name="Table Columns 1" w:semiHidden="1" w:unhideWhenUsed="1"/>
-    <w:lsdException w:name="Table Columns 2" w:semiHidden="1" w:unhideWhenUsed="1"/>
-    <w:lsdException w:name="Table Columns 3" w:semiHidden="1" w:unhideWhenUsed="1"/>
-    <w:lsdException w:name="Table Columns 4" w:semiHidden="1" w:unhideWhenUsed="1"/>
-    <w:lsdException w:name="Table Columns 5" w:semiHidden="1" w:unhideWhenUsed="1"/>
-    <w:lsdException w:name="Table Grid 1" w:semiHidden="1" w:unhideWhenUsed="1"/>
-    <w:lsdException w:name="Table Grid 2" w:semiHidden="1" w:unhideWhenUsed="1"/>
-    <w:lsdException w:name="Table Grid 3" w:semiHidden="1" w:unhideWhenUsed="1"/>
-    <w:lsdException w:name="Table Grid 4" w:semiHidden="1" w:unhideWhenUsed="1"/>
-    <w:lsdException w:name="Table Grid 5" w:semiHidden="1" w:unhideWhenUsed="1"/>
-    <w:lsdException w:name="Table Grid 6" w:semiHidden="1" w:unhideWhenUsed="1"/>
-    <w:lsdException w:name="Table Grid 7" w:semiHidden="1" w:unhideWhenUsed="1"/>
-    <w:lsdException w:name="Table Grid 8" w:semiHidden="1" w:unhideWhenUsed="1"/>
-    <w:lsdException w:name="Table List 1" w:semiHidden="1" w:unhideWhenUsed="1"/>
-    <w:lsdException w:name="Table List 2" w:semiHidden="1" w:unhideWhenUsed="1"/>
-    <w:lsdException w:name="Table List 3" w:semiHidden="1" w:unhideWhenUsed="1"/>
-    <w:lsdException w:name="Table List 4" w:semiHidden="1" w:unhideWhenUsed="1"/>
-    <w:lsdException w:name="Table List 5" w:semiHidden="1" w:unhideWhenUsed="1"/>
-    <w:lsdException w:name="Table List 6" w:semiHidden="1" w:unhideWhenUsed="1"/>
-    <w:lsdException w:name="Table List 7" w:semiHidden="1" w:unhideWhenUsed="1"/>
-    <w:lsdException w:name="Table List 8" w:semiHidden="1" w:unhideWhenUsed="1"/>
-    <w:lsdException w:name="Table 3D effects 1" w:semiHidden="1" w:unhideWhenUsed="1"/>
-    <w:lsdException w:name="Table 3D effects 2" w:semiHidden="1" w:unhideWhenUsed="1"/>
-    <w:lsdException w:name="Table 3D effects 3" w:semiHidden="1" w:unhideWhenUsed="1"/>
-    <w:lsdException w:name="Table Contemporary" w:semiHidden="1" w:unhideWhenUsed="1"/>
-    <w:lsdException w:name="Table Elegant" w:semiHidden="1" w:unhideWhenUsed="1"/>
-    <w:lsdException w:name="Table Professional" w:semiHidden="1" w:unhideWhenUsed="1"/>
-    <w:lsdException w:name="Table Subtle 1" w:semiHidden="1" w:unhideWhenUsed="1"/>
-    <w:lsdException w:name="Table Subtle 2" w:semiHidden="1" w:unhideWhenUsed="1"/>
-    <w:lsdException w:name="Table Web 1" w:semiHidden="1" w:unhideWhenUsed="1"/>
-    <w:lsdException w:name="Table Web 2" w:semiHidden="1" w:unhideWhenUsed="1"/>
-    <w:lsdException w:name="Table Web 3" w:semiHidden="1" w:unhideWhenUsed="1"/>
-    <w:lsdException w:name="Balloon Text" w:semiHidden="1" w:unhideWhenUsed="1"/>
-    <w:lsdException w:name="Table Grid" w:uiPriority="39"/>
-    <w:lsdException w:name="Table Theme" w:semiHidden="1" w:unhideWhenUsed="1"/>
-    <w:lsdException w:name="Placeholder Text" w:semiHidden="1"/>
-    <w:lsdException w:name="No Spacing" w:uiPriority="1" w:qFormat="1"/>
-    <w:lsdException w:name="Light Shading" w:uiPriority="60"/>
-    <w:lsdException w:name="Light List" w:uiPriority="61"/>
-    <w:lsdException w:name="Light Grid" w:uiPriority="62"/>
-    <w:lsdException w:name="Medium Shading 1" w:uiPriority="63"/>
-    <w:lsdException w:name="Medium Shading 2" w:uiPriority="64"/>
-    <w:lsdException w:name="Medium List 1" w:uiPriority="65"/>
-    <w:lsdException w:name="Medium List 2" w:uiPriority="66"/>
-    <w:lsdException w:name="Medium Grid 1" w:uiPriority="67"/>
-    <w:lsdException w:name="Medium Grid 2" w:uiPriority="68"/>
-    <w:lsdException w:name="Medium Grid 3" w:uiPriority="69"/>
-    <w:lsdException w:name="Dark List" w:uiPriority="70"/>
-    <w:lsdException w:name="Colorful Shading" w:uiPriority="71"/>
-    <w:lsdException w:name="Colorful List" w:uiPriority="72"/>
-    <w:lsdException w:name="Colorful Grid" w:uiPriority="73"/>
-    <w:lsdException w:name="Light Shading Accent 1" w:uiPriority="60"/>
-    <w:lsdException w:name="Light List Accent 1" w:uiPriority="61"/>
-    <w:lsdException w:name="Light Grid Accent 1" w:uiPriority="62"/>
-    <w:lsdException w:name="Medium Shading 1 Accent 1" w:uiPriority="63"/>
-    <w:lsdException w:name="Medium Shading 2 Accent 1" w:uiPriority="64"/>
-    <w:lsdException w:name="Medium List 1 Accent 1" w:uiPriority="65"/>
-    <w:lsdException w:name="Revision" w:semiHidden="1"/>
-    <w:lsdException w:name="List Paragraph" w:uiPriority="34" w:qFormat="1"/>
-    <w:lsdException w:name="Quote" w:uiPriority="29" w:qFormat="1"/>
-    <w:lsdException w:name="Intense Quote" w:uiPriority="30" w:qFormat="1"/>
-    <w:lsdException w:name="Medium List 2 Accent 1" w:uiPriority="66"/>
-    <w:lsdException w:name="Medium Grid 1 Accent 1" w:uiPriority="67"/>
-    <w:lsdException w:name="Medium Grid 2 Accent 1" w:uiPriority="68"/>
-    <w:lsdException w:name="Medium Grid 3 Accent 1" w:uiPriority="69"/>
-    <w:lsdException w:name="Dark List Accent 1" w:uiPriority="70"/>
-    <w:lsdException w:name="Colorful Shading Accent 1" w:uiPriority="71"/>
-    <w:lsdException w:name="Colorful List Accent 1" w:uiPriority="72"/>
-    <w:lsdException w:name="Colorful Grid Accent 1" w:uiPriority="73"/>
-    <w:lsdException w:name="Light Shading Accent 2" w:uiPriority="60"/>
-    <w:lsdException w:name="Light List Accent 2" w:uiPriority="61"/>
-    <w:lsdException w:name="Light Grid Accent 2" w:uiPriority="62"/>
-    <w:lsdException w:name="Medium Shading 1 Accent 2" w:uiPriority="63"/>
-    <w:lsdException w:name="Medium Shading 2 Accent 2" w:uiPriority="64"/>
-    <w:lsdException w:name="Medium List 1 Accent 2" w:uiPriority="65"/>
-    <w:lsdException w:name="Medium List 2 Accent 2" w:uiPriority="66"/>
-    <w:lsdException w:name="Medium Grid 1 Accent 2" w:uiPriority="67"/>
-    <w:lsdException w:name="Medium Grid 2 Accent 2" w:uiPriority="68"/>
-    <w:lsdException w:name="Medium Grid 3 Accent 2" w:uiPriority="69"/>
-    <w:lsdException w:name="Dark List Accent 2" w:uiPriority="70"/>
-    <w:lsdException w:name="Colorful Shading Accent 2" w:uiPriority="71"/>
-    <w:lsdException w:name="Colorful List Accent 2" w:uiPriority="72"/>
-    <w:lsdException w:name="Colorful Grid Accent 2" w:uiPriority="73"/>
-    <w:lsdException w:name="Light Shading Accent 3" w:uiPriority="60"/>
-    <w:lsdException w:name="Light List Accent 3" w:uiPriority="61"/>
-    <w:lsdException w:name="Light Grid Accent 3" w:uiPriority="62"/>
-    <w:lsdException w:name="Medium Shading 1 Accent 3" w:uiPriority="63"/>
-    <w:lsdException w:name="Medium Shading 2 Accent 3" w:uiPriority="64"/>
-    <w:lsdException w:name="Medium List 1 Accent 3" w:uiPriority="65"/>
-    <w:lsdException w:name="Medium List 2 Accent 3" w:uiPriority="66"/>
-    <w:lsdException w:name="Medium Grid 1 Accent 3" w:uiPriority="67"/>
-    <w:lsdException w:name="Medium Grid 2 Accent 3" w:uiPriority="68"/>
-    <w:lsdException w:name="Medium Grid 3 Accent 3" w:uiPriority="69"/>
-    <w:lsdException w:name="Dark List Accent 3" w:uiPriority="70"/>
-    <w:lsdException w:name="Colorful Shading Accent 3" w:uiPriority="71"/>
-    <w:lsdException w:name="Colorful List Accent 3" w:uiPriority="72"/>
-    <w:lsdException w:name="Colorful Grid Accent 3" w:uiPriority="73"/>
-    <w:lsdException w:name="Light Shading Accent 4" w:uiPriority="60"/>
-    <w:lsdException w:name="Light List Accent 4" w:uiPriority="61"/>
-    <w:lsdException w:name="Light Grid Accent 4" w:uiPriority="62"/>
-    <w:lsdException w:name="Medium Shading 1 Accent 4" w:uiPriority="63"/>
-    <w:lsdException w:name="Medium Shading 2 Accent 4" w:uiPriority="64"/>
-    <w:lsdException w:name="Medium List 1 Accent 4" w:uiPriority="65"/>
-    <w:lsdException w:name="Medium List 2 Accent 4" w:uiPriority="66"/>
-    <w:lsdException w:name="Medium Grid 1 Accent 4" w:uiPriority="67"/>
-    <w:lsdException w:name="Medium Grid 2 Accent 4" w:uiPriority="68"/>
-    <w:lsdException w:name="Medium Grid 3 Accent 4" w:uiPriority="69"/>
-    <w:lsdException w:name="Dark List Accent 4" w:uiPriority="70"/>
-    <w:lsdException w:name="Colorful Shading Accent 4" w:uiPriority="71"/>
-    <w:lsdException w:name="Colorful List Accent 4" w:uiPriority="72"/>
-    <w:lsdException w:name="Colorful Grid Accent 4" w:uiPriority="73"/>
-    <w:lsdException w:name="Light Shading Accent 5" w:uiPriority="60"/>
-    <w:lsdException w:name="Light List Accent 5" w:uiPriority="61"/>
-    <w:lsdException w:name="Light Grid Accent 5" w:uiPriority="62"/>
-    <w:lsdException w:name="Medium Shading 1 Accent 5" w:uiPriority="63"/>
-    <w:lsdException w:name="Medium Shading 2 Accent 5" w:uiPriority="64"/>
-    <w:lsdException w:name="Medium List 1 Accent 5" w:uiPriority="65"/>
-    <w:lsdException w:name="Medium List 2 Accent 5" w:uiPriority="66"/>
-    <w:lsdException w:name="Medium Grid 1 Accent 5" w:uiPriority="67"/>
-    <w:lsdException w:name="Medium Grid 2 Accent 5" w:uiPriority="68"/>
-    <w:lsdException w:name="Medium Grid 3 Accent 5" w:uiPriority="69"/>
-    <w:lsdException w:name="Dark List Accent 5" w:uiPriority="70"/>
-    <w:lsdException w:name="Colorful Shading Accent 5" w:uiPriority="71"/>
-    <w:lsdException w:name="Colorful List Accent 5" w:uiPriority="72"/>
-    <w:lsdException w:name="Colorful Grid Accent 5" w:uiPriority="73"/>
-    <w:lsdException w:name="Light Shading Accent 6" w:uiPriority="60"/>
-    <w:lsdException w:name="Light List Accent 6" w:uiPriority="61"/>
-    <w:lsdException w:name="Light Grid Accent 6" w:uiPriority="62"/>
-    <w:lsdException w:name="Medium Shading 1 Accent 6" w:uiPriority="63"/>
-    <w:lsdException w:name="Medium Shading 2 Accent 6" w:uiPriority="64"/>
-    <w:lsdException w:name="Medium List 1 Accent 6" w:uiPriority="65"/>
-    <w:lsdException w:name="Medium List 2 Accent 6" w:uiPriority="66"/>
-    <w:lsdException w:name="Medium Grid 1 Accent 6" w:uiPriority="67"/>
-    <w:lsdException w:name="Medium Grid 2 Accent 6" w:uiPriority="68"/>
-    <w:lsdException w:name="Medium Grid 3 Accent 6" w:uiPriority="69"/>
-    <w:lsdException w:name="Dark List Accent 6" w:uiPriority="70"/>
-    <w:lsdException w:name="Colorful Shading Accent 6" w:uiPriority="71"/>
-    <w:lsdException w:name="Colorful List Accent 6" w:uiPriority="72"/>
-    <w:lsdException w:name="Colorful Grid Accent 6" w:uiPriority="73"/>
-    <w:lsdException w:name="Subtle Emphasis" w:uiPriority="19" w:qFormat="1"/>
-    <w:lsdException w:name="Intense Emphasis" w:uiPriority="21" w:qFormat="1"/>
-    <w:lsdException w:name="Subtle Reference" w:uiPriority="31" w:qFormat="1"/>
-    <w:lsdException w:name="Intense Reference" w:uiPriority="32" w:qFormat="1"/>
-    <w:lsdException w:name="Book Title" w:uiPriority="33" w:qFormat="1"/>
-    <w:lsdException w:name="Bibliography" w:semiHidden="1" w:uiPriority="37" w:unhideWhenUsed="1"/>
-    <w:lsdException w:name="TOC Heading" w:semiHidden="1" w:uiPriority="39" w:unhideWhenUsed="1" w:qFormat="1"/>
-    <w:lsdException w:name="Plain Table 1" w:uiPriority="41"/>
-    <w:lsdException w:name="Plain Table 2" w:uiPriority="42"/>
-    <w:lsdException w:name="Plain Table 3" w:uiPriority="43"/>
-    <w:lsdException w:name="Plain Table 4" w:uiPriority="44"/>
-    <w:lsdException w:name="Plain Table 5" w:uiPriority="45"/>
-    <w:lsdException w:name="Grid Table Light" w:uiPriority="40"/>
-    <w:lsdException w:name="Grid Table 1 Light" w:uiPriority="46"/>
-    <w:lsdException w:name="Grid Table 2" w:uiPriority="47"/>
-    <w:lsdException w:name="Grid Table 3" w:uiPriority="48"/>
-    <w:lsdException w:name="Grid Table 4" w:uiPriority="49"/>
-    <w:lsdException w:name="Grid Table 5 Dark" w:uiPriority="50"/>
-    <w:lsdException w:name="Grid Table 6 Colorful" w:uiPriority="51"/>
-    <w:lsdException w:name="Grid Table 7 Colorful" w:uiPriority="52"/>
-    <w:lsdException w:name="Grid Table 1 Light Accent 1" w:uiPriority="46"/>
-    <w:lsdException w:name="Grid Table 2 Accent 1" w:uiPriority="47"/>
-    <w:lsdException w:name="Grid Table 3 Accent 1" w:uiPriority="48"/>
-    <w:lsdException w:name="Grid Table 4 Accent 1" w:uiPriority="49"/>
-    <w:lsdException w:name="Grid Table 5 Dark Accent 1" w:uiPriority="50"/>
-    <w:lsdException w:name="Grid Table 6 Colorful Accent 1" w:uiPriority="51"/>
-    <w:lsdException w:name="Grid Table 7 Colorful Accent 1" w:uiPriority="52"/>
-    <w:lsdException w:name="Grid Table 1 Light Accent 2" w:uiPriority="46"/>
-    <w:lsdException w:name="Grid Table 2 Accent 2" w:uiPriority="47"/>
-    <w:lsdException w:name="Grid Table 3 Accent 2" w:uiPriority="48"/>
-    <w:lsdException w:name="Grid Table 4 Accent 2" w:uiPriority="49"/>
-    <w:lsdException w:name="Grid Table 5 Dark Accent 2" w:uiPriority="50"/>
-    <w:lsdException w:name="Grid Table 6 Colorful Accent 2" w:uiPriority="51"/>
-    <w:lsdException w:name="Grid Table 7 Colorful Accent 2" w:uiPriority="52"/>
-    <w:lsdException w:name="Grid Table 1 Light Accent 3" w:uiPriority="46"/>
-    <w:lsdException w:name="Grid Table 2 Accent 3" w:uiPriority="47"/>
-    <w:lsdException w:name="Grid Table 3 Accent 3" w:uiPriority="48"/>
-    <w:lsdException w:name="Grid Table 4 Accent 3" w:uiPriority="49"/>
-    <w:lsdException w:name="Grid Table 5 Dark Accent 3" w:uiPriority="50"/>
-    <w:lsdException w:name="Grid Table 6 Colorful Accent 3" w:uiPriority="51"/>
-    <w:lsdException w:name="Grid Table 7 Colorful Accent 3" w:uiPriority="52"/>
-    <w:lsdException w:name="Grid Table 1 Light Accent 4" w:uiPriority="46"/>
-    <w:lsdException w:name="Grid Table 2 Accent 4" w:uiPriority="47"/>
-    <w:lsdException w:name="Grid Table 3 Accent 4" w:uiPriority="48"/>
-    <w:lsdException w:name="Grid Table 4 Accent 4" w:uiPriority="49"/>
-    <w:lsdException w:name="Grid Table 5 Dark Accent 4" w:uiPriority="50"/>
-    <w:lsdException w:name="Grid Table 6 Colorful Accent 4" w:uiPriority="51"/>
-    <w:lsdException w:name="Grid Table 7 Colorful Accent 4" w:uiPriority="52"/>
-    <w:lsdException w:name="Grid Table 1 Light Accent 5" w:uiPriority="46"/>
-    <w:lsdException w:name="Grid Table 2 Accent 5" w:uiPriority="47"/>
-    <w:lsdException w:name="Grid Table 3 Accent 5" w:uiPriority="48"/>
-    <w:lsdException w:name="Grid Table 4 Accent 5" w:uiPriority="49"/>
-    <w:lsdException w:name="Grid Table 5 Dark Accent 5" w:uiPriority="50"/>
-    <w:lsdException w:name="Grid Table 6 Colorful Accent 5" w:uiPriority="51"/>
-    <w:lsdException w:name="Grid Table 7 Colorful Accent 5" w:uiPriority="52"/>
-    <w:lsdException w:name="Grid Table 1 Light Accent 6" w:uiPriority="46"/>
-    <w:lsdException w:name="Grid Table 2 Accent 6" w:uiPriority="47"/>
-    <w:lsdException w:name="Grid Table 3 Accent 6" w:uiPriority="48"/>
-    <w:lsdException w:name="Grid Table 4 Accent 6" w:uiPriority="49"/>
-    <w:lsdException w:name="Grid Table 5 Dark Accent 6" w:uiPriority="50"/>
-    <w:lsdException w:name="Grid Table 6 Colorful Accent 6" w:uiPriority="51"/>
-    <w:lsdException w:name="Grid Table 7 Colorful Accent 6" w:uiPriority="52"/>
-    <w:lsdException w:name="List Table 1 Light" w:uiPriority="46"/>
-    <w:lsdException w:name="List Table 2" w:uiPriority="47"/>
-    <w:lsdException w:name="List Table 3" w:uiPriority="48"/>
-    <w:lsdException w:name="List Table 4" w:uiPriority="49"/>
-    <w:lsdException w:name="List Table 5 Dark" w:uiPriority="50"/>
-    <w:lsdException w:name="List Table 6 Colorful" w:uiPriority="51"/>
-    <w:lsdException w:name="List Table 7 Colorful" w:uiPriority="52"/>
-    <w:lsdException w:name="List Table 1 Light Accent 1" w:uiPriority="46"/>
-    <w:lsdException w:name="List Table 2 Accent 1" w:uiPriority="47"/>
-    <w:lsdException w:name="List Table 3 Accent 1" w:uiPriority="48"/>
-    <w:lsdException w:name="List Table 4 Accent 1" w:uiPriority="49"/>
-    <w:lsdException w:name="List Table 5 Dark Accent 1" w:uiPriority="50"/>
-    <w:lsdException w:name="List Table 6 Colorful Accent 1" w:uiPriority="51"/>
-    <w:lsdException w:name="List Table 7 Colorful Accent 1" w:uiPriority="52"/>
-    <w:lsdException w:name="List Table 1 Light Accent 2" w:uiPriority="46"/>
-    <w:lsdException w:name="List Table 2 Accent 2" w:uiPriority="47"/>
-    <w:lsdException w:name="List Table 3 Accent 2" w:uiPriority="48"/>
-    <w:lsdException w:name="List Table 4 Accent 2" w:uiPriority="49"/>
-    <w:lsdException w:name="List Table 5 Dark Accent 2" w:uiPriority="50"/>
-    <w:lsdException w:name="List Table 6 Colorful Accent 2" w:uiPriority="51"/>
-    <w:lsdException w:name="List Table 7 Colorful Accent 2" w:uiPriority="52"/>
-    <w:lsdException w:name="List Table 1 Light Accent 3" w:uiPriority="46"/>
-    <w:lsdException w:name="List Table 2 Accent 3" w:uiPriority="47"/>
-    <w:lsdException w:name="List Table 3 Accent 3" w:uiPriority="48"/>
-    <w:lsdException w:name="List Table 4 Accent 3" w:uiPriority="49"/>
-    <w:lsdException w:name="List Table 5 Dark Accent 3" w:uiPriority="50"/>
-    <w:lsdException w:name="List Table 6 Colorful Accent 3" w:uiPriority="51"/>
-    <w:lsdException w:name="List Table 7 Colorful Accent 3" w:uiPriority="52"/>
-    <w:lsdException w:name="List Table 1 Light Accent 4" w:uiPriority="46"/>
-    <w:lsdException w:name="List Table 2 Accent 4" w:uiPriority="47"/>
-    <w:lsdException w:name="List Table 3 Accent 4" w:uiPriority="48"/>
-    <w:lsdException w:name="List Table 4 Accent 4" w:uiPriority="49"/>
-    <w:lsdException w:name="List Table 5 Dark Accent 4" w:uiPriority="50"/>
-    <w:lsdException w:name="List Table 6 Colorful Accent 4" w:uiPriority="51"/>
-    <w:lsdException w:name="List Table 7 Colorful Accent 4" w:uiPriority="52"/>
-    <w:lsdException w:name="List Table 1 Light Accent 5" w:uiPriority="46"/>
-    <w:lsdException w:name="List Table 2 Accent 5" w:uiPriority="47"/>
-    <w:lsdException w:name="List Table 3 Accent 5" w:uiPriority="48"/>
-    <w:lsdException w:name="List Table 4 Accent 5" w:uiPriority="49"/>
-    <w:lsdException w:name="List Table 5 Dark Accent 5" w:uiPriority="50"/>
-    <w:lsdException w:name="List Table 6 Colorful Accent 5" w:uiPriority="51"/>
-    <w:lsdException w:name="List Table 7 Colorful Accent 5" w:uiPriority="52"/>
-    <w:lsdException w:name="List Table 1 Light Accent 6" w:uiPriority="46"/>
-    <w:lsdException w:name="List Table 2 Accent 6" w:uiPriority="47"/>
-    <w:lsdException w:name="List Table 3 Accent 6" w:uiPriority="48"/>
-    <w:lsdException w:name="List Table 4 Accent 6" w:uiPriority="49"/>
-    <w:lsdException w:name="List Table 5 Dark Accent 6" w:uiPriority="50"/>
-    <w:lsdException w:name="List Table 6 Colorful Accent 6" w:uiPriority="51"/>
-    <w:lsdException w:name="List Table 7 Colorful Accent 6" w:uiPriority="52"/>
+  <w:latentStyles w:defLockedState="0" w:defUIPriority="99" w:defSemiHidden="1" w:defUnhideWhenUsed="1" w:defQFormat="0" w:count="267">
+    <w:lsdException w:name="Normal" w:semiHidden="0" w:uiPriority="0" w:unhideWhenUsed="0" w:qFormat="1"/>
+    <w:lsdException w:name="heading 1" w:semiHidden="0" w:uiPriority="9" w:unhideWhenUsed="0" w:qFormat="1"/>
+    <w:lsdException w:name="heading 2" w:uiPriority="9" w:qFormat="1"/>
+    <w:lsdException w:name="heading 3" w:uiPriority="9" w:qFormat="1"/>
+    <w:lsdException w:name="heading 4" w:uiPriority="9" w:qFormat="1"/>
+    <w:lsdException w:name="heading 5" w:uiPriority="9" w:qFormat="1"/>
+    <w:lsdException w:name="heading 6" w:uiPriority="9" w:qFormat="1"/>
+    <w:lsdException w:name="heading 7" w:uiPriority="9" w:qFormat="1"/>
+    <w:lsdException w:name="heading 8" w:uiPriority="9" w:qFormat="1"/>
+    <w:lsdException w:name="heading 9" w:uiPriority="9" w:qFormat="1"/>
+    <w:lsdException w:name="toc 1" w:uiPriority="39" w:qFormat="1"/>
+    <w:lsdException w:name="toc 2" w:uiPriority="39" w:qFormat="1"/>
+    <w:lsdException w:name="toc 3" w:uiPriority="39" w:qFormat="1"/>
+    <w:lsdException w:name="toc 4" w:uiPriority="39"/>
+    <w:lsdException w:name="toc 5" w:uiPriority="39"/>
+    <w:lsdException w:name="toc 6" w:uiPriority="39"/>
+    <w:lsdException w:name="toc 7" w:uiPriority="39"/>
+    <w:lsdException w:name="toc 8" w:uiPriority="39"/>
+    <w:lsdException w:name="toc 9" w:uiPriority="39"/>
+    <w:lsdException w:name="caption" w:uiPriority="35" w:qFormat="1"/>
+    <w:lsdException w:name="Title" w:semiHidden="0" w:uiPriority="10" w:unhideWhenUsed="0" w:qFormat="1"/>
+    <w:lsdException w:name="Default Paragraph Font" w:uiPriority="1"/>
+    <w:lsdException w:name="Subtitle" w:semiHidden="0" w:uiPriority="11" w:unhideWhenUsed="0" w:qFormat="1"/>
+    <w:lsdException w:name="Strong" w:semiHidden="0" w:uiPriority="22" w:unhideWhenUsed="0" w:qFormat="1"/>
+    <w:lsdException w:name="Emphasis" w:semiHidden="0" w:uiPriority="20" w:unhideWhenUsed="0" w:qFormat="1"/>
+    <w:lsdException w:name="Table Grid" w:semiHidden="0" w:uiPriority="39" w:unhideWhenUsed="0"/>
+    <w:lsdException w:name="Placeholder Text" w:unhideWhenUsed="0"/>
+    <w:lsdException w:name="No Spacing" w:semiHidden="0" w:uiPriority="1" w:unhideWhenUsed="0" w:qFormat="1"/>
+    <w:lsdException w:name="Light Shading" w:semiHidden="0" w:uiPriority="60" w:unhideWhenUsed="0"/>
+    <w:lsdException w:name="Light List" w:semiHidden="0" w:uiPriority="61" w:unhideWhenUsed="0"/>
+    <w:lsdException w:name="Light Grid" w:semiHidden="0" w:uiPriority="62" w:unhideWhenUsed="0"/>
+    <w:lsdException w:name="Medium Shading 1" w:semiHidden="0" w:uiPriority="63" w:unhideWhenUsed="0"/>
+    <w:lsdException w:name="Medium Shading 2" w:semiHidden="0" w:uiPriority="64" w:unhideWhenUsed="0"/>
+    <w:lsdException w:name="Medium List 1" w:semiHidden="0" w:uiPriority="65" w:unhideWhenUsed="0"/>
+    <w:lsdException w:name="Medium List 2" w:semiHidden="0" w:uiPriority="66" w:unhideWhenUsed="0"/>
+    <w:lsdException w:name="Medium Grid 1" w:semiHidden="0" w:uiPriority="67" w:unhideWhenUsed="0"/>
+    <w:lsdException w:name="Medium Grid 2" w:semiHidden="0" w:uiPriority="68" w:unhideWhenUsed="0"/>
+    <w:lsdException w:name="Medium Grid 3" w:semiHidden="0" w:uiPriority="69" w:unhideWhenUsed="0"/>
+    <w:lsdException w:name="Dark List" w:semiHidden="0" w:uiPriority="70" w:unhideWhenUsed="0"/>
+    <w:lsdException w:name="Colorful Shading" w:semiHidden="0" w:uiPriority="71" w:unhideWhenUsed="0"/>
+    <w:lsdException w:name="Colorful List" w:semiHidden="0" w:uiPriority="72" w:unhideWhenUsed="0"/>
+    <w:lsdException w:name="Colorful Grid" w:semiHidden="0" w:uiPriority="73" w:unhideWhenUsed="0"/>
+    <w:lsdException w:name="Light Shading Accent 1" w:semiHidden="0" w:uiPriority="60" w:unhideWhenUsed="0"/>
+    <w:lsdException w:name="Light List Accent 1" w:semiHidden="0" w:uiPriority="61" w:unhideWhenUsed="0"/>
+    <w:lsdException w:name="Light Grid Accent 1" w:semiHidden="0" w:uiPriority="62" w:unhideWhenUsed="0"/>
+    <w:lsdException w:name="Medium Shading 1 Accent 1" w:semiHidden="0" w:uiPriority="63" w:unhideWhenUsed="0"/>
+    <w:lsdException w:name="Medium Shading 2 Accent 1" w:semiHidden="0" w:uiPriority="64" w:unhideWhenUsed="0"/>
+    <w:lsdException w:name="Medium List 1 Accent 1" w:semiHidden="0" w:uiPriority="65" w:unhideWhenUsed="0"/>
+    <w:lsdException w:name="Revision" w:unhideWhenUsed="0"/>
+    <w:lsdException w:name="List Paragraph" w:semiHidden="0" w:uiPriority="34" w:unhideWhenUsed="0" w:qFormat="1"/>
+    <w:lsdException w:name="Quote" w:semiHidden="0" w:uiPriority="29" w:unhideWhenUsed="0" w:qFormat="1"/>
+    <w:lsdException w:name="Intense Quote" w:semiHidden="0" w:uiPriority="30" w:unhideWhenUsed="0" w:qFormat="1"/>
+    <w:lsdException w:name="Medium List 2 Accent 1" w:semiHidden="0" w:uiPriority="66" w:unhideWhenUsed="0"/>
+    <w:lsdException w:name="Medium Grid 1 Accent 1" w:semiHidden="0" w:uiPriority="67" w:unhideWhenUsed="0"/>
+    <w:lsdException w:name="Medium Grid 2 Accent 1" w:semiHidden="0" w:uiPriority="68" w:unhideWhenUsed="0"/>
+    <w:lsdException w:name="Medium Grid 3 Accent 1" w:semiHidden="0" w:uiPriority="69" w:unhideWhenUsed="0"/>
+    <w:lsdException w:name="Dark List Accent 1" w:semiHidden="0" w:uiPriority="70" w:unhideWhenUsed="0"/>
+    <w:lsdException w:name="Colorful Shading Accent 1" w:semiHidden="0" w:uiPriority="71" w:unhideWhenUsed="0"/>
+    <w:lsdException w:name="Colorful List Accent 1" w:semiHidden="0" w:uiPriority="72" w:unhideWhenUsed="0"/>
+    <w:lsdException w:name="Colorful Grid Accent 1" w:semiHidden="0" w:uiPriority="73" w:unhideWhenUsed="0"/>
+    <w:lsdException w:name="Light Shading Accent 2" w:semiHidden="0" w:uiPriority="60" w:unhideWhenUsed="0"/>
+    <w:lsdException w:name="Light List Accent 2" w:semiHidden="0" w:uiPriority="61" w:unhideWhenUsed="0"/>
+    <w:lsdException w:name="Light Grid Accent 2" w:semiHidden="0" w:uiPriority="62" w:unhideWhenUsed="0"/>
+    <w:lsdException w:name="Medium Shading 1 Accent 2" w:semiHidden="0" w:uiPriority="63" w:unhideWhenUsed="0"/>
+    <w:lsdException w:name="Medium Shading 2 Accent 2" w:semiHidden="0" w:uiPriority="64" w:unhideWhenUsed="0"/>
+    <w:lsdException w:name="Medium List 1 Accent 2" w:semiHidden="0" w:uiPriority="65" w:unhideWhenUsed="0"/>
+    <w:lsdException w:name="Medium List 2 Accent 2" w:semiHidden="0" w:uiPriority="66" w:unhideWhenUsed="0"/>
+    <w:lsdException w:name="Medium Grid 1 Accent 2" w:semiHidden="0" w:uiPriority="67" w:unhideWhenUsed="0"/>
+    <w:lsdException w:name="Medium Grid 2 Accent 2" w:semiHidden="0" w:uiPriority="68" w:unhideWhenUsed="0"/>
+    <w:lsdException w:name="Medium Grid 3 Accent 2" w:semiHidden="0" w:uiPriority="69" w:unhideWhenUsed="0"/>
+    <w:lsdException w:name="Dark List Accent 2" w:semiHidden="0" w:uiPriority="70" w:unhideWhenUsed="0"/>
+    <w:lsdException w:name="Colorful Shading Accent 2" w:semiHidden="0" w:uiPriority="71" w:unhideWhenUsed="0"/>
+    <w:lsdException w:name="Colorful List Accent 2" w:semiHidden="0" w:uiPriority="72" w:unhideWhenUsed="0"/>
+    <w:lsdException w:name="Colorful Grid Accent 2" w:semiHidden="0" w:uiPriority="73" w:unhideWhenUsed="0"/>
+    <w:lsdException w:name="Light Shading Accent 3" w:semiHidden="0" w:uiPriority="60" w:unhideWhenUsed="0"/>
+    <w:lsdException w:name="Light List Accent 3" w:semiHidden="0" w:uiPriority="61" w:unhideWhenUsed="0"/>
+    <w:lsdException w:name="Light Grid Accent 3" w:semiHidden="0" w:uiPriority="62" w:unhideWhenUsed="0"/>
+    <w:lsdException w:name="Medium Shading 1 Accent 3" w:semiHidden="0" w:uiPriority="63" w:unhideWhenUsed="0"/>
+    <w:lsdException w:name="Medium Shading 2 Accent 3" w:semiHidden="0" w:uiPriority="64" w:unhideWhenUsed="0"/>
+    <w:lsdException w:name="Medium List 1 Accent 3" w:semiHidden="0" w:uiPriority="65" w:unhideWhenUsed="0"/>
+    <w:lsdException w:name="Medium List 2 Accent 3" w:semiHidden="0" w:uiPriority="66" w:unhideWhenUsed="0"/>
+    <w:lsdException w:name="Medium Grid 1 Accent 3" w:semiHidden="0" w:uiPriority="67" w:unhideWhenUsed="0"/>
+    <w:lsdException w:name="Medium Grid 2 Accent 3" w:semiHidden="0" w:uiPriority="68" w:unhideWhenUsed="0"/>
+    <w:lsdException w:name="Medium Grid 3 Accent 3" w:semiHidden="0" w:uiPriority="69" w:unhideWhenUsed="0"/>
+    <w:lsdException w:name="Dark List Accent 3" w:semiHidden="0" w:uiPriority="70" w:unhideWhenUsed="0"/>
+    <w:lsdException w:name="Colorful Shading Accent 3" w:semiHidden="0" w:uiPriority="71" w:unhideWhenUsed="0"/>
+    <w:lsdException w:name="Colorful List Accent 3" w:semiHidden="0" w:uiPriority="72" w:unhideWhenUsed="0"/>
+    <w:lsdException w:name="Colorful Grid Accent 3" w:semiHidden="0" w:uiPriority="73" w:unhideWhenUsed="0"/>
+    <w:lsdException w:name="Light Shading Accent 4" w:semiHidden="0" w:uiPriority="60" w:unhideWhenUsed="0"/>
+    <w:lsdException w:name="Light List Accent 4" w:semiHidden="0" w:uiPriority="61" w:unhideWhenUsed="0"/>
+    <w:lsdException w:name="Light Grid Accent 4" w:semiHidden="0" w:uiPriority="62" w:unhideWhenUsed="0"/>
+    <w:lsdException w:name="Medium Shading 1 Accent 4" w:semiHidden="0" w:uiPriority="63" w:unhideWhenUsed="0"/>
+    <w:lsdException w:name="Medium Shading 2 Accent 4" w:semiHidden="0" w:uiPriority="64" w:unhideWhenUsed="0"/>
+    <w:lsdException w:name="Medium List 1 Accent 4" w:semiHidden="0" w:uiPriority="65" w:unhideWhenUsed="0"/>
+    <w:lsdException w:name="Medium List 2 Accent 4" w:semiHidden="0" w:uiPriority="66" w:unhideWhenUsed="0"/>
+    <w:lsdException w:name="Medium Grid 1 Accent 4" w:semiHidden="0" w:uiPriority="67" w:unhideWhenUsed="0"/>
+    <w:lsdException w:name="Medium Grid 2 Accent 4" w:semiHidden="0" w:uiPriority="68" w:unhideWhenUsed="0"/>
+    <w:lsdException w:name="Medium Grid 3 Accent 4" w:semiHidden="0" w:uiPriority="69" w:unhideWhenUsed="0"/>
+    <w:lsdException w:name="Dark List Accent 4" w:semiHidden="0" w:uiPriority="70" w:unhideWhenUsed="0"/>
+    <w:lsdException w:name="Colorful Shading Accent 4" w:semiHidden="0" w:uiPriority="71" w:unhideWhenUsed="0"/>
+    <w:lsdException w:name="Colorful List Accent 4" w:semiHidden="0" w:uiPriority="72" w:unhideWhenUsed="0"/>
+    <w:lsdException w:name="Colorful Grid Accent 4" w:semiHidden="0" w:uiPriority="73" w:unhideWhenUsed="0"/>
+    <w:lsdException w:name="Light Shading Accent 5" w:semiHidden="0" w:uiPriority="60" w:unhideWhenUsed="0"/>
+    <w:lsdException w:name="Light List Accent 5" w:semiHidden="0" w:uiPriority="61" w:unhideWhenUsed="0"/>
+    <w:lsdException w:name="Light Grid Accent 5" w:semiHidden="0" w:uiPriority="62" w:unhideWhenUsed="0"/>
+    <w:lsdException w:name="Medium Shading 1 Accent 5" w:semiHidden="0" w:uiPriority="63" w:unhideWhenUsed="0"/>
+    <w:lsdException w:name="Medium Shading 2 Accent 5" w:semiHidden="0" w:uiPriority="64" w:unhideWhenUsed="0"/>
+    <w:lsdException w:name="Medium List 1 Accent 5" w:semiHidden="0" w:uiPriority="65" w:unhideWhenUsed="0"/>
+    <w:lsdException w:name="Medium List 2 Accent 5" w:semiHidden="0" w:uiPriority="66" w:unhideWhenUsed="0"/>
+    <w:lsdException w:name="Medium Grid 1 Accent 5" w:semiHidden="0" w:uiPriority="67" w:unhideWhenUsed="0"/>
+    <w:lsdException w:name="Medium Grid 2 Accent 5" w:semiHidden="0" w:uiPriority="68" w:unhideWhenUsed="0"/>
+    <w:lsdException w:name="Medium Grid 3 Accent 5" w:semiHidden="0" w:uiPriority="69" w:unhideWhenUsed="0"/>
+    <w:lsdException w:name="Dark List Accent 5" w:semiHidden="0" w:uiPriority="70" w:unhideWhenUsed="0"/>
+    <w:lsdException w:name="Colorful Shading Accent 5" w:semiHidden="0" w:uiPriority="71" w:unhideWhenUsed="0"/>
+    <w:lsdException w:name="Colorful List Accent 5" w:semiHidden="0" w:uiPriority="72" w:unhideWhenUsed="0"/>
+    <w:lsdException w:name="Colorful Grid Accent 5" w:semiHidden="0" w:uiPriority="73" w:unhideWhenUsed="0"/>
+    <w:lsdException w:name="Light Shading Accent 6" w:semiHidden="0" w:uiPriority="60" w:unhideWhenUsed="0"/>
+    <w:lsdException w:name="Light List Accent 6" w:semiHidden="0" w:uiPriority="61" w:unhideWhenUsed="0"/>
+    <w:lsdException w:name="Light Grid Accent 6" w:semiHidden="0" w:uiPriority="62" w:unhideWhenUsed="0"/>
+    <w:lsdException w:name="Medium Shading 1 Accent 6" w:semiHidden="0" w:uiPriority="63" w:unhideWhenUsed="0"/>
+    <w:lsdException w:name="Medium Shading 2 Accent 6" w:semiHidden="0" w:uiPriority="64" w:unhideWhenUsed="0"/>
+    <w:lsdException w:name="Medium List 1 Accent 6" w:semiHidden="0" w:uiPriority="65" w:unhideWhenUsed="0"/>
+    <w:lsdException w:name="Medium List 2 Accent 6" w:semiHidden="0" w:uiPriority="66" w:unhideWhenUsed="0"/>
+    <w:lsdException w:name="Medium Grid 1 Accent 6" w:semiHidden="0" w:uiPriority="67" w:unhideWhenUsed="0"/>
+    <w:lsdException w:name="Medium Grid 2 Accent 6" w:semiHidden="0" w:uiPriority="68" w:unhideWhenUsed="0"/>
+    <w:lsdException w:name="Medium Grid 3 Accent 6" w:semiHidden="0" w:uiPriority="69" w:unhideWhenUsed="0"/>
+    <w:lsdException w:name="Dark List Accent 6" w:semiHidden="0" w:uiPriority="70" w:unhideWhenUsed="0"/>
+    <w:lsdException w:name="Colorful Shading Accent 6" w:semiHidden="0" w:uiPriority="71" w:unhideWhenUsed="0"/>
+    <w:lsdException w:name="Colorful List Accent 6" w:semiHidden="0" w:uiPriority="72" w:unhideWhenUsed="0"/>
+    <w:lsdException w:name="Colorful Grid Accent 6" w:semiHidden="0" w:uiPriority="73" w:unhideWhenUsed="0"/>
+    <w:lsdException w:name="Subtle Emphasis" w:semiHidden="0" w:uiPriority="19" w:unhideWhenUsed="0" w:qFormat="1"/>
+    <w:lsdException w:name="Intense Emphasis" w:semiHidden="0" w:uiPriority="21" w:unhideWhenUsed="0" w:qFormat="1"/>
+    <w:lsdException w:name="Subtle Reference" w:semiHidden="0" w:uiPriority="31" w:unhideWhenUsed="0" w:qFormat="1"/>
+    <w:lsdException w:name="Intense Reference" w:semiHidden="0" w:uiPriority="32" w:unhideWhenUsed="0" w:qFormat="1"/>
+    <w:lsdException w:name="Book Title" w:semiHidden="0" w:uiPriority="33" w:unhideWhenUsed="0" w:qFormat="1"/>
+    <w:lsdException w:name="Bibliography" w:uiPriority="37"/>
+    <w:lsdException w:name="TOC Heading" w:uiPriority="39" w:qFormat="1"/>
   </w:latentStyles>
   <w:style w:type="paragraph" w:default="1" w:styleId="a">
     <w:name w:val="Normal"/>
@@ -7590,6 +9450,7 @@
   <w:style w:type="character" w:default="1" w:styleId="a0">
     <w:name w:val="Default Paragraph Font"/>
     <w:uiPriority w:val="1"/>
+    <w:semiHidden/>
     <w:unhideWhenUsed/>
   </w:style>
   <w:style w:type="table" w:default="1" w:styleId="a1">
@@ -7996,6 +9857,7 @@
       <w:spacing w:after="0" w:line="240" w:lineRule="auto"/>
     </w:pPr>
     <w:tblPr>
+      <w:tblInd w:w="0" w:type="dxa"/>
       <w:tblBorders>
         <w:top w:val="single" w:sz="4" w:space="0" w:color="auto"/>
         <w:left w:val="single" w:sz="4" w:space="0" w:color="auto"/>
@@ -8004,7 +9866,760 @@
         <w:insideH w:val="single" w:sz="4" w:space="0" w:color="auto"/>
         <w:insideV w:val="single" w:sz="4" w:space="0" w:color="auto"/>
       </w:tblBorders>
+      <w:tblCellMar>
+        <w:top w:w="0" w:type="dxa"/>
+        <w:left w:w="108" w:type="dxa"/>
+        <w:bottom w:w="0" w:type="dxa"/>
+        <w:right w:w="108" w:type="dxa"/>
+      </w:tblCellMar>
     </w:tblPr>
+  </w:style>
+  <w:style w:type="paragraph" w:styleId="ab">
+    <w:name w:val="Balloon Text"/>
+    <w:basedOn w:val="a"/>
+    <w:link w:val="Char2"/>
+    <w:uiPriority w:val="99"/>
+    <w:semiHidden/>
+    <w:unhideWhenUsed/>
+    <w:rsid w:val="00213CC1"/>
+    <w:pPr>
+      <w:spacing w:after="0" w:line="240" w:lineRule="auto"/>
+    </w:pPr>
+    <w:rPr>
+      <w:rFonts w:ascii="굴림" w:eastAsia="굴림"/>
+      <w:sz w:val="18"/>
+      <w:szCs w:val="18"/>
+    </w:rPr>
+  </w:style>
+  <w:style w:type="character" w:customStyle="1" w:styleId="Char2">
+    <w:name w:val="풍선 도움말 텍스트 Char"/>
+    <w:basedOn w:val="a0"/>
+    <w:link w:val="ab"/>
+    <w:uiPriority w:val="99"/>
+    <w:semiHidden/>
+    <w:rsid w:val="00213CC1"/>
+    <w:rPr>
+      <w:rFonts w:ascii="굴림" w:eastAsia="굴림"/>
+      <w:sz w:val="18"/>
+      <w:szCs w:val="18"/>
+    </w:rPr>
+  </w:style>
+</w:styles>
+</file>
+
+<file path=word/stylesWithEffects.xml><?xml version="1.0" encoding="utf-8"?>
+<w:styles xmlns:wpc="http://schemas.microsoft.com/office/word/2010/wordprocessingCanvas" xmlns:mc="http://schemas.openxmlformats.org/markup-compatibility/2006" xmlns:o="urn:schemas-microsoft-com:office:office" xmlns:r="http://schemas.openxmlformats.org/officeDocument/2006/relationships" xmlns:m="http://schemas.openxmlformats.org/officeDocument/2006/math" xmlns:v="urn:schemas-microsoft-com:vml" xmlns:wp14="http://schemas.microsoft.com/office/word/2010/wordprocessingDrawing" xmlns:wp="http://schemas.openxmlformats.org/drawingml/2006/wordprocessingDrawing" xmlns:w10="urn:schemas-microsoft-com:office:word" xmlns:w="http://schemas.openxmlformats.org/wordprocessingml/2006/main" xmlns:w14="http://schemas.microsoft.com/office/word/2010/wordml" xmlns:wpg="http://schemas.microsoft.com/office/word/2010/wordprocessingGroup" xmlns:wpi="http://schemas.microsoft.com/office/word/2010/wordprocessingInk" xmlns:wne="http://schemas.microsoft.com/office/word/2006/wordml" xmlns:wps="http://schemas.microsoft.com/office/word/2010/wordprocessingShape" mc:Ignorable="w14 wp14">
+  <w:docDefaults>
+    <w:rPrDefault>
+      <w:rPr>
+        <w:rFonts w:asciiTheme="minorHAnsi" w:eastAsiaTheme="minorEastAsia" w:hAnsiTheme="minorHAnsi" w:cstheme="minorBidi"/>
+        <w:kern w:val="2"/>
+        <w:szCs w:val="22"/>
+        <w:lang w:val="en-US" w:eastAsia="ko-KR" w:bidi="ar-SA"/>
+      </w:rPr>
+    </w:rPrDefault>
+    <w:pPrDefault>
+      <w:pPr>
+        <w:spacing w:after="160" w:line="259" w:lineRule="auto"/>
+        <w:jc w:val="both"/>
+      </w:pPr>
+    </w:pPrDefault>
+  </w:docDefaults>
+  <w:latentStyles w:defLockedState="0" w:defUIPriority="99" w:defSemiHidden="1" w:defUnhideWhenUsed="1" w:defQFormat="0" w:count="267">
+    <w:lsdException w:name="Normal" w:semiHidden="0" w:uiPriority="0" w:unhideWhenUsed="0" w:qFormat="1"/>
+    <w:lsdException w:name="heading 1" w:semiHidden="0" w:uiPriority="9" w:unhideWhenUsed="0" w:qFormat="1"/>
+    <w:lsdException w:name="heading 2" w:uiPriority="9" w:qFormat="1"/>
+    <w:lsdException w:name="heading 3" w:uiPriority="9" w:qFormat="1"/>
+    <w:lsdException w:name="heading 4" w:uiPriority="9" w:qFormat="1"/>
+    <w:lsdException w:name="heading 5" w:uiPriority="9" w:qFormat="1"/>
+    <w:lsdException w:name="heading 6" w:uiPriority="9" w:qFormat="1"/>
+    <w:lsdException w:name="heading 7" w:uiPriority="9" w:qFormat="1"/>
+    <w:lsdException w:name="heading 8" w:uiPriority="9" w:qFormat="1"/>
+    <w:lsdException w:name="heading 9" w:uiPriority="9" w:qFormat="1"/>
+    <w:lsdException w:name="toc 1" w:uiPriority="39" w:qFormat="1"/>
+    <w:lsdException w:name="toc 2" w:uiPriority="39" w:qFormat="1"/>
+    <w:lsdException w:name="toc 3" w:uiPriority="39" w:qFormat="1"/>
+    <w:lsdException w:name="toc 4" w:uiPriority="39"/>
+    <w:lsdException w:name="toc 5" w:uiPriority="39"/>
+    <w:lsdException w:name="toc 6" w:uiPriority="39"/>
+    <w:lsdException w:name="toc 7" w:uiPriority="39"/>
+    <w:lsdException w:name="toc 8" w:uiPriority="39"/>
+    <w:lsdException w:name="toc 9" w:uiPriority="39"/>
+    <w:lsdException w:name="caption" w:uiPriority="35" w:qFormat="1"/>
+    <w:lsdException w:name="Title" w:semiHidden="0" w:uiPriority="10" w:unhideWhenUsed="0" w:qFormat="1"/>
+    <w:lsdException w:name="Default Paragraph Font" w:uiPriority="1"/>
+    <w:lsdException w:name="Subtitle" w:semiHidden="0" w:uiPriority="11" w:unhideWhenUsed="0" w:qFormat="1"/>
+    <w:lsdException w:name="Strong" w:semiHidden="0" w:uiPriority="22" w:unhideWhenUsed="0" w:qFormat="1"/>
+    <w:lsdException w:name="Emphasis" w:semiHidden="0" w:uiPriority="20" w:unhideWhenUsed="0" w:qFormat="1"/>
+    <w:lsdException w:name="Table Grid" w:semiHidden="0" w:uiPriority="39" w:unhideWhenUsed="0"/>
+    <w:lsdException w:name="Placeholder Text" w:unhideWhenUsed="0"/>
+    <w:lsdException w:name="No Spacing" w:semiHidden="0" w:uiPriority="1" w:unhideWhenUsed="0" w:qFormat="1"/>
+    <w:lsdException w:name="Light Shading" w:semiHidden="0" w:uiPriority="60" w:unhideWhenUsed="0"/>
+    <w:lsdException w:name="Light List" w:semiHidden="0" w:uiPriority="61" w:unhideWhenUsed="0"/>
+    <w:lsdException w:name="Light Grid" w:semiHidden="0" w:uiPriority="62" w:unhideWhenUsed="0"/>
+    <w:lsdException w:name="Medium Shading 1" w:semiHidden="0" w:uiPriority="63" w:unhideWhenUsed="0"/>
+    <w:lsdException w:name="Medium Shading 2" w:semiHidden="0" w:uiPriority="64" w:unhideWhenUsed="0"/>
+    <w:lsdException w:name="Medium List 1" w:semiHidden="0" w:uiPriority="65" w:unhideWhenUsed="0"/>
+    <w:lsdException w:name="Medium List 2" w:semiHidden="0" w:uiPriority="66" w:unhideWhenUsed="0"/>
+    <w:lsdException w:name="Medium Grid 1" w:semiHidden="0" w:uiPriority="67" w:unhideWhenUsed="0"/>
+    <w:lsdException w:name="Medium Grid 2" w:semiHidden="0" w:uiPriority="68" w:unhideWhenUsed="0"/>
+    <w:lsdException w:name="Medium Grid 3" w:semiHidden="0" w:uiPriority="69" w:unhideWhenUsed="0"/>
+    <w:lsdException w:name="Dark List" w:semiHidden="0" w:uiPriority="70" w:unhideWhenUsed="0"/>
+    <w:lsdException w:name="Colorful Shading" w:semiHidden="0" w:uiPriority="71" w:unhideWhenUsed="0"/>
+    <w:lsdException w:name="Colorful List" w:semiHidden="0" w:uiPriority="72" w:unhideWhenUsed="0"/>
+    <w:lsdException w:name="Colorful Grid" w:semiHidden="0" w:uiPriority="73" w:unhideWhenUsed="0"/>
+    <w:lsdException w:name="Light Shading Accent 1" w:semiHidden="0" w:uiPriority="60" w:unhideWhenUsed="0"/>
+    <w:lsdException w:name="Light List Accent 1" w:semiHidden="0" w:uiPriority="61" w:unhideWhenUsed="0"/>
+    <w:lsdException w:name="Light Grid Accent 1" w:semiHidden="0" w:uiPriority="62" w:unhideWhenUsed="0"/>
+    <w:lsdException w:name="Medium Shading 1 Accent 1" w:semiHidden="0" w:uiPriority="63" w:unhideWhenUsed="0"/>
+    <w:lsdException w:name="Medium Shading 2 Accent 1" w:semiHidden="0" w:uiPriority="64" w:unhideWhenUsed="0"/>
+    <w:lsdException w:name="Medium List 1 Accent 1" w:semiHidden="0" w:uiPriority="65" w:unhideWhenUsed="0"/>
+    <w:lsdException w:name="Revision" w:unhideWhenUsed="0"/>
+    <w:lsdException w:name="List Paragraph" w:semiHidden="0" w:uiPriority="34" w:unhideWhenUsed="0" w:qFormat="1"/>
+    <w:lsdException w:name="Quote" w:semiHidden="0" w:uiPriority="29" w:unhideWhenUsed="0" w:qFormat="1"/>
+    <w:lsdException w:name="Intense Quote" w:semiHidden="0" w:uiPriority="30" w:unhideWhenUsed="0" w:qFormat="1"/>
+    <w:lsdException w:name="Medium List 2 Accent 1" w:semiHidden="0" w:uiPriority="66" w:unhideWhenUsed="0"/>
+    <w:lsdException w:name="Medium Grid 1 Accent 1" w:semiHidden="0" w:uiPriority="67" w:unhideWhenUsed="0"/>
+    <w:lsdException w:name="Medium Grid 2 Accent 1" w:semiHidden="0" w:uiPriority="68" w:unhideWhenUsed="0"/>
+    <w:lsdException w:name="Medium Grid 3 Accent 1" w:semiHidden="0" w:uiPriority="69" w:unhideWhenUsed="0"/>
+    <w:lsdException w:name="Dark List Accent 1" w:semiHidden="0" w:uiPriority="70" w:unhideWhenUsed="0"/>
+    <w:lsdException w:name="Colorful Shading Accent 1" w:semiHidden="0" w:uiPriority="71" w:unhideWhenUsed="0"/>
+    <w:lsdException w:name="Colorful List Accent 1" w:semiHidden="0" w:uiPriority="72" w:unhideWhenUsed="0"/>
+    <w:lsdException w:name="Colorful Grid Accent 1" w:semiHidden="0" w:uiPriority="73" w:unhideWhenUsed="0"/>
+    <w:lsdException w:name="Light Shading Accent 2" w:semiHidden="0" w:uiPriority="60" w:unhideWhenUsed="0"/>
+    <w:lsdException w:name="Light List Accent 2" w:semiHidden="0" w:uiPriority="61" w:unhideWhenUsed="0"/>
+    <w:lsdException w:name="Light Grid Accent 2" w:semiHidden="0" w:uiPriority="62" w:unhideWhenUsed="0"/>
+    <w:lsdException w:name="Medium Shading 1 Accent 2" w:semiHidden="0" w:uiPriority="63" w:unhideWhenUsed="0"/>
+    <w:lsdException w:name="Medium Shading 2 Accent 2" w:semiHidden="0" w:uiPriority="64" w:unhideWhenUsed="0"/>
+    <w:lsdException w:name="Medium List 1 Accent 2" w:semiHidden="0" w:uiPriority="65" w:unhideWhenUsed="0"/>
+    <w:lsdException w:name="Medium List 2 Accent 2" w:semiHidden="0" w:uiPriority="66" w:unhideWhenUsed="0"/>
+    <w:lsdException w:name="Medium Grid 1 Accent 2" w:semiHidden="0" w:uiPriority="67" w:unhideWhenUsed="0"/>
+    <w:lsdException w:name="Medium Grid 2 Accent 2" w:semiHidden="0" w:uiPriority="68" w:unhideWhenUsed="0"/>
+    <w:lsdException w:name="Medium Grid 3 Accent 2" w:semiHidden="0" w:uiPriority="69" w:unhideWhenUsed="0"/>
+    <w:lsdException w:name="Dark List Accent 2" w:semiHidden="0" w:uiPriority="70" w:unhideWhenUsed="0"/>
+    <w:lsdException w:name="Colorful Shading Accent 2" w:semiHidden="0" w:uiPriority="71" w:unhideWhenUsed="0"/>
+    <w:lsdException w:name="Colorful List Accent 2" w:semiHidden="0" w:uiPriority="72" w:unhideWhenUsed="0"/>
+    <w:lsdException w:name="Colorful Grid Accent 2" w:semiHidden="0" w:uiPriority="73" w:unhideWhenUsed="0"/>
+    <w:lsdException w:name="Light Shading Accent 3" w:semiHidden="0" w:uiPriority="60" w:unhideWhenUsed="0"/>
+    <w:lsdException w:name="Light List Accent 3" w:semiHidden="0" w:uiPriority="61" w:unhideWhenUsed="0"/>
+    <w:lsdException w:name="Light Grid Accent 3" w:semiHidden="0" w:uiPriority="62" w:unhideWhenUsed="0"/>
+    <w:lsdException w:name="Medium Shading 1 Accent 3" w:semiHidden="0" w:uiPriority="63" w:unhideWhenUsed="0"/>
+    <w:lsdException w:name="Medium Shading 2 Accent 3" w:semiHidden="0" w:uiPriority="64" w:unhideWhenUsed="0"/>
+    <w:lsdException w:name="Medium List 1 Accent 3" w:semiHidden="0" w:uiPriority="65" w:unhideWhenUsed="0"/>
+    <w:lsdException w:name="Medium List 2 Accent 3" w:semiHidden="0" w:uiPriority="66" w:unhideWhenUsed="0"/>
+    <w:lsdException w:name="Medium Grid 1 Accent 3" w:semiHidden="0" w:uiPriority="67" w:unhideWhenUsed="0"/>
+    <w:lsdException w:name="Medium Grid 2 Accent 3" w:semiHidden="0" w:uiPriority="68" w:unhideWhenUsed="0"/>
+    <w:lsdException w:name="Medium Grid 3 Accent 3" w:semiHidden="0" w:uiPriority="69" w:unhideWhenUsed="0"/>
+    <w:lsdException w:name="Dark List Accent 3" w:semiHidden="0" w:uiPriority="70" w:unhideWhenUsed="0"/>
+    <w:lsdException w:name="Colorful Shading Accent 3" w:semiHidden="0" w:uiPriority="71" w:unhideWhenUsed="0"/>
+    <w:lsdException w:name="Colorful List Accent 3" w:semiHidden="0" w:uiPriority="72" w:unhideWhenUsed="0"/>
+    <w:lsdException w:name="Colorful Grid Accent 3" w:semiHidden="0" w:uiPriority="73" w:unhideWhenUsed="0"/>
+    <w:lsdException w:name="Light Shading Accent 4" w:semiHidden="0" w:uiPriority="60" w:unhideWhenUsed="0"/>
+    <w:lsdException w:name="Light List Accent 4" w:semiHidden="0" w:uiPriority="61" w:unhideWhenUsed="0"/>
+    <w:lsdException w:name="Light Grid Accent 4" w:semiHidden="0" w:uiPriority="62" w:unhideWhenUsed="0"/>
+    <w:lsdException w:name="Medium Shading 1 Accent 4" w:semiHidden="0" w:uiPriority="63" w:unhideWhenUsed="0"/>
+    <w:lsdException w:name="Medium Shading 2 Accent 4" w:semiHidden="0" w:uiPriority="64" w:unhideWhenUsed="0"/>
+    <w:lsdException w:name="Medium List 1 Accent 4" w:semiHidden="0" w:uiPriority="65" w:unhideWhenUsed="0"/>
+    <w:lsdException w:name="Medium List 2 Accent 4" w:semiHidden="0" w:uiPriority="66" w:unhideWhenUsed="0"/>
+    <w:lsdException w:name="Medium Grid 1 Accent 4" w:semiHidden="0" w:uiPriority="67" w:unhideWhenUsed="0"/>
+    <w:lsdException w:name="Medium Grid 2 Accent 4" w:semiHidden="0" w:uiPriority="68" w:unhideWhenUsed="0"/>
+    <w:lsdException w:name="Medium Grid 3 Accent 4" w:semiHidden="0" w:uiPriority="69" w:unhideWhenUsed="0"/>
+    <w:lsdException w:name="Dark List Accent 4" w:semiHidden="0" w:uiPriority="70" w:unhideWhenUsed="0"/>
+    <w:lsdException w:name="Colorful Shading Accent 4" w:semiHidden="0" w:uiPriority="71" w:unhideWhenUsed="0"/>
+    <w:lsdException w:name="Colorful List Accent 4" w:semiHidden="0" w:uiPriority="72" w:unhideWhenUsed="0"/>
+    <w:lsdException w:name="Colorful Grid Accent 4" w:semiHidden="0" w:uiPriority="73" w:unhideWhenUsed="0"/>
+    <w:lsdException w:name="Light Shading Accent 5" w:semiHidden="0" w:uiPriority="60" w:unhideWhenUsed="0"/>
+    <w:lsdException w:name="Light List Accent 5" w:semiHidden="0" w:uiPriority="61" w:unhideWhenUsed="0"/>
+    <w:lsdException w:name="Light Grid Accent 5" w:semiHidden="0" w:uiPriority="62" w:unhideWhenUsed="0"/>
+    <w:lsdException w:name="Medium Shading 1 Accent 5" w:semiHidden="0" w:uiPriority="63" w:unhideWhenUsed="0"/>
+    <w:lsdException w:name="Medium Shading 2 Accent 5" w:semiHidden="0" w:uiPriority="64" w:unhideWhenUsed="0"/>
+    <w:lsdException w:name="Medium List 1 Accent 5" w:semiHidden="0" w:uiPriority="65" w:unhideWhenUsed="0"/>
+    <w:lsdException w:name="Medium List 2 Accent 5" w:semiHidden="0" w:uiPriority="66" w:unhideWhenUsed="0"/>
+    <w:lsdException w:name="Medium Grid 1 Accent 5" w:semiHidden="0" w:uiPriority="67" w:unhideWhenUsed="0"/>
+    <w:lsdException w:name="Medium Grid 2 Accent 5" w:semiHidden="0" w:uiPriority="68" w:unhideWhenUsed="0"/>
+    <w:lsdException w:name="Medium Grid 3 Accent 5" w:semiHidden="0" w:uiPriority="69" w:unhideWhenUsed="0"/>
+    <w:lsdException w:name="Dark List Accent 5" w:semiHidden="0" w:uiPriority="70" w:unhideWhenUsed="0"/>
+    <w:lsdException w:name="Colorful Shading Accent 5" w:semiHidden="0" w:uiPriority="71" w:unhideWhenUsed="0"/>
+    <w:lsdException w:name="Colorful List Accent 5" w:semiHidden="0" w:uiPriority="72" w:unhideWhenUsed="0"/>
+    <w:lsdException w:name="Colorful Grid Accent 5" w:semiHidden="0" w:uiPriority="73" w:unhideWhenUsed="0"/>
+    <w:lsdException w:name="Light Shading Accent 6" w:semiHidden="0" w:uiPriority="60" w:unhideWhenUsed="0"/>
+    <w:lsdException w:name="Light List Accent 6" w:semiHidden="0" w:uiPriority="61" w:unhideWhenUsed="0"/>
+    <w:lsdException w:name="Light Grid Accent 6" w:semiHidden="0" w:uiPriority="62" w:unhideWhenUsed="0"/>
+    <w:lsdException w:name="Medium Shading 1 Accent 6" w:semiHidden="0" w:uiPriority="63" w:unhideWhenUsed="0"/>
+    <w:lsdException w:name="Medium Shading 2 Accent 6" w:semiHidden="0" w:uiPriority="64" w:unhideWhenUsed="0"/>
+    <w:lsdException w:name="Medium List 1 Accent 6" w:semiHidden="0" w:uiPriority="65" w:unhideWhenUsed="0"/>
+    <w:lsdException w:name="Medium List 2 Accent 6" w:semiHidden="0" w:uiPriority="66" w:unhideWhenUsed="0"/>
+    <w:lsdException w:name="Medium Grid 1 Accent 6" w:semiHidden="0" w:uiPriority="67" w:unhideWhenUsed="0"/>
+    <w:lsdException w:name="Medium Grid 2 Accent 6" w:semiHidden="0" w:uiPriority="68" w:unhideWhenUsed="0"/>
+    <w:lsdException w:name="Medium Grid 3 Accent 6" w:semiHidden="0" w:uiPriority="69" w:unhideWhenUsed="0"/>
+    <w:lsdException w:name="Dark List Accent 6" w:semiHidden="0" w:uiPriority="70" w:unhideWhenUsed="0"/>
+    <w:lsdException w:name="Colorful Shading Accent 6" w:semiHidden="0" w:uiPriority="71" w:unhideWhenUsed="0"/>
+    <w:lsdException w:name="Colorful List Accent 6" w:semiHidden="0" w:uiPriority="72" w:unhideWhenUsed="0"/>
+    <w:lsdException w:name="Colorful Grid Accent 6" w:semiHidden="0" w:uiPriority="73" w:unhideWhenUsed="0"/>
+    <w:lsdException w:name="Subtle Emphasis" w:semiHidden="0" w:uiPriority="19" w:unhideWhenUsed="0" w:qFormat="1"/>
+    <w:lsdException w:name="Intense Emphasis" w:semiHidden="0" w:uiPriority="21" w:unhideWhenUsed="0" w:qFormat="1"/>
+    <w:lsdException w:name="Subtle Reference" w:semiHidden="0" w:uiPriority="31" w:unhideWhenUsed="0" w:qFormat="1"/>
+    <w:lsdException w:name="Intense Reference" w:semiHidden="0" w:uiPriority="32" w:unhideWhenUsed="0" w:qFormat="1"/>
+    <w:lsdException w:name="Book Title" w:semiHidden="0" w:uiPriority="33" w:unhideWhenUsed="0" w:qFormat="1"/>
+    <w:lsdException w:name="Bibliography" w:uiPriority="37"/>
+    <w:lsdException w:name="TOC Heading" w:uiPriority="39" w:qFormat="1"/>
+  </w:latentStyles>
+  <w:style w:type="paragraph" w:default="1" w:styleId="a">
+    <w:name w:val="Normal"/>
+    <w:qFormat/>
+    <w:pPr>
+      <w:widowControl w:val="0"/>
+      <w:wordWrap w:val="0"/>
+      <w:autoSpaceDE w:val="0"/>
+      <w:autoSpaceDN w:val="0"/>
+    </w:pPr>
+  </w:style>
+  <w:style w:type="paragraph" w:styleId="1">
+    <w:name w:val="heading 1"/>
+    <w:basedOn w:val="a"/>
+    <w:next w:val="2"/>
+    <w:link w:val="1Char"/>
+    <w:uiPriority w:val="9"/>
+    <w:qFormat/>
+    <w:rsid w:val="000327A5"/>
+    <w:pPr>
+      <w:widowControl/>
+      <w:numPr>
+        <w:numId w:val="1"/>
+      </w:numPr>
+      <w:wordWrap/>
+      <w:autoSpaceDE/>
+      <w:autoSpaceDN/>
+      <w:snapToGrid w:val="0"/>
+      <w:spacing w:after="0" w:line="276" w:lineRule="auto"/>
+      <w:ind w:left="238" w:hanging="238"/>
+      <w:jc w:val="left"/>
+      <w:outlineLvl w:val="0"/>
+    </w:pPr>
+    <w:rPr>
+      <w:rFonts w:eastAsiaTheme="minorHAnsi" w:cstheme="majorBidi"/>
+      <w:b/>
+      <w:kern w:val="0"/>
+      <w:sz w:val="28"/>
+      <w:szCs w:val="28"/>
+    </w:rPr>
+  </w:style>
+  <w:style w:type="paragraph" w:styleId="2">
+    <w:name w:val="heading 2"/>
+    <w:basedOn w:val="a"/>
+    <w:link w:val="2Char"/>
+    <w:uiPriority w:val="9"/>
+    <w:unhideWhenUsed/>
+    <w:qFormat/>
+    <w:rsid w:val="000327A5"/>
+    <w:pPr>
+      <w:widowControl/>
+      <w:numPr>
+        <w:numId w:val="2"/>
+      </w:numPr>
+      <w:wordWrap/>
+      <w:autoSpaceDE/>
+      <w:autoSpaceDN/>
+      <w:snapToGrid w:val="0"/>
+      <w:spacing w:after="0" w:line="240" w:lineRule="auto"/>
+      <w:jc w:val="left"/>
+      <w:outlineLvl w:val="1"/>
+    </w:pPr>
+    <w:rPr>
+      <w:rFonts w:asciiTheme="majorHAnsi" w:eastAsiaTheme="majorEastAsia" w:hAnsiTheme="majorHAnsi" w:cstheme="majorBidi"/>
+      <w:b/>
+      <w:kern w:val="0"/>
+      <w:sz w:val="24"/>
+    </w:rPr>
+  </w:style>
+  <w:style w:type="paragraph" w:styleId="3">
+    <w:name w:val="heading 3"/>
+    <w:basedOn w:val="a"/>
+    <w:next w:val="a"/>
+    <w:link w:val="3Char"/>
+    <w:uiPriority w:val="9"/>
+    <w:unhideWhenUsed/>
+    <w:qFormat/>
+    <w:rsid w:val="000327A5"/>
+    <w:pPr>
+      <w:numPr>
+        <w:numId w:val="3"/>
+      </w:numPr>
+      <w:kinsoku w:val="0"/>
+      <w:wordWrap/>
+      <w:overflowPunct w:val="0"/>
+      <w:autoSpaceDE/>
+      <w:autoSpaceDN/>
+      <w:spacing w:after="0" w:line="276" w:lineRule="auto"/>
+      <w:ind w:left="403" w:hanging="403"/>
+      <w:jc w:val="left"/>
+      <w:outlineLvl w:val="2"/>
+    </w:pPr>
+    <w:rPr>
+      <w:rFonts w:eastAsiaTheme="minorHAnsi" w:cstheme="majorBidi"/>
+      <w:b/>
+      <w:bCs/>
+      <w:kern w:val="0"/>
+      <w:sz w:val="24"/>
+      <w:szCs w:val="28"/>
+    </w:rPr>
+  </w:style>
+  <w:style w:type="character" w:default="1" w:styleId="a0">
+    <w:name w:val="Default Paragraph Font"/>
+    <w:uiPriority w:val="1"/>
+    <w:semiHidden/>
+    <w:unhideWhenUsed/>
+  </w:style>
+  <w:style w:type="table" w:default="1" w:styleId="a1">
+    <w:name w:val="Normal Table"/>
+    <w:uiPriority w:val="99"/>
+    <w:semiHidden/>
+    <w:unhideWhenUsed/>
+    <w:tblPr>
+      <w:tblInd w:w="0" w:type="dxa"/>
+      <w:tblCellMar>
+        <w:top w:w="0" w:type="dxa"/>
+        <w:left w:w="108" w:type="dxa"/>
+        <w:bottom w:w="0" w:type="dxa"/>
+        <w:right w:w="108" w:type="dxa"/>
+      </w:tblCellMar>
+    </w:tblPr>
+  </w:style>
+  <w:style w:type="numbering" w:default="1" w:styleId="a2">
+    <w:name w:val="No List"/>
+    <w:uiPriority w:val="99"/>
+    <w:semiHidden/>
+    <w:unhideWhenUsed/>
+  </w:style>
+  <w:style w:type="character" w:customStyle="1" w:styleId="1Char">
+    <w:name w:val="제목 1 Char"/>
+    <w:basedOn w:val="a0"/>
+    <w:link w:val="1"/>
+    <w:uiPriority w:val="9"/>
+    <w:rsid w:val="000327A5"/>
+    <w:rPr>
+      <w:rFonts w:eastAsiaTheme="minorHAnsi" w:cstheme="majorBidi"/>
+      <w:b/>
+      <w:kern w:val="0"/>
+      <w:sz w:val="28"/>
+      <w:szCs w:val="28"/>
+    </w:rPr>
+  </w:style>
+  <w:style w:type="character" w:customStyle="1" w:styleId="2Char">
+    <w:name w:val="제목 2 Char"/>
+    <w:basedOn w:val="a0"/>
+    <w:link w:val="2"/>
+    <w:uiPriority w:val="9"/>
+    <w:rsid w:val="000327A5"/>
+    <w:rPr>
+      <w:rFonts w:asciiTheme="majorHAnsi" w:eastAsiaTheme="majorEastAsia" w:hAnsiTheme="majorHAnsi" w:cstheme="majorBidi"/>
+      <w:b/>
+      <w:kern w:val="0"/>
+      <w:sz w:val="24"/>
+    </w:rPr>
+  </w:style>
+  <w:style w:type="character" w:customStyle="1" w:styleId="3Char">
+    <w:name w:val="제목 3 Char"/>
+    <w:basedOn w:val="a0"/>
+    <w:link w:val="3"/>
+    <w:uiPriority w:val="9"/>
+    <w:rsid w:val="000327A5"/>
+    <w:rPr>
+      <w:rFonts w:eastAsiaTheme="minorHAnsi" w:cstheme="majorBidi"/>
+      <w:b/>
+      <w:bCs/>
+      <w:kern w:val="0"/>
+      <w:sz w:val="24"/>
+      <w:szCs w:val="28"/>
+    </w:rPr>
+  </w:style>
+  <w:style w:type="paragraph" w:styleId="a3">
+    <w:name w:val="No Spacing"/>
+    <w:link w:val="Char"/>
+    <w:uiPriority w:val="1"/>
+    <w:qFormat/>
+    <w:rsid w:val="000327A5"/>
+    <w:pPr>
+      <w:spacing w:after="0" w:line="240" w:lineRule="auto"/>
+      <w:jc w:val="left"/>
+    </w:pPr>
+    <w:rPr>
+      <w:kern w:val="0"/>
+      <w:sz w:val="22"/>
+    </w:rPr>
+  </w:style>
+  <w:style w:type="character" w:customStyle="1" w:styleId="Char">
+    <w:name w:val="간격 없음 Char"/>
+    <w:basedOn w:val="a0"/>
+    <w:link w:val="a3"/>
+    <w:uiPriority w:val="1"/>
+    <w:rsid w:val="000327A5"/>
+    <w:rPr>
+      <w:kern w:val="0"/>
+      <w:sz w:val="22"/>
+    </w:rPr>
+  </w:style>
+  <w:style w:type="paragraph" w:customStyle="1" w:styleId="20">
+    <w:name w:val="제목2 내용"/>
+    <w:basedOn w:val="2"/>
+    <w:rsid w:val="000327A5"/>
+    <w:pPr>
+      <w:numPr>
+        <w:ilvl w:val="1"/>
+      </w:numPr>
+    </w:pPr>
+  </w:style>
+  <w:style w:type="paragraph" w:customStyle="1" w:styleId="10">
+    <w:name w:val="스타일1"/>
+    <w:basedOn w:val="a"/>
+    <w:link w:val="1Char0"/>
+    <w:qFormat/>
+    <w:rsid w:val="000327A5"/>
+    <w:pPr>
+      <w:widowControl/>
+      <w:wordWrap/>
+      <w:autoSpaceDE/>
+      <w:autoSpaceDN/>
+      <w:spacing w:after="0" w:line="240" w:lineRule="auto"/>
+      <w:ind w:leftChars="84" w:left="168"/>
+    </w:pPr>
+    <w:rPr>
+      <w:kern w:val="0"/>
+      <w:szCs w:val="20"/>
+    </w:rPr>
+  </w:style>
+  <w:style w:type="character" w:customStyle="1" w:styleId="1Char0">
+    <w:name w:val="스타일1 Char"/>
+    <w:basedOn w:val="a0"/>
+    <w:link w:val="10"/>
+    <w:rsid w:val="000327A5"/>
+    <w:rPr>
+      <w:kern w:val="0"/>
+      <w:szCs w:val="20"/>
+    </w:rPr>
+  </w:style>
+  <w:style w:type="paragraph" w:styleId="TOC">
+    <w:name w:val="TOC Heading"/>
+    <w:basedOn w:val="1"/>
+    <w:next w:val="a"/>
+    <w:uiPriority w:val="39"/>
+    <w:unhideWhenUsed/>
+    <w:qFormat/>
+    <w:rsid w:val="00126D75"/>
+    <w:pPr>
+      <w:keepLines/>
+      <w:spacing w:before="480"/>
+      <w:outlineLvl w:val="9"/>
+    </w:pPr>
+    <w:rPr>
+      <w:b w:val="0"/>
+      <w:bCs/>
+      <w:color w:val="2F5496" w:themeColor="accent1" w:themeShade="BF"/>
+    </w:rPr>
+  </w:style>
+  <w:style w:type="paragraph" w:styleId="11">
+    <w:name w:val="toc 1"/>
+    <w:basedOn w:val="a"/>
+    <w:next w:val="a"/>
+    <w:autoRedefine/>
+    <w:uiPriority w:val="39"/>
+    <w:unhideWhenUsed/>
+    <w:qFormat/>
+    <w:rsid w:val="00126D75"/>
+    <w:pPr>
+      <w:widowControl/>
+      <w:tabs>
+        <w:tab w:val="right" w:leader="dot" w:pos="9016"/>
+      </w:tabs>
+      <w:wordWrap/>
+      <w:autoSpaceDE/>
+      <w:autoSpaceDN/>
+      <w:spacing w:before="360" w:after="360" w:line="360" w:lineRule="auto"/>
+      <w:jc w:val="left"/>
+    </w:pPr>
+    <w:rPr>
+      <w:rFonts w:eastAsiaTheme="minorHAnsi"/>
+      <w:b/>
+      <w:bCs/>
+      <w:caps/>
+      <w:kern w:val="0"/>
+      <w:u w:val="single"/>
+    </w:rPr>
+  </w:style>
+  <w:style w:type="character" w:styleId="a4">
+    <w:name w:val="Hyperlink"/>
+    <w:basedOn w:val="a0"/>
+    <w:uiPriority w:val="99"/>
+    <w:unhideWhenUsed/>
+    <w:rsid w:val="00126D75"/>
+    <w:rPr>
+      <w:color w:val="0563C1" w:themeColor="hyperlink"/>
+      <w:u w:val="single"/>
+    </w:rPr>
+  </w:style>
+  <w:style w:type="paragraph" w:styleId="21">
+    <w:name w:val="toc 2"/>
+    <w:basedOn w:val="a"/>
+    <w:next w:val="a"/>
+    <w:autoRedefine/>
+    <w:uiPriority w:val="39"/>
+    <w:unhideWhenUsed/>
+    <w:qFormat/>
+    <w:rsid w:val="00126D75"/>
+    <w:pPr>
+      <w:widowControl/>
+      <w:wordWrap/>
+      <w:autoSpaceDE/>
+      <w:autoSpaceDN/>
+      <w:spacing w:after="0" w:line="240" w:lineRule="auto"/>
+      <w:jc w:val="left"/>
+    </w:pPr>
+    <w:rPr>
+      <w:rFonts w:eastAsiaTheme="minorHAnsi"/>
+      <w:b/>
+      <w:bCs/>
+      <w:smallCaps/>
+      <w:kern w:val="0"/>
+    </w:rPr>
+  </w:style>
+  <w:style w:type="paragraph" w:styleId="30">
+    <w:name w:val="toc 3"/>
+    <w:basedOn w:val="a"/>
+    <w:next w:val="a"/>
+    <w:autoRedefine/>
+    <w:uiPriority w:val="39"/>
+    <w:unhideWhenUsed/>
+    <w:qFormat/>
+    <w:rsid w:val="00126D75"/>
+    <w:pPr>
+      <w:widowControl/>
+      <w:wordWrap/>
+      <w:autoSpaceDE/>
+      <w:autoSpaceDN/>
+      <w:spacing w:after="0" w:line="240" w:lineRule="auto"/>
+      <w:jc w:val="left"/>
+    </w:pPr>
+    <w:rPr>
+      <w:rFonts w:eastAsiaTheme="minorHAnsi"/>
+      <w:smallCaps/>
+      <w:kern w:val="0"/>
+    </w:rPr>
+  </w:style>
+  <w:style w:type="paragraph" w:styleId="a5">
+    <w:name w:val="List Paragraph"/>
+    <w:basedOn w:val="a"/>
+    <w:uiPriority w:val="34"/>
+    <w:qFormat/>
+    <w:rsid w:val="008927A3"/>
+    <w:pPr>
+      <w:ind w:leftChars="400" w:left="800"/>
+    </w:pPr>
+  </w:style>
+  <w:style w:type="paragraph" w:styleId="HTML">
+    <w:name w:val="HTML Preformatted"/>
+    <w:basedOn w:val="a"/>
+    <w:link w:val="HTMLChar"/>
+    <w:uiPriority w:val="99"/>
+    <w:unhideWhenUsed/>
+    <w:rsid w:val="00EC0341"/>
+    <w:pPr>
+      <w:widowControl/>
+      <w:tabs>
+        <w:tab w:val="left" w:pos="916"/>
+        <w:tab w:val="left" w:pos="1832"/>
+        <w:tab w:val="left" w:pos="2748"/>
+        <w:tab w:val="left" w:pos="3664"/>
+        <w:tab w:val="left" w:pos="4580"/>
+        <w:tab w:val="left" w:pos="5496"/>
+        <w:tab w:val="left" w:pos="6412"/>
+        <w:tab w:val="left" w:pos="7328"/>
+        <w:tab w:val="left" w:pos="8244"/>
+        <w:tab w:val="left" w:pos="9160"/>
+        <w:tab w:val="left" w:pos="10076"/>
+        <w:tab w:val="left" w:pos="10992"/>
+        <w:tab w:val="left" w:pos="11908"/>
+        <w:tab w:val="left" w:pos="12824"/>
+        <w:tab w:val="left" w:pos="13740"/>
+        <w:tab w:val="left" w:pos="14656"/>
+      </w:tabs>
+      <w:wordWrap/>
+      <w:autoSpaceDE/>
+      <w:autoSpaceDN/>
+      <w:spacing w:after="0" w:line="240" w:lineRule="auto"/>
+      <w:jc w:val="left"/>
+    </w:pPr>
+    <w:rPr>
+      <w:rFonts w:ascii="굴림체" w:eastAsia="굴림체" w:hAnsi="굴림체" w:cs="굴림체"/>
+      <w:kern w:val="0"/>
+      <w:sz w:val="24"/>
+      <w:szCs w:val="24"/>
+    </w:rPr>
+  </w:style>
+  <w:style w:type="character" w:customStyle="1" w:styleId="HTMLChar">
+    <w:name w:val="미리 서식이 지정된 HTML Char"/>
+    <w:basedOn w:val="a0"/>
+    <w:link w:val="HTML"/>
+    <w:uiPriority w:val="99"/>
+    <w:rsid w:val="00EC0341"/>
+    <w:rPr>
+      <w:rFonts w:ascii="굴림체" w:eastAsia="굴림체" w:hAnsi="굴림체" w:cs="굴림체"/>
+      <w:kern w:val="0"/>
+      <w:sz w:val="24"/>
+      <w:szCs w:val="24"/>
+    </w:rPr>
+  </w:style>
+  <w:style w:type="character" w:styleId="HTML0">
+    <w:name w:val="HTML Code"/>
+    <w:basedOn w:val="a0"/>
+    <w:uiPriority w:val="99"/>
+    <w:semiHidden/>
+    <w:unhideWhenUsed/>
+    <w:rsid w:val="00EC0341"/>
+    <w:rPr>
+      <w:rFonts w:ascii="굴림체" w:eastAsia="굴림체" w:hAnsi="굴림체" w:cs="굴림체"/>
+      <w:sz w:val="24"/>
+      <w:szCs w:val="24"/>
+    </w:rPr>
+  </w:style>
+  <w:style w:type="paragraph" w:styleId="a6">
+    <w:name w:val="header"/>
+    <w:basedOn w:val="a"/>
+    <w:link w:val="Char0"/>
+    <w:uiPriority w:val="99"/>
+    <w:unhideWhenUsed/>
+    <w:rsid w:val="00EC7DF7"/>
+    <w:pPr>
+      <w:tabs>
+        <w:tab w:val="center" w:pos="4513"/>
+        <w:tab w:val="right" w:pos="9026"/>
+      </w:tabs>
+      <w:snapToGrid w:val="0"/>
+    </w:pPr>
+  </w:style>
+  <w:style w:type="character" w:customStyle="1" w:styleId="Char0">
+    <w:name w:val="머리글 Char"/>
+    <w:basedOn w:val="a0"/>
+    <w:link w:val="a6"/>
+    <w:uiPriority w:val="99"/>
+    <w:rsid w:val="00EC7DF7"/>
+  </w:style>
+  <w:style w:type="paragraph" w:styleId="a7">
+    <w:name w:val="footer"/>
+    <w:basedOn w:val="a"/>
+    <w:link w:val="Char1"/>
+    <w:uiPriority w:val="99"/>
+    <w:unhideWhenUsed/>
+    <w:rsid w:val="00EC7DF7"/>
+    <w:pPr>
+      <w:tabs>
+        <w:tab w:val="center" w:pos="4513"/>
+        <w:tab w:val="right" w:pos="9026"/>
+      </w:tabs>
+      <w:snapToGrid w:val="0"/>
+    </w:pPr>
+  </w:style>
+  <w:style w:type="character" w:customStyle="1" w:styleId="Char1">
+    <w:name w:val="바닥글 Char"/>
+    <w:basedOn w:val="a0"/>
+    <w:link w:val="a7"/>
+    <w:uiPriority w:val="99"/>
+    <w:rsid w:val="00EC7DF7"/>
+  </w:style>
+  <w:style w:type="character" w:styleId="a8">
+    <w:name w:val="Strong"/>
+    <w:basedOn w:val="a0"/>
+    <w:uiPriority w:val="22"/>
+    <w:qFormat/>
+    <w:rsid w:val="00586BC8"/>
+    <w:rPr>
+      <w:b/>
+      <w:bCs/>
+    </w:rPr>
+  </w:style>
+  <w:style w:type="character" w:styleId="a9">
+    <w:name w:val="FollowedHyperlink"/>
+    <w:basedOn w:val="a0"/>
+    <w:uiPriority w:val="99"/>
+    <w:semiHidden/>
+    <w:unhideWhenUsed/>
+    <w:rsid w:val="00586BC8"/>
+    <w:rPr>
+      <w:color w:val="954F72" w:themeColor="followedHyperlink"/>
+      <w:u w:val="single"/>
+    </w:rPr>
+  </w:style>
+  <w:style w:type="character" w:customStyle="1" w:styleId="UnresolvedMention">
+    <w:name w:val="Unresolved Mention"/>
+    <w:basedOn w:val="a0"/>
+    <w:uiPriority w:val="99"/>
+    <w:semiHidden/>
+    <w:unhideWhenUsed/>
+    <w:rsid w:val="00280534"/>
+    <w:rPr>
+      <w:color w:val="605E5C"/>
+      <w:shd w:val="clear" w:color="auto" w:fill="E1DFDD"/>
+    </w:rPr>
+  </w:style>
+  <w:style w:type="character" w:customStyle="1" w:styleId="notion-enable-hover">
+    <w:name w:val="notion-enable-hover"/>
+    <w:basedOn w:val="a0"/>
+    <w:rsid w:val="00ED4D74"/>
+  </w:style>
+  <w:style w:type="table" w:styleId="aa">
+    <w:name w:val="Table Grid"/>
+    <w:basedOn w:val="a1"/>
+    <w:uiPriority w:val="39"/>
+    <w:rsid w:val="000B227E"/>
+    <w:pPr>
+      <w:spacing w:after="0" w:line="240" w:lineRule="auto"/>
+    </w:pPr>
+    <w:tblPr>
+      <w:tblInd w:w="0" w:type="dxa"/>
+      <w:tblBorders>
+        <w:top w:val="single" w:sz="4" w:space="0" w:color="auto"/>
+        <w:left w:val="single" w:sz="4" w:space="0" w:color="auto"/>
+        <w:bottom w:val="single" w:sz="4" w:space="0" w:color="auto"/>
+        <w:right w:val="single" w:sz="4" w:space="0" w:color="auto"/>
+        <w:insideH w:val="single" w:sz="4" w:space="0" w:color="auto"/>
+        <w:insideV w:val="single" w:sz="4" w:space="0" w:color="auto"/>
+      </w:tblBorders>
+      <w:tblCellMar>
+        <w:top w:w="0" w:type="dxa"/>
+        <w:left w:w="108" w:type="dxa"/>
+        <w:bottom w:w="0" w:type="dxa"/>
+        <w:right w:w="108" w:type="dxa"/>
+      </w:tblCellMar>
+    </w:tblPr>
+  </w:style>
+  <w:style w:type="paragraph" w:styleId="ab">
+    <w:name w:val="Balloon Text"/>
+    <w:basedOn w:val="a"/>
+    <w:link w:val="Char2"/>
+    <w:uiPriority w:val="99"/>
+    <w:semiHidden/>
+    <w:unhideWhenUsed/>
+    <w:rsid w:val="00213CC1"/>
+    <w:pPr>
+      <w:spacing w:after="0" w:line="240" w:lineRule="auto"/>
+    </w:pPr>
+    <w:rPr>
+      <w:rFonts w:ascii="굴림" w:eastAsia="굴림"/>
+      <w:sz w:val="18"/>
+      <w:szCs w:val="18"/>
+    </w:rPr>
+  </w:style>
+  <w:style w:type="character" w:customStyle="1" w:styleId="Char2">
+    <w:name w:val="풍선 도움말 텍스트 Char"/>
+    <w:basedOn w:val="a0"/>
+    <w:link w:val="ab"/>
+    <w:uiPriority w:val="99"/>
+    <w:semiHidden/>
+    <w:rsid w:val="00213CC1"/>
+    <w:rPr>
+      <w:rFonts w:ascii="굴림" w:eastAsia="굴림"/>
+      <w:sz w:val="18"/>
+      <w:szCs w:val="18"/>
+    </w:rPr>
   </w:style>
 </w:styles>
 </file>
@@ -8052,7 +10667,7 @@
     </a:clrScheme>
     <a:fontScheme name="Office">
       <a:majorFont>
-        <a:latin typeface="맑은 고딕" panose="020F0302020204030204"/>
+        <a:latin typeface="맑은 고딕"/>
         <a:ea typeface=""/>
         <a:cs typeface=""/>
         <a:font script="Jpan" typeface="游ゴシック Light"/>
@@ -8104,7 +10719,7 @@
         <a:font script="Tfng" typeface="Ebrima"/>
       </a:majorFont>
       <a:minorFont>
-        <a:latin typeface="맑은 고딕" panose="020F0502020204030204"/>
+        <a:latin typeface="맑은 고딕"/>
         <a:ea typeface=""/>
         <a:cs typeface=""/>
         <a:font script="Jpan" typeface="游明朝"/>
@@ -8298,7 +10913,7 @@
   <a:extraClrSchemeLst/>
   <a:extLst>
     <a:ext uri="{05A4C25C-085E-4340-85A3-A5531E510DB2}">
-      <thm15:themeFamily xmlns:thm15="http://schemas.microsoft.com/office/thememl/2012/main" name="Office Theme" id="{62F939B6-93AF-4DB8-9C6B-D6C7DFDC589F}" vid="{4A3C46E8-61CC-4603-A589-7422A47A8E4A}"/>
+      <thm15:themeFamily xmlns:thm15="http://schemas.microsoft.com/office/thememl/2012/main" xmlns="" name="Office Theme" id="{62F939B6-93AF-4DB8-9C6B-D6C7DFDC589F}" vid="{4A3C46E8-61CC-4603-A589-7422A47A8E4A}"/>
     </a:ext>
   </a:extLst>
 </a:theme>
@@ -8309,7 +10924,7 @@
 </file>
 
 <file path=customXml/itemProps1.xml><?xml version="1.0" encoding="utf-8"?>
-<ds:datastoreItem xmlns:ds="http://schemas.openxmlformats.org/officeDocument/2006/customXml" ds:itemID="{57159F54-C6F7-4D1E-A372-D5A8968FEF5D}">
+<ds:datastoreItem xmlns:ds="http://schemas.openxmlformats.org/officeDocument/2006/customXml" ds:itemID="{C5E1CF2C-679E-435D-9CBB-B6B17AB2502B}">
   <ds:schemaRefs>
     <ds:schemaRef ds:uri="http://schemas.openxmlformats.org/officeDocument/2006/bibliography"/>
   </ds:schemaRefs>
